--- a/CHello.docx
+++ b/CHello.docx
@@ -10200,6 +10200,7 @@
           <w:rFonts w:ascii="Times New Roman" w:hAnsi="Times New Roman" w:cs="Times New Roman"/>
           <w:sz w:val="24"/>
           <w:szCs w:val="24"/>
+          <w:highlight w:val="yellow"/>
           <w:lang w:val="en-US"/>
         </w:rPr>
         <w:t xml:space="preserve">For </w:t>
@@ -10209,6 +10210,7 @@
           <w:rFonts w:ascii="Times New Roman" w:hAnsi="Times New Roman" w:cs="Times New Roman"/>
           <w:sz w:val="24"/>
           <w:szCs w:val="24"/>
+          <w:highlight w:val="yellow"/>
           <w:lang w:val="en-US"/>
         </w:rPr>
         <w:t xml:space="preserve">Full </w:t>
@@ -10218,6 +10220,7 @@
           <w:rFonts w:ascii="Times New Roman" w:hAnsi="Times New Roman" w:cs="Times New Roman"/>
           <w:sz w:val="24"/>
           <w:szCs w:val="24"/>
+          <w:highlight w:val="yellow"/>
           <w:lang w:val="en-US"/>
         </w:rPr>
         <w:t xml:space="preserve">Use Case Description, Activity Diagram, and </w:t>
@@ -10227,9 +10230,19 @@
           <w:rFonts w:ascii="Times New Roman" w:hAnsi="Times New Roman" w:cs="Times New Roman"/>
           <w:sz w:val="24"/>
           <w:szCs w:val="24"/>
-          <w:lang w:val="en-US"/>
-        </w:rPr>
-        <w:t xml:space="preserve">Multi-layer Sequence Diagram, </w:t>
+          <w:highlight w:val="yellow"/>
+          <w:lang w:val="en-US"/>
+        </w:rPr>
+        <w:t>Multi-layer Sequence Diagram,</w:t>
+      </w:r>
+      <w:r>
+        <w:rPr>
+          <w:rFonts w:ascii="Times New Roman" w:hAnsi="Times New Roman" w:cs="Times New Roman"/>
+          <w:sz w:val="24"/>
+          <w:szCs w:val="24"/>
+          <w:lang w:val="en-US"/>
+        </w:rPr>
+        <w:t xml:space="preserve"> </w:t>
       </w:r>
       <w:r>
         <w:rPr>

--- a/CHello.docx
+++ b/CHello.docx
@@ -1179,6 +1179,7 @@
           <w:rFonts w:ascii="Times New Roman" w:hAnsi="Times New Roman" w:cs="Times New Roman"/>
           <w:sz w:val="24"/>
           <w:szCs w:val="24"/>
+          <w:highlight w:val="yellow"/>
           <w:lang w:val="en-US"/>
         </w:rPr>
         <w:t xml:space="preserve">To be able to </w:t>
@@ -1190,6 +1191,7 @@
           <w:bCs/>
           <w:sz w:val="24"/>
           <w:szCs w:val="24"/>
+          <w:highlight w:val="yellow"/>
           <w:lang w:val="en-US"/>
         </w:rPr>
         <w:t>access</w:t>
@@ -1199,6 +1201,7 @@
           <w:rFonts w:ascii="Times New Roman" w:hAnsi="Times New Roman" w:cs="Times New Roman"/>
           <w:sz w:val="24"/>
           <w:szCs w:val="24"/>
+          <w:highlight w:val="yellow"/>
           <w:lang w:val="en-US"/>
         </w:rPr>
         <w:t xml:space="preserve"> </w:t>
@@ -1209,6 +1212,7 @@
           <w:rFonts w:ascii="Times New Roman" w:hAnsi="Times New Roman" w:cs="Times New Roman"/>
           <w:sz w:val="24"/>
           <w:szCs w:val="24"/>
+          <w:highlight w:val="yellow"/>
           <w:lang w:val="en-US"/>
         </w:rPr>
         <w:t>CHello</w:t>
@@ -1219,6 +1223,7 @@
           <w:rFonts w:ascii="Times New Roman" w:hAnsi="Times New Roman" w:cs="Times New Roman"/>
           <w:sz w:val="24"/>
           <w:szCs w:val="24"/>
+          <w:highlight w:val="yellow"/>
           <w:lang w:val="en-US"/>
         </w:rPr>
         <w:t xml:space="preserve">, users need to </w:t>
@@ -1230,6 +1235,7 @@
           <w:bCs/>
           <w:sz w:val="24"/>
           <w:szCs w:val="24"/>
+          <w:highlight w:val="yellow"/>
           <w:lang w:val="en-US"/>
         </w:rPr>
         <w:t>have an account</w:t>
@@ -1239,6 +1245,7 @@
           <w:rFonts w:ascii="Times New Roman" w:hAnsi="Times New Roman" w:cs="Times New Roman"/>
           <w:sz w:val="24"/>
           <w:szCs w:val="24"/>
+          <w:highlight w:val="yellow"/>
           <w:lang w:val="en-US"/>
         </w:rPr>
         <w:t xml:space="preserve">. To have so, there must be a way for user to </w:t>
@@ -1250,6 +1257,7 @@
           <w:bCs/>
           <w:sz w:val="24"/>
           <w:szCs w:val="24"/>
+          <w:highlight w:val="yellow"/>
           <w:lang w:val="en-US"/>
         </w:rPr>
         <w:t>register</w:t>
@@ -1259,6 +1267,7 @@
           <w:rFonts w:ascii="Times New Roman" w:hAnsi="Times New Roman" w:cs="Times New Roman"/>
           <w:sz w:val="24"/>
           <w:szCs w:val="24"/>
+          <w:highlight w:val="yellow"/>
           <w:lang w:val="en-US"/>
         </w:rPr>
         <w:t xml:space="preserve"> themselves. You are free to implement what kind of </w:t>
@@ -1270,6 +1279,7 @@
           <w:bCs/>
           <w:sz w:val="24"/>
           <w:szCs w:val="24"/>
+          <w:highlight w:val="yellow"/>
           <w:lang w:val="en-US"/>
         </w:rPr>
         <w:t>information</w:t>
@@ -1279,6 +1289,7 @@
           <w:rFonts w:ascii="Times New Roman" w:hAnsi="Times New Roman" w:cs="Times New Roman"/>
           <w:sz w:val="24"/>
           <w:szCs w:val="24"/>
+          <w:highlight w:val="yellow"/>
           <w:lang w:val="en-US"/>
         </w:rPr>
         <w:t xml:space="preserve"> that users need to </w:t>
@@ -1290,6 +1301,7 @@
           <w:bCs/>
           <w:sz w:val="24"/>
           <w:szCs w:val="24"/>
+          <w:highlight w:val="yellow"/>
           <w:lang w:val="en-US"/>
         </w:rPr>
         <w:t>fill in</w:t>
@@ -1301,15 +1313,26 @@
           <w:szCs w:val="24"/>
           <w:lang w:val="en-US"/>
         </w:rPr>
-        <w:t xml:space="preserve"> for the registration process, as long as they are </w:t>
-      </w:r>
-      <w:r>
-        <w:rPr>
-          <w:rFonts w:ascii="Times New Roman" w:hAnsi="Times New Roman" w:cs="Times New Roman"/>
-          <w:b/>
-          <w:bCs/>
-          <w:sz w:val="24"/>
-          <w:szCs w:val="24"/>
+        <w:t xml:space="preserve"> </w:t>
+      </w:r>
+      <w:r>
+        <w:rPr>
+          <w:rFonts w:ascii="Times New Roman" w:hAnsi="Times New Roman" w:cs="Times New Roman"/>
+          <w:sz w:val="24"/>
+          <w:szCs w:val="24"/>
+          <w:highlight w:val="yellow"/>
+          <w:lang w:val="en-US"/>
+        </w:rPr>
+        <w:t xml:space="preserve">for the registration process, as long as they are </w:t>
+      </w:r>
+      <w:r>
+        <w:rPr>
+          <w:rFonts w:ascii="Times New Roman" w:hAnsi="Times New Roman" w:cs="Times New Roman"/>
+          <w:b/>
+          <w:bCs/>
+          <w:sz w:val="24"/>
+          <w:szCs w:val="24"/>
+          <w:highlight w:val="yellow"/>
           <w:lang w:val="en-US"/>
         </w:rPr>
         <w:t>reasonable</w:t>
@@ -1319,6 +1342,7 @@
           <w:rFonts w:ascii="Times New Roman" w:hAnsi="Times New Roman" w:cs="Times New Roman"/>
           <w:sz w:val="24"/>
           <w:szCs w:val="24"/>
+          <w:highlight w:val="yellow"/>
           <w:lang w:val="en-US"/>
         </w:rPr>
         <w:t xml:space="preserve">. User’s input during the registration process must be </w:t>
@@ -1330,6 +1354,7 @@
           <w:bCs/>
           <w:sz w:val="24"/>
           <w:szCs w:val="24"/>
+          <w:highlight w:val="yellow"/>
           <w:lang w:val="en-US"/>
         </w:rPr>
         <w:t>validated</w:t>
@@ -1339,6 +1364,7 @@
           <w:rFonts w:ascii="Times New Roman" w:hAnsi="Times New Roman" w:cs="Times New Roman"/>
           <w:sz w:val="24"/>
           <w:szCs w:val="24"/>
+          <w:highlight w:val="yellow"/>
           <w:lang w:val="en-US"/>
         </w:rPr>
         <w:t xml:space="preserve"> to make sure that there is no </w:t>
@@ -1350,6 +1376,7 @@
           <w:bCs/>
           <w:sz w:val="24"/>
           <w:szCs w:val="24"/>
+          <w:highlight w:val="yellow"/>
           <w:lang w:val="en-US"/>
         </w:rPr>
         <w:t>invalid data</w:t>
@@ -1359,6 +1386,7 @@
           <w:rFonts w:ascii="Times New Roman" w:hAnsi="Times New Roman" w:cs="Times New Roman"/>
           <w:sz w:val="24"/>
           <w:szCs w:val="24"/>
+          <w:highlight w:val="yellow"/>
           <w:lang w:val="en-US"/>
         </w:rPr>
         <w:t xml:space="preserve"> inside the </w:t>
@@ -1370,6 +1398,7 @@
           <w:bCs/>
           <w:sz w:val="24"/>
           <w:szCs w:val="24"/>
+          <w:highlight w:val="yellow"/>
           <w:lang w:val="en-US"/>
         </w:rPr>
         <w:t>database</w:t>
@@ -1379,6 +1408,7 @@
           <w:rFonts w:ascii="Times New Roman" w:hAnsi="Times New Roman" w:cs="Times New Roman"/>
           <w:sz w:val="24"/>
           <w:szCs w:val="24"/>
+          <w:highlight w:val="yellow"/>
           <w:lang w:val="en-US"/>
         </w:rPr>
         <w:t xml:space="preserve">. </w:t>
@@ -1388,6 +1418,7 @@
           <w:rFonts w:ascii="Times New Roman" w:hAnsi="Times New Roman" w:cs="Times New Roman"/>
           <w:sz w:val="24"/>
           <w:szCs w:val="24"/>
+          <w:highlight w:val="yellow"/>
           <w:lang w:val="en-US"/>
         </w:rPr>
         <w:t xml:space="preserve">With the registered account, users might </w:t>
@@ -1399,6 +1430,7 @@
           <w:bCs/>
           <w:sz w:val="24"/>
           <w:szCs w:val="24"/>
+          <w:highlight w:val="yellow"/>
           <w:lang w:val="en-US"/>
         </w:rPr>
         <w:t>login</w:t>
@@ -1408,6 +1440,7 @@
           <w:rFonts w:ascii="Times New Roman" w:hAnsi="Times New Roman" w:cs="Times New Roman"/>
           <w:sz w:val="24"/>
           <w:szCs w:val="24"/>
+          <w:highlight w:val="yellow"/>
           <w:lang w:val="en-US"/>
         </w:rPr>
         <w:t xml:space="preserve"> to the application. If user’s input </w:t>
@@ -1419,6 +1452,7 @@
           <w:bCs/>
           <w:sz w:val="24"/>
           <w:szCs w:val="24"/>
+          <w:highlight w:val="yellow"/>
           <w:lang w:val="en-US"/>
         </w:rPr>
         <w:t>match</w:t>
@@ -1428,6 +1462,7 @@
           <w:rFonts w:ascii="Times New Roman" w:hAnsi="Times New Roman" w:cs="Times New Roman"/>
           <w:sz w:val="24"/>
           <w:szCs w:val="24"/>
+          <w:highlight w:val="yellow"/>
           <w:lang w:val="en-US"/>
         </w:rPr>
         <w:t xml:space="preserve"> the </w:t>
@@ -1439,6 +1474,7 @@
           <w:bCs/>
           <w:sz w:val="24"/>
           <w:szCs w:val="24"/>
+          <w:highlight w:val="yellow"/>
           <w:lang w:val="en-US"/>
         </w:rPr>
         <w:t>credentials</w:t>
@@ -1448,6 +1484,7 @@
           <w:rFonts w:ascii="Times New Roman" w:hAnsi="Times New Roman" w:cs="Times New Roman"/>
           <w:sz w:val="24"/>
           <w:szCs w:val="24"/>
+          <w:highlight w:val="yellow"/>
           <w:lang w:val="en-US"/>
         </w:rPr>
         <w:t xml:space="preserve"> inside the database, </w:t>
@@ -1459,6 +1496,7 @@
           <w:bCs/>
           <w:sz w:val="24"/>
           <w:szCs w:val="24"/>
+          <w:highlight w:val="yellow"/>
           <w:lang w:val="en-US"/>
         </w:rPr>
         <w:t>redirect</w:t>
@@ -1468,6 +1506,7 @@
           <w:rFonts w:ascii="Times New Roman" w:hAnsi="Times New Roman" w:cs="Times New Roman"/>
           <w:sz w:val="24"/>
           <w:szCs w:val="24"/>
+          <w:highlight w:val="yellow"/>
           <w:lang w:val="en-US"/>
         </w:rPr>
         <w:t xml:space="preserve"> them to the </w:t>
@@ -1479,6 +1518,7 @@
           <w:bCs/>
           <w:sz w:val="24"/>
           <w:szCs w:val="24"/>
+          <w:highlight w:val="yellow"/>
           <w:lang w:val="en-US"/>
         </w:rPr>
         <w:t>Home Page</w:t>
@@ -1488,6 +1528,7 @@
           <w:rFonts w:ascii="Times New Roman" w:hAnsi="Times New Roman" w:cs="Times New Roman"/>
           <w:sz w:val="24"/>
           <w:szCs w:val="24"/>
+          <w:highlight w:val="yellow"/>
           <w:lang w:val="en-US"/>
         </w:rPr>
         <w:t>.</w:t>
@@ -1511,6 +1552,7 @@
           <w:rFonts w:ascii="Times New Roman" w:hAnsi="Times New Roman" w:cs="Times New Roman"/>
           <w:sz w:val="24"/>
           <w:szCs w:val="24"/>
+          <w:highlight w:val="yellow"/>
           <w:lang w:val="en-US"/>
         </w:rPr>
         <w:t>User</w:t>
@@ -1520,6 +1562,7 @@
           <w:rFonts w:ascii="Times New Roman" w:hAnsi="Times New Roman" w:cs="Times New Roman"/>
           <w:sz w:val="24"/>
           <w:szCs w:val="24"/>
+          <w:highlight w:val="yellow"/>
           <w:lang w:val="en-US"/>
         </w:rPr>
         <w:t xml:space="preserve">s are allowed to </w:t>
@@ -1531,6 +1574,7 @@
           <w:bCs/>
           <w:sz w:val="24"/>
           <w:szCs w:val="24"/>
+          <w:highlight w:val="yellow"/>
           <w:lang w:val="en-US"/>
         </w:rPr>
         <w:t xml:space="preserve">change their </w:t>
@@ -1542,6 +1586,7 @@
           <w:bCs/>
           <w:sz w:val="24"/>
           <w:szCs w:val="24"/>
+          <w:highlight w:val="yellow"/>
           <w:lang w:val="en-US"/>
         </w:rPr>
         <w:t>settings</w:t>
@@ -1551,6 +1596,7 @@
           <w:rFonts w:ascii="Times New Roman" w:hAnsi="Times New Roman" w:cs="Times New Roman"/>
           <w:sz w:val="24"/>
           <w:szCs w:val="24"/>
+          <w:highlight w:val="yellow"/>
           <w:lang w:val="en-US"/>
         </w:rPr>
         <w:t xml:space="preserve"> to </w:t>
@@ -1562,6 +1608,7 @@
           <w:bCs/>
           <w:sz w:val="24"/>
           <w:szCs w:val="24"/>
+          <w:highlight w:val="yellow"/>
           <w:lang w:val="en-US"/>
         </w:rPr>
         <w:t>customize</w:t>
@@ -1571,6 +1618,7 @@
           <w:rFonts w:ascii="Times New Roman" w:hAnsi="Times New Roman" w:cs="Times New Roman"/>
           <w:sz w:val="24"/>
           <w:szCs w:val="24"/>
+          <w:highlight w:val="yellow"/>
           <w:lang w:val="en-US"/>
         </w:rPr>
         <w:t xml:space="preserve"> their </w:t>
@@ -1582,6 +1630,7 @@
           <w:bCs/>
           <w:sz w:val="24"/>
           <w:szCs w:val="24"/>
+          <w:highlight w:val="yellow"/>
           <w:lang w:val="en-US"/>
         </w:rPr>
         <w:t>preferences</w:t>
@@ -1591,6 +1640,7 @@
           <w:rFonts w:ascii="Times New Roman" w:hAnsi="Times New Roman" w:cs="Times New Roman"/>
           <w:sz w:val="24"/>
           <w:szCs w:val="24"/>
+          <w:highlight w:val="yellow"/>
           <w:lang w:val="en-US"/>
         </w:rPr>
         <w:t xml:space="preserve">. </w:t>
@@ -1600,6 +1650,7 @@
           <w:rFonts w:ascii="Times New Roman" w:hAnsi="Times New Roman" w:cs="Times New Roman"/>
           <w:sz w:val="24"/>
           <w:szCs w:val="24"/>
+          <w:highlight w:val="yellow"/>
           <w:lang w:val="en-US"/>
         </w:rPr>
         <w:t xml:space="preserve">Users will be able to change their </w:t>
@@ -1611,6 +1662,7 @@
           <w:bCs/>
           <w:sz w:val="24"/>
           <w:szCs w:val="24"/>
+          <w:highlight w:val="yellow"/>
           <w:lang w:val="en-US"/>
         </w:rPr>
         <w:t>personal informat</w:t>
@@ -1622,6 +1674,7 @@
           <w:bCs/>
           <w:sz w:val="24"/>
           <w:szCs w:val="24"/>
+          <w:highlight w:val="yellow"/>
           <w:lang w:val="en-US"/>
         </w:rPr>
         <w:t>ion</w:t>
@@ -1631,6 +1684,7 @@
           <w:rFonts w:ascii="Times New Roman" w:hAnsi="Times New Roman" w:cs="Times New Roman"/>
           <w:sz w:val="24"/>
           <w:szCs w:val="24"/>
+          <w:highlight w:val="yellow"/>
           <w:lang w:val="en-US"/>
         </w:rPr>
         <w:t xml:space="preserve"> such as display picture</w:t>
@@ -1640,6 +1694,7 @@
           <w:rFonts w:ascii="Times New Roman" w:hAnsi="Times New Roman" w:cs="Times New Roman"/>
           <w:sz w:val="24"/>
           <w:szCs w:val="24"/>
+          <w:highlight w:val="yellow"/>
           <w:lang w:val="en-US"/>
         </w:rPr>
         <w:t>,</w:t>
@@ -1649,6 +1704,7 @@
           <w:rFonts w:ascii="Times New Roman" w:hAnsi="Times New Roman" w:cs="Times New Roman"/>
           <w:sz w:val="24"/>
           <w:szCs w:val="24"/>
+          <w:highlight w:val="yellow"/>
           <w:lang w:val="en-US"/>
         </w:rPr>
         <w:t xml:space="preserve"> biodata</w:t>
@@ -1658,6 +1714,7 @@
           <w:rFonts w:ascii="Times New Roman" w:hAnsi="Times New Roman" w:cs="Times New Roman"/>
           <w:sz w:val="24"/>
           <w:szCs w:val="24"/>
+          <w:highlight w:val="yellow"/>
           <w:lang w:val="en-US"/>
         </w:rPr>
         <w:t>, password, etc</w:t>
@@ -1667,17 +1724,38 @@
           <w:rFonts w:ascii="Times New Roman" w:hAnsi="Times New Roman" w:cs="Times New Roman"/>
           <w:sz w:val="24"/>
           <w:szCs w:val="24"/>
-          <w:lang w:val="en-US"/>
-        </w:rPr>
-        <w:t xml:space="preserve">. Make sure to add an </w:t>
-      </w:r>
-      <w:r>
-        <w:rPr>
-          <w:rFonts w:ascii="Times New Roman" w:hAnsi="Times New Roman" w:cs="Times New Roman"/>
-          <w:b/>
-          <w:bCs/>
-          <w:sz w:val="24"/>
-          <w:szCs w:val="24"/>
+          <w:highlight w:val="yellow"/>
+          <w:lang w:val="en-US"/>
+        </w:rPr>
+        <w:t>.</w:t>
+      </w:r>
+      <w:r>
+        <w:rPr>
+          <w:rFonts w:ascii="Times New Roman" w:hAnsi="Times New Roman" w:cs="Times New Roman"/>
+          <w:sz w:val="24"/>
+          <w:szCs w:val="24"/>
+          <w:lang w:val="en-US"/>
+        </w:rPr>
+        <w:t xml:space="preserve"> </w:t>
+      </w:r>
+      <w:r>
+        <w:rPr>
+          <w:rFonts w:ascii="Times New Roman" w:hAnsi="Times New Roman" w:cs="Times New Roman"/>
+          <w:sz w:val="24"/>
+          <w:szCs w:val="24"/>
+          <w:highlight w:val="yellow"/>
+          <w:lang w:val="en-US"/>
+        </w:rPr>
+        <w:t xml:space="preserve">Make sure to add an </w:t>
+      </w:r>
+      <w:r>
+        <w:rPr>
+          <w:rFonts w:ascii="Times New Roman" w:hAnsi="Times New Roman" w:cs="Times New Roman"/>
+          <w:b/>
+          <w:bCs/>
+          <w:sz w:val="24"/>
+          <w:szCs w:val="24"/>
+          <w:highlight w:val="yellow"/>
           <w:lang w:val="en-US"/>
         </w:rPr>
         <w:t>extra layer of security</w:t>
@@ -1687,6 +1765,7 @@
           <w:rFonts w:ascii="Times New Roman" w:hAnsi="Times New Roman" w:cs="Times New Roman"/>
           <w:sz w:val="24"/>
           <w:szCs w:val="24"/>
+          <w:highlight w:val="yellow"/>
           <w:lang w:val="en-US"/>
         </w:rPr>
         <w:t xml:space="preserve"> when the user wants </w:t>
@@ -1696,6 +1775,7 @@
           <w:rFonts w:ascii="Times New Roman" w:hAnsi="Times New Roman" w:cs="Times New Roman"/>
           <w:sz w:val="24"/>
           <w:szCs w:val="24"/>
+          <w:highlight w:val="yellow"/>
           <w:lang w:val="en-US"/>
         </w:rPr>
         <w:t xml:space="preserve">to change </w:t>
@@ -1707,6 +1787,7 @@
           <w:bCs/>
           <w:sz w:val="24"/>
           <w:szCs w:val="24"/>
+          <w:highlight w:val="yellow"/>
           <w:lang w:val="en-US"/>
         </w:rPr>
         <w:t>confidential</w:t>
@@ -1716,6 +1797,7 @@
           <w:rFonts w:ascii="Times New Roman" w:hAnsi="Times New Roman" w:cs="Times New Roman"/>
           <w:sz w:val="24"/>
           <w:szCs w:val="24"/>
+          <w:highlight w:val="yellow"/>
           <w:lang w:val="en-US"/>
         </w:rPr>
         <w:t xml:space="preserve"> </w:t>
@@ -1727,6 +1809,7 @@
           <w:bCs/>
           <w:sz w:val="24"/>
           <w:szCs w:val="24"/>
+          <w:highlight w:val="yellow"/>
           <w:lang w:val="en-US"/>
         </w:rPr>
         <w:t>information</w:t>
@@ -1745,6 +1828,7 @@
           <w:rFonts w:ascii="Times New Roman" w:hAnsi="Times New Roman" w:cs="Times New Roman"/>
           <w:sz w:val="24"/>
           <w:szCs w:val="24"/>
+          <w:highlight w:val="yellow"/>
           <w:lang w:val="en-US"/>
         </w:rPr>
         <w:t xml:space="preserve">Since </w:t>
@@ -1755,6 +1839,7 @@
           <w:rFonts w:ascii="Times New Roman" w:hAnsi="Times New Roman" w:cs="Times New Roman"/>
           <w:sz w:val="24"/>
           <w:szCs w:val="24"/>
+          <w:highlight w:val="yellow"/>
           <w:lang w:val="en-US"/>
         </w:rPr>
         <w:t>CHello</w:t>
@@ -1765,6 +1850,7 @@
           <w:rFonts w:ascii="Times New Roman" w:hAnsi="Times New Roman" w:cs="Times New Roman"/>
           <w:sz w:val="24"/>
           <w:szCs w:val="24"/>
+          <w:highlight w:val="yellow"/>
           <w:lang w:val="en-US"/>
         </w:rPr>
         <w:t xml:space="preserve"> is a collaborative work application,</w:t>
@@ -1774,6 +1860,7 @@
           <w:rFonts w:ascii="Times New Roman" w:hAnsi="Times New Roman" w:cs="Times New Roman"/>
           <w:sz w:val="24"/>
           <w:szCs w:val="24"/>
+          <w:highlight w:val="yellow"/>
           <w:lang w:val="en-US"/>
         </w:rPr>
         <w:t xml:space="preserve"> users will </w:t>
@@ -1785,6 +1872,7 @@
           <w:bCs/>
           <w:sz w:val="24"/>
           <w:szCs w:val="24"/>
+          <w:highlight w:val="yellow"/>
           <w:lang w:val="en-US"/>
         </w:rPr>
         <w:t>interact</w:t>
@@ -1794,6 +1882,7 @@
           <w:rFonts w:ascii="Times New Roman" w:hAnsi="Times New Roman" w:cs="Times New Roman"/>
           <w:sz w:val="24"/>
           <w:szCs w:val="24"/>
+          <w:highlight w:val="yellow"/>
           <w:lang w:val="en-US"/>
         </w:rPr>
         <w:t xml:space="preserve"> with one another. Users will be able to set their </w:t>
@@ -1805,6 +1894,7 @@
           <w:bCs/>
           <w:sz w:val="24"/>
           <w:szCs w:val="24"/>
+          <w:highlight w:val="yellow"/>
           <w:lang w:val="en-US"/>
         </w:rPr>
         <w:t>privacy settings</w:t>
@@ -1814,6 +1904,7 @@
           <w:rFonts w:ascii="Times New Roman" w:hAnsi="Times New Roman" w:cs="Times New Roman"/>
           <w:sz w:val="24"/>
           <w:szCs w:val="24"/>
+          <w:highlight w:val="yellow"/>
           <w:lang w:val="en-US"/>
         </w:rPr>
         <w:t xml:space="preserve">, </w:t>
@@ -1823,6 +1914,7 @@
           <w:rFonts w:ascii="Times New Roman" w:hAnsi="Times New Roman" w:cs="Times New Roman"/>
           <w:sz w:val="24"/>
           <w:szCs w:val="24"/>
+          <w:highlight w:val="yellow"/>
           <w:lang w:val="en-US"/>
         </w:rPr>
         <w:t xml:space="preserve">so it is </w:t>
@@ -1832,6 +1924,7 @@
           <w:rFonts w:ascii="Times New Roman" w:hAnsi="Times New Roman" w:cs="Times New Roman"/>
           <w:sz w:val="24"/>
           <w:szCs w:val="24"/>
+          <w:highlight w:val="yellow"/>
           <w:lang w:val="en-US"/>
         </w:rPr>
         <w:t xml:space="preserve">more comfortable for users who </w:t>
@@ -1843,6 +1936,7 @@
           <w:bCs/>
           <w:sz w:val="24"/>
           <w:szCs w:val="24"/>
+          <w:highlight w:val="yellow"/>
           <w:lang w:val="en-US"/>
         </w:rPr>
         <w:t>don’t</w:t>
@@ -1852,6 +1946,7 @@
           <w:rFonts w:ascii="Times New Roman" w:hAnsi="Times New Roman" w:cs="Times New Roman"/>
           <w:sz w:val="24"/>
           <w:szCs w:val="24"/>
+          <w:highlight w:val="yellow"/>
           <w:lang w:val="en-US"/>
         </w:rPr>
         <w:t xml:space="preserve"> want to be </w:t>
@@ -1863,6 +1958,7 @@
           <w:bCs/>
           <w:sz w:val="24"/>
           <w:szCs w:val="24"/>
+          <w:highlight w:val="yellow"/>
           <w:lang w:val="en-US"/>
         </w:rPr>
         <w:t>bothered</w:t>
@@ -1872,6 +1968,7 @@
           <w:rFonts w:ascii="Times New Roman" w:hAnsi="Times New Roman" w:cs="Times New Roman"/>
           <w:sz w:val="24"/>
           <w:szCs w:val="24"/>
+          <w:highlight w:val="yellow"/>
           <w:lang w:val="en-US"/>
         </w:rPr>
         <w:t xml:space="preserve"> </w:t>
@@ -1881,6 +1978,7 @@
           <w:rFonts w:ascii="Times New Roman" w:hAnsi="Times New Roman" w:cs="Times New Roman"/>
           <w:sz w:val="24"/>
           <w:szCs w:val="24"/>
+          <w:highlight w:val="yellow"/>
           <w:lang w:val="en-US"/>
         </w:rPr>
         <w:t>with</w:t>
@@ -1890,6 +1988,7 @@
           <w:rFonts w:ascii="Times New Roman" w:hAnsi="Times New Roman" w:cs="Times New Roman"/>
           <w:sz w:val="24"/>
           <w:szCs w:val="24"/>
+          <w:highlight w:val="yellow"/>
           <w:lang w:val="en-US"/>
         </w:rPr>
         <w:t xml:space="preserve"> </w:t>
@@ -1901,6 +2000,7 @@
           <w:bCs/>
           <w:sz w:val="24"/>
           <w:szCs w:val="24"/>
+          <w:highlight w:val="yellow"/>
           <w:lang w:val="en-US"/>
         </w:rPr>
         <w:t>notification</w:t>
@@ -1910,9 +2010,19 @@
           <w:rFonts w:ascii="Times New Roman" w:hAnsi="Times New Roman" w:cs="Times New Roman"/>
           <w:sz w:val="24"/>
           <w:szCs w:val="24"/>
-          <w:lang w:val="en-US"/>
-        </w:rPr>
-        <w:t xml:space="preserve"> such as invitation, mentions, etc. </w:t>
+          <w:highlight w:val="yellow"/>
+          <w:lang w:val="en-US"/>
+        </w:rPr>
+        <w:t xml:space="preserve"> such as invitation, mentions, etc.</w:t>
+      </w:r>
+      <w:r>
+        <w:rPr>
+          <w:rFonts w:ascii="Times New Roman" w:hAnsi="Times New Roman" w:cs="Times New Roman"/>
+          <w:sz w:val="24"/>
+          <w:szCs w:val="24"/>
+          <w:lang w:val="en-US"/>
+        </w:rPr>
+        <w:t xml:space="preserve"> </w:t>
       </w:r>
       <w:r>
         <w:rPr>
@@ -2063,6 +2173,7 @@
           <w:rFonts w:ascii="Times New Roman" w:hAnsi="Times New Roman" w:cs="Times New Roman"/>
           <w:sz w:val="24"/>
           <w:szCs w:val="24"/>
+          <w:highlight w:val="yellow"/>
           <w:lang w:val="en-US"/>
         </w:rPr>
         <w:t xml:space="preserve">On the Home Page, users </w:t>
@@ -2072,6 +2183,7 @@
           <w:rFonts w:ascii="Times New Roman" w:hAnsi="Times New Roman" w:cs="Times New Roman"/>
           <w:sz w:val="24"/>
           <w:szCs w:val="24"/>
+          <w:highlight w:val="yellow"/>
           <w:lang w:val="en-US"/>
         </w:rPr>
         <w:t>can</w:t>
@@ -2081,6 +2193,7 @@
           <w:rFonts w:ascii="Times New Roman" w:hAnsi="Times New Roman" w:cs="Times New Roman"/>
           <w:sz w:val="24"/>
           <w:szCs w:val="24"/>
+          <w:highlight w:val="yellow"/>
           <w:lang w:val="en-US"/>
         </w:rPr>
         <w:t xml:space="preserve"> </w:t>
@@ -2092,6 +2205,7 @@
           <w:bCs/>
           <w:sz w:val="24"/>
           <w:szCs w:val="24"/>
+          <w:highlight w:val="yellow"/>
           <w:lang w:val="en-US"/>
         </w:rPr>
         <w:t>see</w:t>
@@ -2101,6 +2215,39 @@
           <w:rFonts w:ascii="Times New Roman" w:hAnsi="Times New Roman" w:cs="Times New Roman"/>
           <w:sz w:val="24"/>
           <w:szCs w:val="24"/>
+          <w:highlight w:val="yellow"/>
+          <w:lang w:val="en-US"/>
+        </w:rPr>
+        <w:t xml:space="preserve"> all</w:t>
+      </w:r>
+      <w:r>
+        <w:rPr>
+          <w:rFonts w:ascii="Times New Roman" w:hAnsi="Times New Roman" w:cs="Times New Roman"/>
+          <w:sz w:val="24"/>
+          <w:szCs w:val="24"/>
+          <w:highlight w:val="yellow"/>
+          <w:lang w:val="en-US"/>
+        </w:rPr>
+        <w:t xml:space="preserve"> their </w:t>
+      </w:r>
+      <w:r>
+        <w:rPr>
+          <w:rFonts w:ascii="Times New Roman" w:hAnsi="Times New Roman" w:cs="Times New Roman"/>
+          <w:b/>
+          <w:bCs/>
+          <w:sz w:val="24"/>
+          <w:szCs w:val="24"/>
+          <w:highlight w:val="yellow"/>
+          <w:lang w:val="en-US"/>
+        </w:rPr>
+        <w:t>joined</w:t>
+      </w:r>
+      <w:r>
+        <w:rPr>
+          <w:rFonts w:ascii="Times New Roman" w:hAnsi="Times New Roman" w:cs="Times New Roman"/>
+          <w:sz w:val="24"/>
+          <w:szCs w:val="24"/>
+          <w:highlight w:val="yellow"/>
           <w:lang w:val="en-US"/>
         </w:rPr>
         <w:t xml:space="preserve"> </w:t>
@@ -2108,31 +2255,101 @@
       <w:r>
         <w:rPr>
           <w:rFonts w:ascii="Times New Roman" w:hAnsi="Times New Roman" w:cs="Times New Roman"/>
-          <w:sz w:val="24"/>
-          <w:szCs w:val="24"/>
-          <w:lang w:val="en-US"/>
-        </w:rPr>
-        <w:t>all</w:t>
-      </w:r>
-      <w:r>
-        <w:rPr>
-          <w:rFonts w:ascii="Times New Roman" w:hAnsi="Times New Roman" w:cs="Times New Roman"/>
-          <w:sz w:val="24"/>
-          <w:szCs w:val="24"/>
-          <w:lang w:val="en-US"/>
-        </w:rPr>
-        <w:t xml:space="preserve"> their </w:t>
-      </w:r>
-      <w:r>
-        <w:rPr>
-          <w:rFonts w:ascii="Times New Roman" w:hAnsi="Times New Roman" w:cs="Times New Roman"/>
-          <w:b/>
-          <w:bCs/>
-          <w:sz w:val="24"/>
-          <w:szCs w:val="24"/>
-          <w:lang w:val="en-US"/>
-        </w:rPr>
-        <w:t>joined</w:t>
+          <w:b/>
+          <w:bCs/>
+          <w:sz w:val="24"/>
+          <w:szCs w:val="24"/>
+          <w:highlight w:val="yellow"/>
+          <w:lang w:val="en-US"/>
+        </w:rPr>
+        <w:t>workspace</w:t>
+      </w:r>
+      <w:r>
+        <w:rPr>
+          <w:rFonts w:ascii="Times New Roman" w:hAnsi="Times New Roman" w:cs="Times New Roman"/>
+          <w:b/>
+          <w:bCs/>
+          <w:sz w:val="24"/>
+          <w:szCs w:val="24"/>
+          <w:highlight w:val="yellow"/>
+          <w:lang w:val="en-US"/>
+        </w:rPr>
+        <w:t>s</w:t>
+      </w:r>
+      <w:r>
+        <w:rPr>
+          <w:rFonts w:ascii="Times New Roman" w:hAnsi="Times New Roman" w:cs="Times New Roman"/>
+          <w:sz w:val="24"/>
+          <w:szCs w:val="24"/>
+          <w:highlight w:val="yellow"/>
+          <w:lang w:val="en-US"/>
+        </w:rPr>
+        <w:t xml:space="preserve">, </w:t>
+      </w:r>
+      <w:r>
+        <w:rPr>
+          <w:rFonts w:ascii="Times New Roman" w:hAnsi="Times New Roman" w:cs="Times New Roman"/>
+          <w:b/>
+          <w:bCs/>
+          <w:sz w:val="24"/>
+          <w:szCs w:val="24"/>
+          <w:highlight w:val="yellow"/>
+          <w:lang w:val="en-US"/>
+        </w:rPr>
+        <w:t>boards</w:t>
+      </w:r>
+      <w:r>
+        <w:rPr>
+          <w:rFonts w:ascii="Times New Roman" w:hAnsi="Times New Roman" w:cs="Times New Roman"/>
+          <w:sz w:val="24"/>
+          <w:szCs w:val="24"/>
+          <w:highlight w:val="yellow"/>
+          <w:lang w:val="en-US"/>
+        </w:rPr>
+        <w:t xml:space="preserve">, and </w:t>
+      </w:r>
+      <w:r>
+        <w:rPr>
+          <w:rFonts w:ascii="Times New Roman" w:hAnsi="Times New Roman" w:cs="Times New Roman"/>
+          <w:b/>
+          <w:bCs/>
+          <w:sz w:val="24"/>
+          <w:szCs w:val="24"/>
+          <w:highlight w:val="yellow"/>
+          <w:lang w:val="en-US"/>
+        </w:rPr>
+        <w:t>cards</w:t>
+      </w:r>
+      <w:r>
+        <w:rPr>
+          <w:rFonts w:ascii="Times New Roman" w:hAnsi="Times New Roman" w:cs="Times New Roman"/>
+          <w:sz w:val="24"/>
+          <w:szCs w:val="24"/>
+          <w:highlight w:val="yellow"/>
+          <w:lang w:val="en-US"/>
+        </w:rPr>
+        <w:t xml:space="preserve"> that they are </w:t>
+      </w:r>
+      <w:r>
+        <w:rPr>
+          <w:rFonts w:ascii="Times New Roman" w:hAnsi="Times New Roman" w:cs="Times New Roman"/>
+          <w:b/>
+          <w:bCs/>
+          <w:sz w:val="24"/>
+          <w:szCs w:val="24"/>
+          <w:highlight w:val="yellow"/>
+          <w:lang w:val="en-US"/>
+        </w:rPr>
+        <w:t>involved in</w:t>
+      </w:r>
+      <w:r>
+        <w:rPr>
+          <w:rFonts w:ascii="Times New Roman" w:hAnsi="Times New Roman" w:cs="Times New Roman"/>
+          <w:sz w:val="24"/>
+          <w:szCs w:val="24"/>
+          <w:lang w:val="en-US"/>
+        </w:rPr>
+        <w:t>.</w:t>
       </w:r>
       <w:r>
         <w:rPr>
@@ -2146,93 +2363,22 @@
       <w:r>
         <w:rPr>
           <w:rFonts w:ascii="Times New Roman" w:hAnsi="Times New Roman" w:cs="Times New Roman"/>
-          <w:b/>
-          <w:bCs/>
-          <w:sz w:val="24"/>
-          <w:szCs w:val="24"/>
-          <w:lang w:val="en-US"/>
-        </w:rPr>
-        <w:t>workspace</w:t>
-      </w:r>
-      <w:r>
-        <w:rPr>
-          <w:rFonts w:ascii="Times New Roman" w:hAnsi="Times New Roman" w:cs="Times New Roman"/>
-          <w:b/>
-          <w:bCs/>
-          <w:sz w:val="24"/>
-          <w:szCs w:val="24"/>
-          <w:lang w:val="en-US"/>
-        </w:rPr>
-        <w:t>s</w:t>
-      </w:r>
-      <w:r>
-        <w:rPr>
-          <w:rFonts w:ascii="Times New Roman" w:hAnsi="Times New Roman" w:cs="Times New Roman"/>
-          <w:sz w:val="24"/>
-          <w:szCs w:val="24"/>
-          <w:lang w:val="en-US"/>
-        </w:rPr>
-        <w:t xml:space="preserve">, </w:t>
-      </w:r>
-      <w:r>
-        <w:rPr>
-          <w:rFonts w:ascii="Times New Roman" w:hAnsi="Times New Roman" w:cs="Times New Roman"/>
-          <w:b/>
-          <w:bCs/>
-          <w:sz w:val="24"/>
-          <w:szCs w:val="24"/>
-          <w:lang w:val="en-US"/>
-        </w:rPr>
-        <w:t>boards</w:t>
-      </w:r>
-      <w:r>
-        <w:rPr>
-          <w:rFonts w:ascii="Times New Roman" w:hAnsi="Times New Roman" w:cs="Times New Roman"/>
-          <w:sz w:val="24"/>
-          <w:szCs w:val="24"/>
-          <w:lang w:val="en-US"/>
-        </w:rPr>
-        <w:t xml:space="preserve">, and </w:t>
-      </w:r>
-      <w:r>
-        <w:rPr>
-          <w:rFonts w:ascii="Times New Roman" w:hAnsi="Times New Roman" w:cs="Times New Roman"/>
-          <w:b/>
-          <w:bCs/>
-          <w:sz w:val="24"/>
-          <w:szCs w:val="24"/>
-          <w:lang w:val="en-US"/>
-        </w:rPr>
-        <w:t>cards</w:t>
-      </w:r>
-      <w:r>
-        <w:rPr>
-          <w:rFonts w:ascii="Times New Roman" w:hAnsi="Times New Roman" w:cs="Times New Roman"/>
-          <w:sz w:val="24"/>
-          <w:szCs w:val="24"/>
-          <w:lang w:val="en-US"/>
-        </w:rPr>
-        <w:t xml:space="preserve"> that they are </w:t>
-      </w:r>
-      <w:r>
-        <w:rPr>
-          <w:rFonts w:ascii="Times New Roman" w:hAnsi="Times New Roman" w:cs="Times New Roman"/>
-          <w:b/>
-          <w:bCs/>
-          <w:sz w:val="24"/>
-          <w:szCs w:val="24"/>
-          <w:lang w:val="en-US"/>
-        </w:rPr>
-        <w:t>involved in</w:t>
-      </w:r>
-      <w:r>
-        <w:rPr>
-          <w:rFonts w:ascii="Times New Roman" w:hAnsi="Times New Roman" w:cs="Times New Roman"/>
-          <w:sz w:val="24"/>
-          <w:szCs w:val="24"/>
-          <w:lang w:val="en-US"/>
-        </w:rPr>
-        <w:t>.</w:t>
+          <w:sz w:val="24"/>
+          <w:szCs w:val="24"/>
+          <w:lang w:val="en-US"/>
+        </w:rPr>
+        <w:t xml:space="preserve">Boards that users mark as </w:t>
+      </w:r>
+      <w:r>
+        <w:rPr>
+          <w:rFonts w:ascii="Times New Roman" w:hAnsi="Times New Roman" w:cs="Times New Roman"/>
+          <w:b/>
+          <w:bCs/>
+          <w:sz w:val="24"/>
+          <w:szCs w:val="24"/>
+          <w:lang w:val="en-US"/>
+        </w:rPr>
+        <w:t>favorite</w:t>
       </w:r>
       <w:r>
         <w:rPr>
@@ -2250,18 +2396,76 @@
           <w:szCs w:val="24"/>
           <w:lang w:val="en-US"/>
         </w:rPr>
-        <w:t xml:space="preserve">Boards that users mark as </w:t>
-      </w:r>
-      <w:r>
-        <w:rPr>
-          <w:rFonts w:ascii="Times New Roman" w:hAnsi="Times New Roman" w:cs="Times New Roman"/>
-          <w:b/>
-          <w:bCs/>
-          <w:sz w:val="24"/>
-          <w:szCs w:val="24"/>
-          <w:lang w:val="en-US"/>
-        </w:rPr>
-        <w:t>favorite</w:t>
+        <w:t xml:space="preserve">must be easy to </w:t>
+      </w:r>
+      <w:r>
+        <w:rPr>
+          <w:rFonts w:ascii="Times New Roman" w:hAnsi="Times New Roman" w:cs="Times New Roman"/>
+          <w:b/>
+          <w:bCs/>
+          <w:sz w:val="24"/>
+          <w:szCs w:val="24"/>
+          <w:lang w:val="en-US"/>
+        </w:rPr>
+        <w:t>navigate</w:t>
+      </w:r>
+      <w:r>
+        <w:rPr>
+          <w:rFonts w:ascii="Times New Roman" w:hAnsi="Times New Roman" w:cs="Times New Roman"/>
+          <w:sz w:val="24"/>
+          <w:szCs w:val="24"/>
+          <w:lang w:val="en-US"/>
+        </w:rPr>
+        <w:t xml:space="preserve"> to.</w:t>
+      </w:r>
+      <w:r>
+        <w:rPr>
+          <w:rFonts w:ascii="Times New Roman" w:hAnsi="Times New Roman" w:cs="Times New Roman"/>
+          <w:sz w:val="24"/>
+          <w:szCs w:val="24"/>
+          <w:lang w:val="en-US"/>
+        </w:rPr>
+        <w:t xml:space="preserve"> To make it easier for users to </w:t>
+      </w:r>
+      <w:r>
+        <w:rPr>
+          <w:rFonts w:ascii="Times New Roman" w:hAnsi="Times New Roman" w:cs="Times New Roman"/>
+          <w:b/>
+          <w:bCs/>
+          <w:sz w:val="24"/>
+          <w:szCs w:val="24"/>
+          <w:lang w:val="en-US"/>
+        </w:rPr>
+        <w:t>find</w:t>
+      </w:r>
+      <w:r>
+        <w:rPr>
+          <w:rFonts w:ascii="Times New Roman" w:hAnsi="Times New Roman" w:cs="Times New Roman"/>
+          <w:sz w:val="24"/>
+          <w:szCs w:val="24"/>
+          <w:lang w:val="en-US"/>
+        </w:rPr>
+        <w:t xml:space="preserve"> a workspace or a board, implement a </w:t>
+      </w:r>
+      <w:r>
+        <w:rPr>
+          <w:rFonts w:ascii="Times New Roman" w:hAnsi="Times New Roman" w:cs="Times New Roman"/>
+          <w:b/>
+          <w:bCs/>
+          <w:sz w:val="24"/>
+          <w:szCs w:val="24"/>
+          <w:lang w:val="en-US"/>
+        </w:rPr>
+        <w:t>search bar</w:t>
+      </w:r>
+      <w:r>
+        <w:rPr>
+          <w:rFonts w:ascii="Times New Roman" w:hAnsi="Times New Roman" w:cs="Times New Roman"/>
+          <w:sz w:val="24"/>
+          <w:szCs w:val="24"/>
+          <w:lang w:val="en-US"/>
+        </w:rPr>
+        <w:t xml:space="preserve"> on the Home Page.</w:t>
       </w:r>
       <w:r>
         <w:rPr>
@@ -2277,93 +2481,7 @@
           <w:rFonts w:ascii="Times New Roman" w:hAnsi="Times New Roman" w:cs="Times New Roman"/>
           <w:sz w:val="24"/>
           <w:szCs w:val="24"/>
-          <w:lang w:val="en-US"/>
-        </w:rPr>
-        <w:t xml:space="preserve">must be easy to </w:t>
-      </w:r>
-      <w:r>
-        <w:rPr>
-          <w:rFonts w:ascii="Times New Roman" w:hAnsi="Times New Roman" w:cs="Times New Roman"/>
-          <w:b/>
-          <w:bCs/>
-          <w:sz w:val="24"/>
-          <w:szCs w:val="24"/>
-          <w:lang w:val="en-US"/>
-        </w:rPr>
-        <w:t>navigate</w:t>
-      </w:r>
-      <w:r>
-        <w:rPr>
-          <w:rFonts w:ascii="Times New Roman" w:hAnsi="Times New Roman" w:cs="Times New Roman"/>
-          <w:sz w:val="24"/>
-          <w:szCs w:val="24"/>
-          <w:lang w:val="en-US"/>
-        </w:rPr>
-        <w:t xml:space="preserve"> to.</w:t>
-      </w:r>
-      <w:r>
-        <w:rPr>
-          <w:rFonts w:ascii="Times New Roman" w:hAnsi="Times New Roman" w:cs="Times New Roman"/>
-          <w:sz w:val="24"/>
-          <w:szCs w:val="24"/>
-          <w:lang w:val="en-US"/>
-        </w:rPr>
-        <w:t xml:space="preserve"> To make it easier for users to </w:t>
-      </w:r>
-      <w:r>
-        <w:rPr>
-          <w:rFonts w:ascii="Times New Roman" w:hAnsi="Times New Roman" w:cs="Times New Roman"/>
-          <w:b/>
-          <w:bCs/>
-          <w:sz w:val="24"/>
-          <w:szCs w:val="24"/>
-          <w:lang w:val="en-US"/>
-        </w:rPr>
-        <w:t>find</w:t>
-      </w:r>
-      <w:r>
-        <w:rPr>
-          <w:rFonts w:ascii="Times New Roman" w:hAnsi="Times New Roman" w:cs="Times New Roman"/>
-          <w:sz w:val="24"/>
-          <w:szCs w:val="24"/>
-          <w:lang w:val="en-US"/>
-        </w:rPr>
-        <w:t xml:space="preserve"> a workspace or a board, implement a </w:t>
-      </w:r>
-      <w:r>
-        <w:rPr>
-          <w:rFonts w:ascii="Times New Roman" w:hAnsi="Times New Roman" w:cs="Times New Roman"/>
-          <w:b/>
-          <w:bCs/>
-          <w:sz w:val="24"/>
-          <w:szCs w:val="24"/>
-          <w:lang w:val="en-US"/>
-        </w:rPr>
-        <w:t>search bar</w:t>
-      </w:r>
-      <w:r>
-        <w:rPr>
-          <w:rFonts w:ascii="Times New Roman" w:hAnsi="Times New Roman" w:cs="Times New Roman"/>
-          <w:sz w:val="24"/>
-          <w:szCs w:val="24"/>
-          <w:lang w:val="en-US"/>
-        </w:rPr>
-        <w:t xml:space="preserve"> on the Home Page.</w:t>
-      </w:r>
-      <w:r>
-        <w:rPr>
-          <w:rFonts w:ascii="Times New Roman" w:hAnsi="Times New Roman" w:cs="Times New Roman"/>
-          <w:sz w:val="24"/>
-          <w:szCs w:val="24"/>
-          <w:lang w:val="en-US"/>
-        </w:rPr>
-        <w:t xml:space="preserve"> </w:t>
-      </w:r>
-      <w:r>
-        <w:rPr>
-          <w:rFonts w:ascii="Times New Roman" w:hAnsi="Times New Roman" w:cs="Times New Roman"/>
-          <w:sz w:val="24"/>
-          <w:szCs w:val="24"/>
+          <w:highlight w:val="yellow"/>
           <w:lang w:val="en-US"/>
         </w:rPr>
         <w:t xml:space="preserve">Through the Home Page, users can easily </w:t>
@@ -2375,6 +2493,7 @@
           <w:bCs/>
           <w:sz w:val="24"/>
           <w:szCs w:val="24"/>
+          <w:highlight w:val="yellow"/>
           <w:lang w:val="en-US"/>
         </w:rPr>
         <w:t>create</w:t>
@@ -2384,6 +2503,7 @@
           <w:rFonts w:ascii="Times New Roman" w:hAnsi="Times New Roman" w:cs="Times New Roman"/>
           <w:sz w:val="24"/>
           <w:szCs w:val="24"/>
+          <w:highlight w:val="yellow"/>
           <w:lang w:val="en-US"/>
         </w:rPr>
         <w:t xml:space="preserve"> a workspace </w:t>
@@ -2393,6 +2513,7 @@
           <w:rFonts w:ascii="Times New Roman" w:hAnsi="Times New Roman" w:cs="Times New Roman"/>
           <w:sz w:val="24"/>
           <w:szCs w:val="24"/>
+          <w:highlight w:val="yellow"/>
           <w:lang w:val="en-US"/>
         </w:rPr>
         <w:t xml:space="preserve">and board. Every workspace </w:t>
@@ -2402,6 +2523,7 @@
           <w:rFonts w:ascii="Times New Roman" w:hAnsi="Times New Roman" w:cs="Times New Roman"/>
           <w:sz w:val="24"/>
           <w:szCs w:val="24"/>
+          <w:highlight w:val="yellow"/>
           <w:lang w:val="en-US"/>
         </w:rPr>
         <w:t xml:space="preserve">and board </w:t>
@@ -2411,6 +2533,7 @@
           <w:rFonts w:ascii="Times New Roman" w:hAnsi="Times New Roman" w:cs="Times New Roman"/>
           <w:sz w:val="24"/>
           <w:szCs w:val="24"/>
+          <w:highlight w:val="yellow"/>
           <w:lang w:val="en-US"/>
         </w:rPr>
         <w:t xml:space="preserve">must have </w:t>
@@ -2422,6 +2545,7 @@
           <w:bCs/>
           <w:sz w:val="24"/>
           <w:szCs w:val="24"/>
+          <w:highlight w:val="yellow"/>
           <w:lang w:val="en-US"/>
         </w:rPr>
         <w:t xml:space="preserve">sufficient </w:t>
@@ -2433,6 +2557,7 @@
           <w:bCs/>
           <w:sz w:val="24"/>
           <w:szCs w:val="24"/>
+          <w:highlight w:val="yellow"/>
           <w:lang w:val="en-US"/>
         </w:rPr>
         <w:t>information</w:t>
@@ -2442,6 +2567,7 @@
           <w:rFonts w:ascii="Times New Roman" w:hAnsi="Times New Roman" w:cs="Times New Roman"/>
           <w:sz w:val="24"/>
           <w:szCs w:val="24"/>
+          <w:highlight w:val="yellow"/>
           <w:lang w:val="en-US"/>
         </w:rPr>
         <w:t xml:space="preserve"> to </w:t>
@@ -2453,6 +2579,7 @@
           <w:bCs/>
           <w:sz w:val="24"/>
           <w:szCs w:val="24"/>
+          <w:highlight w:val="yellow"/>
           <w:lang w:val="en-US"/>
         </w:rPr>
         <w:t xml:space="preserve">differentiate </w:t>
@@ -2462,28 +2589,30 @@
           <w:rFonts w:ascii="Times New Roman" w:hAnsi="Times New Roman" w:cs="Times New Roman"/>
           <w:sz w:val="24"/>
           <w:szCs w:val="24"/>
-          <w:lang w:val="en-US"/>
-        </w:rPr>
-        <w:t>itself</w:t>
-      </w:r>
-      <w:r>
-        <w:rPr>
-          <w:rFonts w:ascii="Times New Roman" w:hAnsi="Times New Roman" w:cs="Times New Roman"/>
-          <w:sz w:val="24"/>
-          <w:szCs w:val="24"/>
-          <w:lang w:val="en-US"/>
-        </w:rPr>
-        <w:t xml:space="preserve"> with one another, such as with name and </w:t>
-      </w:r>
-      <w:r>
-        <w:rPr>
-          <w:rFonts w:ascii="Times New Roman" w:hAnsi="Times New Roman" w:cs="Times New Roman"/>
-          <w:sz w:val="24"/>
-          <w:szCs w:val="24"/>
+          <w:highlight w:val="yellow"/>
+          <w:lang w:val="en-US"/>
+        </w:rPr>
+        <w:t xml:space="preserve">itself with one another, such as with name and </w:t>
+      </w:r>
+      <w:r>
+        <w:rPr>
+          <w:rFonts w:ascii="Times New Roman" w:hAnsi="Times New Roman" w:cs="Times New Roman"/>
+          <w:sz w:val="24"/>
+          <w:szCs w:val="24"/>
+          <w:highlight w:val="yellow"/>
           <w:lang w:val="en-US"/>
         </w:rPr>
         <w:lastRenderedPageBreak/>
-        <w:t xml:space="preserve">description. When </w:t>
+        <w:t>description.</w:t>
+      </w:r>
+      <w:r>
+        <w:rPr>
+          <w:rFonts w:ascii="Times New Roman" w:hAnsi="Times New Roman" w:cs="Times New Roman"/>
+          <w:sz w:val="24"/>
+          <w:szCs w:val="24"/>
+          <w:lang w:val="en-US"/>
+        </w:rPr>
+        <w:t xml:space="preserve"> When </w:t>
       </w:r>
       <w:r>
         <w:rPr>
@@ -2853,6 +2982,7 @@
           <w:rFonts w:ascii="Times New Roman" w:hAnsi="Times New Roman" w:cs="Times New Roman"/>
           <w:sz w:val="24"/>
           <w:szCs w:val="24"/>
+          <w:highlight w:val="yellow"/>
           <w:lang w:val="en-US"/>
         </w:rPr>
         <w:t xml:space="preserve">When users </w:t>
@@ -2864,6 +2994,7 @@
           <w:bCs/>
           <w:sz w:val="24"/>
           <w:szCs w:val="24"/>
+          <w:highlight w:val="yellow"/>
           <w:lang w:val="en-US"/>
         </w:rPr>
         <w:t>create</w:t>
@@ -2873,6 +3004,7 @@
           <w:rFonts w:ascii="Times New Roman" w:hAnsi="Times New Roman" w:cs="Times New Roman"/>
           <w:sz w:val="24"/>
           <w:szCs w:val="24"/>
+          <w:highlight w:val="yellow"/>
           <w:lang w:val="en-US"/>
         </w:rPr>
         <w:t xml:space="preserve"> a workspace, they </w:t>
@@ -2884,6 +3016,7 @@
           <w:bCs/>
           <w:sz w:val="24"/>
           <w:szCs w:val="24"/>
+          <w:highlight w:val="yellow"/>
           <w:lang w:val="en-US"/>
         </w:rPr>
         <w:t>automatically</w:t>
@@ -2893,6 +3026,7 @@
           <w:rFonts w:ascii="Times New Roman" w:hAnsi="Times New Roman" w:cs="Times New Roman"/>
           <w:sz w:val="24"/>
           <w:szCs w:val="24"/>
+          <w:highlight w:val="yellow"/>
           <w:lang w:val="en-US"/>
         </w:rPr>
         <w:t xml:space="preserve"> become the </w:t>
@@ -2904,6 +3038,7 @@
           <w:bCs/>
           <w:sz w:val="24"/>
           <w:szCs w:val="24"/>
+          <w:highlight w:val="yellow"/>
           <w:lang w:val="en-US"/>
         </w:rPr>
         <w:t>admin of workspace</w:t>
@@ -2913,9 +3048,19 @@
           <w:rFonts w:ascii="Times New Roman" w:hAnsi="Times New Roman" w:cs="Times New Roman"/>
           <w:sz w:val="24"/>
           <w:szCs w:val="24"/>
-          <w:lang w:val="en-US"/>
-        </w:rPr>
-        <w:t xml:space="preserve">. Workspace’s admins are </w:t>
+          <w:highlight w:val="yellow"/>
+          <w:lang w:val="en-US"/>
+        </w:rPr>
+        <w:t>.</w:t>
+      </w:r>
+      <w:r>
+        <w:rPr>
+          <w:rFonts w:ascii="Times New Roman" w:hAnsi="Times New Roman" w:cs="Times New Roman"/>
+          <w:sz w:val="24"/>
+          <w:szCs w:val="24"/>
+          <w:lang w:val="en-US"/>
+        </w:rPr>
+        <w:t xml:space="preserve"> Workspace’s admins are </w:t>
       </w:r>
       <w:r>
         <w:rPr>
@@ -3004,15 +3149,26 @@
           <w:szCs w:val="24"/>
           <w:lang w:val="en-US"/>
         </w:rPr>
-        <w:t xml:space="preserve">. There are </w:t>
-      </w:r>
-      <w:r>
-        <w:rPr>
-          <w:rFonts w:ascii="Times New Roman" w:hAnsi="Times New Roman" w:cs="Times New Roman"/>
-          <w:b/>
-          <w:bCs/>
-          <w:sz w:val="24"/>
-          <w:szCs w:val="24"/>
+        <w:t xml:space="preserve">. </w:t>
+      </w:r>
+      <w:r>
+        <w:rPr>
+          <w:rFonts w:ascii="Times New Roman" w:hAnsi="Times New Roman" w:cs="Times New Roman"/>
+          <w:sz w:val="24"/>
+          <w:szCs w:val="24"/>
+          <w:highlight w:val="yellow"/>
+          <w:lang w:val="en-US"/>
+        </w:rPr>
+        <w:t xml:space="preserve">There are </w:t>
+      </w:r>
+      <w:r>
+        <w:rPr>
+          <w:rFonts w:ascii="Times New Roman" w:hAnsi="Times New Roman" w:cs="Times New Roman"/>
+          <w:b/>
+          <w:bCs/>
+          <w:sz w:val="24"/>
+          <w:szCs w:val="24"/>
+          <w:highlight w:val="yellow"/>
           <w:lang w:val="en-US"/>
         </w:rPr>
         <w:t>two ways</w:t>
@@ -3022,6 +3178,7 @@
           <w:rFonts w:ascii="Times New Roman" w:hAnsi="Times New Roman" w:cs="Times New Roman"/>
           <w:sz w:val="24"/>
           <w:szCs w:val="24"/>
+          <w:highlight w:val="yellow"/>
           <w:lang w:val="en-US"/>
         </w:rPr>
         <w:t xml:space="preserve"> to </w:t>
@@ -3033,6 +3190,7 @@
           <w:bCs/>
           <w:sz w:val="24"/>
           <w:szCs w:val="24"/>
+          <w:highlight w:val="yellow"/>
           <w:lang w:val="en-US"/>
         </w:rPr>
         <w:t>invite</w:t>
@@ -3042,6 +3200,7 @@
           <w:rFonts w:ascii="Times New Roman" w:hAnsi="Times New Roman" w:cs="Times New Roman"/>
           <w:sz w:val="24"/>
           <w:szCs w:val="24"/>
+          <w:highlight w:val="yellow"/>
           <w:lang w:val="en-US"/>
         </w:rPr>
         <w:t xml:space="preserve"> user; </w:t>
@@ -3051,6 +3210,7 @@
           <w:rFonts w:ascii="Times New Roman" w:hAnsi="Times New Roman" w:cs="Times New Roman"/>
           <w:sz w:val="24"/>
           <w:szCs w:val="24"/>
+          <w:highlight w:val="yellow"/>
           <w:lang w:val="en-US"/>
         </w:rPr>
         <w:t xml:space="preserve">via </w:t>
@@ -3062,6 +3222,7 @@
           <w:bCs/>
           <w:sz w:val="24"/>
           <w:szCs w:val="24"/>
+          <w:highlight w:val="yellow"/>
           <w:lang w:val="en-US"/>
         </w:rPr>
         <w:t>email</w:t>
@@ -3073,6 +3234,7 @@
           <w:bCs/>
           <w:sz w:val="24"/>
           <w:szCs w:val="24"/>
+          <w:highlight w:val="yellow"/>
           <w:lang w:val="en-US"/>
         </w:rPr>
         <w:t xml:space="preserve"> invitation</w:t>
@@ -3082,6 +3244,7 @@
           <w:rFonts w:ascii="Times New Roman" w:hAnsi="Times New Roman" w:cs="Times New Roman"/>
           <w:sz w:val="24"/>
           <w:szCs w:val="24"/>
+          <w:highlight w:val="yellow"/>
           <w:lang w:val="en-US"/>
         </w:rPr>
         <w:t xml:space="preserve"> or through </w:t>
@@ -3093,6 +3256,7 @@
           <w:bCs/>
           <w:sz w:val="24"/>
           <w:szCs w:val="24"/>
+          <w:highlight w:val="yellow"/>
           <w:lang w:val="en-US"/>
         </w:rPr>
         <w:t>generated link</w:t>
@@ -3102,6 +3266,162 @@
           <w:rFonts w:ascii="Times New Roman" w:hAnsi="Times New Roman" w:cs="Times New Roman"/>
           <w:sz w:val="24"/>
           <w:szCs w:val="24"/>
+          <w:highlight w:val="yellow"/>
+          <w:lang w:val="en-US"/>
+        </w:rPr>
+        <w:t>.</w:t>
+      </w:r>
+      <w:r>
+        <w:rPr>
+          <w:rFonts w:ascii="Times New Roman" w:hAnsi="Times New Roman" w:cs="Times New Roman"/>
+          <w:sz w:val="24"/>
+          <w:szCs w:val="24"/>
+          <w:lang w:val="en-US"/>
+        </w:rPr>
+        <w:t xml:space="preserve"> </w:t>
+      </w:r>
+      <w:r>
+        <w:rPr>
+          <w:rFonts w:ascii="Times New Roman" w:hAnsi="Times New Roman" w:cs="Times New Roman"/>
+          <w:sz w:val="24"/>
+          <w:szCs w:val="24"/>
+          <w:highlight w:val="yellow"/>
+          <w:lang w:val="en-US"/>
+        </w:rPr>
+        <w:t xml:space="preserve">To invite other users via email invitation, </w:t>
+      </w:r>
+      <w:r>
+        <w:rPr>
+          <w:rFonts w:ascii="Times New Roman" w:hAnsi="Times New Roman" w:cs="Times New Roman"/>
+          <w:sz w:val="24"/>
+          <w:szCs w:val="24"/>
+          <w:highlight w:val="yellow"/>
+          <w:lang w:val="en-US"/>
+        </w:rPr>
+        <w:t xml:space="preserve">the process is </w:t>
+      </w:r>
+      <w:r>
+        <w:rPr>
+          <w:rFonts w:ascii="Times New Roman" w:hAnsi="Times New Roman" w:cs="Times New Roman"/>
+          <w:sz w:val="24"/>
+          <w:szCs w:val="24"/>
+          <w:highlight w:val="yellow"/>
+          <w:lang w:val="en-US"/>
+        </w:rPr>
+        <w:t xml:space="preserve">no different </w:t>
+      </w:r>
+      <w:r>
+        <w:rPr>
+          <w:rFonts w:ascii="Times New Roman" w:hAnsi="Times New Roman" w:cs="Times New Roman"/>
+          <w:sz w:val="24"/>
+          <w:szCs w:val="24"/>
+          <w:highlight w:val="yellow"/>
+          <w:lang w:val="en-US"/>
+        </w:rPr>
+        <w:t>from</w:t>
+      </w:r>
+      <w:r>
+        <w:rPr>
+          <w:rFonts w:ascii="Times New Roman" w:hAnsi="Times New Roman" w:cs="Times New Roman"/>
+          <w:sz w:val="24"/>
+          <w:szCs w:val="24"/>
+          <w:highlight w:val="yellow"/>
+          <w:lang w:val="en-US"/>
+        </w:rPr>
+        <w:t xml:space="preserve"> inviting users during workspace creation.</w:t>
+      </w:r>
+      <w:r>
+        <w:rPr>
+          <w:rFonts w:ascii="Times New Roman" w:hAnsi="Times New Roman" w:cs="Times New Roman"/>
+          <w:sz w:val="24"/>
+          <w:szCs w:val="24"/>
+          <w:lang w:val="en-US"/>
+        </w:rPr>
+        <w:t xml:space="preserve"> </w:t>
+      </w:r>
+      <w:r>
+        <w:rPr>
+          <w:rFonts w:ascii="Times New Roman" w:hAnsi="Times New Roman" w:cs="Times New Roman"/>
+          <w:sz w:val="24"/>
+          <w:szCs w:val="24"/>
+          <w:lang w:val="en-US"/>
+        </w:rPr>
+        <w:t xml:space="preserve">Validate </w:t>
+      </w:r>
+      <w:r>
+        <w:rPr>
+          <w:rFonts w:ascii="Times New Roman" w:hAnsi="Times New Roman" w:cs="Times New Roman"/>
+          <w:sz w:val="24"/>
+          <w:szCs w:val="24"/>
+          <w:lang w:val="en-US"/>
+        </w:rPr>
+        <w:t xml:space="preserve">that those who </w:t>
+      </w:r>
+      <w:r>
+        <w:rPr>
+          <w:rFonts w:ascii="Times New Roman" w:hAnsi="Times New Roman" w:cs="Times New Roman"/>
+          <w:b/>
+          <w:bCs/>
+          <w:sz w:val="24"/>
+          <w:szCs w:val="24"/>
+          <w:lang w:val="en-US"/>
+        </w:rPr>
+        <w:t>has been invited</w:t>
+      </w:r>
+      <w:r>
+        <w:rPr>
+          <w:rFonts w:ascii="Times New Roman" w:hAnsi="Times New Roman" w:cs="Times New Roman"/>
+          <w:sz w:val="24"/>
+          <w:szCs w:val="24"/>
+          <w:lang w:val="en-US"/>
+        </w:rPr>
+        <w:t xml:space="preserve"> or </w:t>
+      </w:r>
+      <w:r>
+        <w:rPr>
+          <w:rFonts w:ascii="Times New Roman" w:hAnsi="Times New Roman" w:cs="Times New Roman"/>
+          <w:b/>
+          <w:bCs/>
+          <w:sz w:val="24"/>
+          <w:szCs w:val="24"/>
+          <w:lang w:val="en-US"/>
+        </w:rPr>
+        <w:t>join</w:t>
+      </w:r>
+      <w:r>
+        <w:rPr>
+          <w:rFonts w:ascii="Times New Roman" w:hAnsi="Times New Roman" w:cs="Times New Roman"/>
+          <w:sz w:val="24"/>
+          <w:szCs w:val="24"/>
+          <w:lang w:val="en-US"/>
+        </w:rPr>
+        <w:t xml:space="preserve"> </w:t>
+      </w:r>
+      <w:r>
+        <w:rPr>
+          <w:rFonts w:ascii="Times New Roman" w:hAnsi="Times New Roman" w:cs="Times New Roman"/>
+          <w:sz w:val="24"/>
+          <w:szCs w:val="24"/>
+          <w:lang w:val="en-US"/>
+        </w:rPr>
+        <w:t xml:space="preserve">the workspace </w:t>
+      </w:r>
+      <w:r>
+        <w:rPr>
+          <w:rFonts w:ascii="Times New Roman" w:hAnsi="Times New Roman" w:cs="Times New Roman"/>
+          <w:b/>
+          <w:bCs/>
+          <w:sz w:val="24"/>
+          <w:szCs w:val="24"/>
+          <w:lang w:val="en-US"/>
+        </w:rPr>
+        <w:t>can’t receive the invitation email</w:t>
+      </w:r>
+      <w:r>
+        <w:rPr>
+          <w:rFonts w:ascii="Times New Roman" w:hAnsi="Times New Roman" w:cs="Times New Roman"/>
+          <w:sz w:val="24"/>
+          <w:szCs w:val="24"/>
           <w:lang w:val="en-US"/>
         </w:rPr>
         <w:t xml:space="preserve">. </w:t>
@@ -3113,43 +3433,134 @@
           <w:szCs w:val="24"/>
           <w:lang w:val="en-US"/>
         </w:rPr>
-        <w:t xml:space="preserve">To invite other users via email invitation, </w:t>
-      </w:r>
-      <w:r>
-        <w:rPr>
-          <w:rFonts w:ascii="Times New Roman" w:hAnsi="Times New Roman" w:cs="Times New Roman"/>
-          <w:sz w:val="24"/>
-          <w:szCs w:val="24"/>
-          <w:lang w:val="en-US"/>
-        </w:rPr>
-        <w:t xml:space="preserve">the process is </w:t>
-      </w:r>
-      <w:r>
-        <w:rPr>
-          <w:rFonts w:ascii="Times New Roman" w:hAnsi="Times New Roman" w:cs="Times New Roman"/>
-          <w:sz w:val="24"/>
-          <w:szCs w:val="24"/>
-          <w:lang w:val="en-US"/>
-        </w:rPr>
-        <w:t xml:space="preserve">no different </w:t>
-      </w:r>
-      <w:r>
-        <w:rPr>
-          <w:rFonts w:ascii="Times New Roman" w:hAnsi="Times New Roman" w:cs="Times New Roman"/>
-          <w:sz w:val="24"/>
-          <w:szCs w:val="24"/>
-          <w:lang w:val="en-US"/>
-        </w:rPr>
-        <w:t>from</w:t>
-      </w:r>
-      <w:r>
-        <w:rPr>
-          <w:rFonts w:ascii="Times New Roman" w:hAnsi="Times New Roman" w:cs="Times New Roman"/>
-          <w:sz w:val="24"/>
-          <w:szCs w:val="24"/>
-          <w:lang w:val="en-US"/>
-        </w:rPr>
-        <w:t xml:space="preserve"> inviting users during workspace creation.</w:t>
+        <w:t xml:space="preserve">The invited users might rather </w:t>
+      </w:r>
+      <w:r>
+        <w:rPr>
+          <w:rFonts w:ascii="Times New Roman" w:hAnsi="Times New Roman" w:cs="Times New Roman"/>
+          <w:b/>
+          <w:bCs/>
+          <w:sz w:val="24"/>
+          <w:szCs w:val="24"/>
+          <w:lang w:val="en-US"/>
+        </w:rPr>
+        <w:t>accept</w:t>
+      </w:r>
+      <w:r>
+        <w:rPr>
+          <w:rFonts w:ascii="Times New Roman" w:hAnsi="Times New Roman" w:cs="Times New Roman"/>
+          <w:sz w:val="24"/>
+          <w:szCs w:val="24"/>
+          <w:lang w:val="en-US"/>
+        </w:rPr>
+        <w:t xml:space="preserve"> or </w:t>
+      </w:r>
+      <w:r>
+        <w:rPr>
+          <w:rFonts w:ascii="Times New Roman" w:hAnsi="Times New Roman" w:cs="Times New Roman"/>
+          <w:b/>
+          <w:bCs/>
+          <w:sz w:val="24"/>
+          <w:szCs w:val="24"/>
+          <w:lang w:val="en-US"/>
+        </w:rPr>
+        <w:t>reject</w:t>
+      </w:r>
+      <w:r>
+        <w:rPr>
+          <w:rFonts w:ascii="Times New Roman" w:hAnsi="Times New Roman" w:cs="Times New Roman"/>
+          <w:sz w:val="24"/>
+          <w:szCs w:val="24"/>
+          <w:lang w:val="en-US"/>
+        </w:rPr>
+        <w:t xml:space="preserve"> the invitation</w:t>
+      </w:r>
+      <w:r>
+        <w:rPr>
+          <w:rFonts w:ascii="Times New Roman" w:hAnsi="Times New Roman" w:cs="Times New Roman"/>
+          <w:sz w:val="24"/>
+          <w:szCs w:val="24"/>
+          <w:lang w:val="en-US"/>
+        </w:rPr>
+        <w:t>,</w:t>
+      </w:r>
+      <w:r>
+        <w:rPr>
+          <w:rFonts w:ascii="Times New Roman" w:hAnsi="Times New Roman" w:cs="Times New Roman"/>
+          <w:sz w:val="24"/>
+          <w:szCs w:val="24"/>
+          <w:lang w:val="en-US"/>
+        </w:rPr>
+        <w:t xml:space="preserve"> and </w:t>
+      </w:r>
+      <w:r>
+        <w:rPr>
+          <w:rFonts w:ascii="Times New Roman" w:hAnsi="Times New Roman" w:cs="Times New Roman"/>
+          <w:b/>
+          <w:bCs/>
+          <w:sz w:val="24"/>
+          <w:szCs w:val="24"/>
+          <w:lang w:val="en-US"/>
+        </w:rPr>
+        <w:t>all workspace’s member</w:t>
+      </w:r>
+      <w:r>
+        <w:rPr>
+          <w:rFonts w:ascii="Times New Roman" w:hAnsi="Times New Roman" w:cs="Times New Roman"/>
+          <w:sz w:val="24"/>
+          <w:szCs w:val="24"/>
+          <w:lang w:val="en-US"/>
+        </w:rPr>
+        <w:t xml:space="preserve"> will be </w:t>
+      </w:r>
+      <w:r>
+        <w:rPr>
+          <w:rFonts w:ascii="Times New Roman" w:hAnsi="Times New Roman" w:cs="Times New Roman"/>
+          <w:b/>
+          <w:bCs/>
+          <w:sz w:val="24"/>
+          <w:szCs w:val="24"/>
+          <w:lang w:val="en-US"/>
+        </w:rPr>
+        <w:t>notified</w:t>
+      </w:r>
+      <w:r>
+        <w:rPr>
+          <w:rFonts w:ascii="Times New Roman" w:hAnsi="Times New Roman" w:cs="Times New Roman"/>
+          <w:sz w:val="24"/>
+          <w:szCs w:val="24"/>
+          <w:lang w:val="en-US"/>
+        </w:rPr>
+        <w:t xml:space="preserve"> when </w:t>
+      </w:r>
+      <w:r>
+        <w:rPr>
+          <w:rFonts w:ascii="Times New Roman" w:hAnsi="Times New Roman" w:cs="Times New Roman"/>
+          <w:b/>
+          <w:bCs/>
+          <w:sz w:val="24"/>
+          <w:szCs w:val="24"/>
+          <w:lang w:val="en-US"/>
+        </w:rPr>
+        <w:t>new users join</w:t>
+      </w:r>
+      <w:r>
+        <w:rPr>
+          <w:rFonts w:ascii="Times New Roman" w:hAnsi="Times New Roman" w:cs="Times New Roman"/>
+          <w:sz w:val="24"/>
+          <w:szCs w:val="24"/>
+          <w:lang w:val="en-US"/>
+        </w:rPr>
+        <w:t xml:space="preserve"> the workspace</w:t>
+      </w:r>
+      <w:r>
+        <w:rPr>
+          <w:rFonts w:ascii="Times New Roman" w:hAnsi="Times New Roman" w:cs="Times New Roman"/>
+          <w:sz w:val="24"/>
+          <w:szCs w:val="24"/>
+          <w:lang w:val="en-US"/>
+        </w:rPr>
+        <w:t>.</w:t>
       </w:r>
       <w:r>
         <w:rPr>
@@ -3165,49 +3576,148 @@
           <w:rFonts w:ascii="Times New Roman" w:hAnsi="Times New Roman" w:cs="Times New Roman"/>
           <w:sz w:val="24"/>
           <w:szCs w:val="24"/>
-          <w:lang w:val="en-US"/>
-        </w:rPr>
-        <w:t xml:space="preserve">Validate </w:t>
-      </w:r>
-      <w:r>
-        <w:rPr>
-          <w:rFonts w:ascii="Times New Roman" w:hAnsi="Times New Roman" w:cs="Times New Roman"/>
-          <w:sz w:val="24"/>
-          <w:szCs w:val="24"/>
-          <w:lang w:val="en-US"/>
-        </w:rPr>
-        <w:t xml:space="preserve">that those who </w:t>
-      </w:r>
-      <w:r>
-        <w:rPr>
-          <w:rFonts w:ascii="Times New Roman" w:hAnsi="Times New Roman" w:cs="Times New Roman"/>
-          <w:b/>
-          <w:bCs/>
-          <w:sz w:val="24"/>
-          <w:szCs w:val="24"/>
-          <w:lang w:val="en-US"/>
-        </w:rPr>
-        <w:t>has been invited</w:t>
-      </w:r>
-      <w:r>
-        <w:rPr>
-          <w:rFonts w:ascii="Times New Roman" w:hAnsi="Times New Roman" w:cs="Times New Roman"/>
-          <w:sz w:val="24"/>
-          <w:szCs w:val="24"/>
-          <w:lang w:val="en-US"/>
-        </w:rPr>
-        <w:t xml:space="preserve"> or </w:t>
-      </w:r>
-      <w:r>
-        <w:rPr>
-          <w:rFonts w:ascii="Times New Roman" w:hAnsi="Times New Roman" w:cs="Times New Roman"/>
-          <w:b/>
-          <w:bCs/>
-          <w:sz w:val="24"/>
-          <w:szCs w:val="24"/>
-          <w:lang w:val="en-US"/>
-        </w:rPr>
-        <w:t>join</w:t>
+          <w:highlight w:val="yellow"/>
+          <w:lang w:val="en-US"/>
+        </w:rPr>
+        <w:t xml:space="preserve">Workspace’s admin can </w:t>
+      </w:r>
+      <w:r>
+        <w:rPr>
+          <w:rFonts w:ascii="Times New Roman" w:hAnsi="Times New Roman" w:cs="Times New Roman"/>
+          <w:sz w:val="24"/>
+          <w:szCs w:val="24"/>
+          <w:highlight w:val="yellow"/>
+          <w:lang w:val="en-US"/>
+        </w:rPr>
+        <w:t xml:space="preserve">also </w:t>
+      </w:r>
+      <w:r>
+        <w:rPr>
+          <w:rFonts w:ascii="Times New Roman" w:hAnsi="Times New Roman" w:cs="Times New Roman"/>
+          <w:b/>
+          <w:bCs/>
+          <w:sz w:val="24"/>
+          <w:szCs w:val="24"/>
+          <w:highlight w:val="yellow"/>
+          <w:lang w:val="en-US"/>
+        </w:rPr>
+        <w:t>generate a link</w:t>
+      </w:r>
+      <w:r>
+        <w:rPr>
+          <w:rFonts w:ascii="Times New Roman" w:hAnsi="Times New Roman" w:cs="Times New Roman"/>
+          <w:sz w:val="24"/>
+          <w:szCs w:val="24"/>
+          <w:highlight w:val="yellow"/>
+          <w:lang w:val="en-US"/>
+        </w:rPr>
+        <w:t xml:space="preserve"> of the workspace</w:t>
+      </w:r>
+      <w:r>
+        <w:rPr>
+          <w:rFonts w:ascii="Times New Roman" w:hAnsi="Times New Roman" w:cs="Times New Roman"/>
+          <w:sz w:val="24"/>
+          <w:szCs w:val="24"/>
+          <w:highlight w:val="yellow"/>
+          <w:lang w:val="en-US"/>
+        </w:rPr>
+        <w:t xml:space="preserve">, </w:t>
+      </w:r>
+      <w:r>
+        <w:rPr>
+          <w:rFonts w:ascii="Times New Roman" w:hAnsi="Times New Roman" w:cs="Times New Roman"/>
+          <w:sz w:val="24"/>
+          <w:szCs w:val="24"/>
+          <w:highlight w:val="yellow"/>
+          <w:lang w:val="en-US"/>
+        </w:rPr>
+        <w:t xml:space="preserve">and anyone </w:t>
+      </w:r>
+      <w:r>
+        <w:rPr>
+          <w:rFonts w:ascii="Times New Roman" w:hAnsi="Times New Roman" w:cs="Times New Roman"/>
+          <w:sz w:val="24"/>
+          <w:szCs w:val="24"/>
+          <w:highlight w:val="yellow"/>
+          <w:lang w:val="en-US"/>
+        </w:rPr>
+        <w:t xml:space="preserve">who </w:t>
+      </w:r>
+      <w:r>
+        <w:rPr>
+          <w:rFonts w:ascii="Times New Roman" w:hAnsi="Times New Roman" w:cs="Times New Roman"/>
+          <w:b/>
+          <w:bCs/>
+          <w:sz w:val="24"/>
+          <w:szCs w:val="24"/>
+          <w:highlight w:val="yellow"/>
+          <w:lang w:val="en-US"/>
+        </w:rPr>
+        <w:t>click</w:t>
+      </w:r>
+      <w:r>
+        <w:rPr>
+          <w:rFonts w:ascii="Times New Roman" w:hAnsi="Times New Roman" w:cs="Times New Roman"/>
+          <w:sz w:val="24"/>
+          <w:szCs w:val="24"/>
+          <w:highlight w:val="yellow"/>
+          <w:lang w:val="en-US"/>
+        </w:rPr>
+        <w:t xml:space="preserve"> on the link can then </w:t>
+      </w:r>
+      <w:r>
+        <w:rPr>
+          <w:rFonts w:ascii="Times New Roman" w:hAnsi="Times New Roman" w:cs="Times New Roman"/>
+          <w:b/>
+          <w:bCs/>
+          <w:sz w:val="24"/>
+          <w:szCs w:val="24"/>
+          <w:highlight w:val="yellow"/>
+          <w:lang w:val="en-US"/>
+        </w:rPr>
+        <w:t>join the workspace</w:t>
+      </w:r>
+      <w:r>
+        <w:rPr>
+          <w:rFonts w:ascii="Times New Roman" w:hAnsi="Times New Roman" w:cs="Times New Roman"/>
+          <w:sz w:val="24"/>
+          <w:szCs w:val="24"/>
+          <w:highlight w:val="yellow"/>
+          <w:lang w:val="en-US"/>
+        </w:rPr>
+        <w:t xml:space="preserve"> as long as they have a </w:t>
+      </w:r>
+      <w:proofErr w:type="spellStart"/>
+      <w:r>
+        <w:rPr>
+          <w:rFonts w:ascii="Times New Roman" w:hAnsi="Times New Roman" w:cs="Times New Roman"/>
+          <w:sz w:val="24"/>
+          <w:szCs w:val="24"/>
+          <w:highlight w:val="yellow"/>
+          <w:lang w:val="en-US"/>
+        </w:rPr>
+        <w:t>CHello’s</w:t>
+      </w:r>
+      <w:proofErr w:type="spellEnd"/>
+      <w:r>
+        <w:rPr>
+          <w:rFonts w:ascii="Times New Roman" w:hAnsi="Times New Roman" w:cs="Times New Roman"/>
+          <w:sz w:val="24"/>
+          <w:szCs w:val="24"/>
+          <w:highlight w:val="yellow"/>
+          <w:lang w:val="en-US"/>
+        </w:rPr>
+        <w:t xml:space="preserve"> account</w:t>
+      </w:r>
+      <w:r>
+        <w:rPr>
+          <w:rFonts w:ascii="Times New Roman" w:hAnsi="Times New Roman" w:cs="Times New Roman"/>
+          <w:sz w:val="24"/>
+          <w:szCs w:val="24"/>
+          <w:highlight w:val="yellow"/>
+          <w:lang w:val="en-US"/>
+        </w:rPr>
+        <w:t>.</w:t>
       </w:r>
       <w:r>
         <w:rPr>
@@ -3217,314 +3727,6 @@
           <w:lang w:val="en-US"/>
         </w:rPr>
         <w:t xml:space="preserve"> </w:t>
-      </w:r>
-      <w:r>
-        <w:rPr>
-          <w:rFonts w:ascii="Times New Roman" w:hAnsi="Times New Roman" w:cs="Times New Roman"/>
-          <w:sz w:val="24"/>
-          <w:szCs w:val="24"/>
-          <w:lang w:val="en-US"/>
-        </w:rPr>
-        <w:t xml:space="preserve">the workspace </w:t>
-      </w:r>
-      <w:r>
-        <w:rPr>
-          <w:rFonts w:ascii="Times New Roman" w:hAnsi="Times New Roman" w:cs="Times New Roman"/>
-          <w:b/>
-          <w:bCs/>
-          <w:sz w:val="24"/>
-          <w:szCs w:val="24"/>
-          <w:lang w:val="en-US"/>
-        </w:rPr>
-        <w:t>can’t receive the invitation email</w:t>
-      </w:r>
-      <w:r>
-        <w:rPr>
-          <w:rFonts w:ascii="Times New Roman" w:hAnsi="Times New Roman" w:cs="Times New Roman"/>
-          <w:sz w:val="24"/>
-          <w:szCs w:val="24"/>
-          <w:lang w:val="en-US"/>
-        </w:rPr>
-        <w:t xml:space="preserve">. </w:t>
-      </w:r>
-      <w:r>
-        <w:rPr>
-          <w:rFonts w:ascii="Times New Roman" w:hAnsi="Times New Roman" w:cs="Times New Roman"/>
-          <w:sz w:val="24"/>
-          <w:szCs w:val="24"/>
-          <w:lang w:val="en-US"/>
-        </w:rPr>
-        <w:t xml:space="preserve">The invited users might rather </w:t>
-      </w:r>
-      <w:r>
-        <w:rPr>
-          <w:rFonts w:ascii="Times New Roman" w:hAnsi="Times New Roman" w:cs="Times New Roman"/>
-          <w:b/>
-          <w:bCs/>
-          <w:sz w:val="24"/>
-          <w:szCs w:val="24"/>
-          <w:lang w:val="en-US"/>
-        </w:rPr>
-        <w:t>accept</w:t>
-      </w:r>
-      <w:r>
-        <w:rPr>
-          <w:rFonts w:ascii="Times New Roman" w:hAnsi="Times New Roman" w:cs="Times New Roman"/>
-          <w:sz w:val="24"/>
-          <w:szCs w:val="24"/>
-          <w:lang w:val="en-US"/>
-        </w:rPr>
-        <w:t xml:space="preserve"> or </w:t>
-      </w:r>
-      <w:r>
-        <w:rPr>
-          <w:rFonts w:ascii="Times New Roman" w:hAnsi="Times New Roman" w:cs="Times New Roman"/>
-          <w:b/>
-          <w:bCs/>
-          <w:sz w:val="24"/>
-          <w:szCs w:val="24"/>
-          <w:lang w:val="en-US"/>
-        </w:rPr>
-        <w:t>reject</w:t>
-      </w:r>
-      <w:r>
-        <w:rPr>
-          <w:rFonts w:ascii="Times New Roman" w:hAnsi="Times New Roman" w:cs="Times New Roman"/>
-          <w:sz w:val="24"/>
-          <w:szCs w:val="24"/>
-          <w:lang w:val="en-US"/>
-        </w:rPr>
-        <w:t xml:space="preserve"> the invitation</w:t>
-      </w:r>
-      <w:r>
-        <w:rPr>
-          <w:rFonts w:ascii="Times New Roman" w:hAnsi="Times New Roman" w:cs="Times New Roman"/>
-          <w:sz w:val="24"/>
-          <w:szCs w:val="24"/>
-          <w:lang w:val="en-US"/>
-        </w:rPr>
-        <w:t>,</w:t>
-      </w:r>
-      <w:r>
-        <w:rPr>
-          <w:rFonts w:ascii="Times New Roman" w:hAnsi="Times New Roman" w:cs="Times New Roman"/>
-          <w:sz w:val="24"/>
-          <w:szCs w:val="24"/>
-          <w:lang w:val="en-US"/>
-        </w:rPr>
-        <w:t xml:space="preserve"> and </w:t>
-      </w:r>
-      <w:r>
-        <w:rPr>
-          <w:rFonts w:ascii="Times New Roman" w:hAnsi="Times New Roman" w:cs="Times New Roman"/>
-          <w:b/>
-          <w:bCs/>
-          <w:sz w:val="24"/>
-          <w:szCs w:val="24"/>
-          <w:lang w:val="en-US"/>
-        </w:rPr>
-        <w:t>all workspace’s member</w:t>
-      </w:r>
-      <w:r>
-        <w:rPr>
-          <w:rFonts w:ascii="Times New Roman" w:hAnsi="Times New Roman" w:cs="Times New Roman"/>
-          <w:sz w:val="24"/>
-          <w:szCs w:val="24"/>
-          <w:lang w:val="en-US"/>
-        </w:rPr>
-        <w:t xml:space="preserve"> will be </w:t>
-      </w:r>
-      <w:r>
-        <w:rPr>
-          <w:rFonts w:ascii="Times New Roman" w:hAnsi="Times New Roman" w:cs="Times New Roman"/>
-          <w:b/>
-          <w:bCs/>
-          <w:sz w:val="24"/>
-          <w:szCs w:val="24"/>
-          <w:lang w:val="en-US"/>
-        </w:rPr>
-        <w:t>notified</w:t>
-      </w:r>
-      <w:r>
-        <w:rPr>
-          <w:rFonts w:ascii="Times New Roman" w:hAnsi="Times New Roman" w:cs="Times New Roman"/>
-          <w:sz w:val="24"/>
-          <w:szCs w:val="24"/>
-          <w:lang w:val="en-US"/>
-        </w:rPr>
-        <w:t xml:space="preserve"> when </w:t>
-      </w:r>
-      <w:r>
-        <w:rPr>
-          <w:rFonts w:ascii="Times New Roman" w:hAnsi="Times New Roman" w:cs="Times New Roman"/>
-          <w:b/>
-          <w:bCs/>
-          <w:sz w:val="24"/>
-          <w:szCs w:val="24"/>
-          <w:lang w:val="en-US"/>
-        </w:rPr>
-        <w:t>new users join</w:t>
-      </w:r>
-      <w:r>
-        <w:rPr>
-          <w:rFonts w:ascii="Times New Roman" w:hAnsi="Times New Roman" w:cs="Times New Roman"/>
-          <w:sz w:val="24"/>
-          <w:szCs w:val="24"/>
-          <w:lang w:val="en-US"/>
-        </w:rPr>
-        <w:t xml:space="preserve"> the workspace</w:t>
-      </w:r>
-      <w:r>
-        <w:rPr>
-          <w:rFonts w:ascii="Times New Roman" w:hAnsi="Times New Roman" w:cs="Times New Roman"/>
-          <w:sz w:val="24"/>
-          <w:szCs w:val="24"/>
-          <w:lang w:val="en-US"/>
-        </w:rPr>
-        <w:t>.</w:t>
-      </w:r>
-      <w:r>
-        <w:rPr>
-          <w:rFonts w:ascii="Times New Roman" w:hAnsi="Times New Roman" w:cs="Times New Roman"/>
-          <w:sz w:val="24"/>
-          <w:szCs w:val="24"/>
-          <w:lang w:val="en-US"/>
-        </w:rPr>
-        <w:t xml:space="preserve"> </w:t>
-      </w:r>
-      <w:r>
-        <w:rPr>
-          <w:rFonts w:ascii="Times New Roman" w:hAnsi="Times New Roman" w:cs="Times New Roman"/>
-          <w:sz w:val="24"/>
-          <w:szCs w:val="24"/>
-          <w:lang w:val="en-US"/>
-        </w:rPr>
-        <w:t xml:space="preserve">Workspace’s admin can </w:t>
-      </w:r>
-      <w:r>
-        <w:rPr>
-          <w:rFonts w:ascii="Times New Roman" w:hAnsi="Times New Roman" w:cs="Times New Roman"/>
-          <w:sz w:val="24"/>
-          <w:szCs w:val="24"/>
-          <w:lang w:val="en-US"/>
-        </w:rPr>
-        <w:t xml:space="preserve">also </w:t>
-      </w:r>
-      <w:r>
-        <w:rPr>
-          <w:rFonts w:ascii="Times New Roman" w:hAnsi="Times New Roman" w:cs="Times New Roman"/>
-          <w:b/>
-          <w:bCs/>
-          <w:sz w:val="24"/>
-          <w:szCs w:val="24"/>
-          <w:lang w:val="en-US"/>
-        </w:rPr>
-        <w:t>generate a link</w:t>
-      </w:r>
-      <w:r>
-        <w:rPr>
-          <w:rFonts w:ascii="Times New Roman" w:hAnsi="Times New Roman" w:cs="Times New Roman"/>
-          <w:sz w:val="24"/>
-          <w:szCs w:val="24"/>
-          <w:lang w:val="en-US"/>
-        </w:rPr>
-        <w:t xml:space="preserve"> of the workspace</w:t>
-      </w:r>
-      <w:r>
-        <w:rPr>
-          <w:rFonts w:ascii="Times New Roman" w:hAnsi="Times New Roman" w:cs="Times New Roman"/>
-          <w:sz w:val="24"/>
-          <w:szCs w:val="24"/>
-          <w:lang w:val="en-US"/>
-        </w:rPr>
-        <w:t xml:space="preserve">, </w:t>
-      </w:r>
-      <w:r>
-        <w:rPr>
-          <w:rFonts w:ascii="Times New Roman" w:hAnsi="Times New Roman" w:cs="Times New Roman"/>
-          <w:sz w:val="24"/>
-          <w:szCs w:val="24"/>
-          <w:lang w:val="en-US"/>
-        </w:rPr>
-        <w:t xml:space="preserve">and anyone </w:t>
-      </w:r>
-      <w:r>
-        <w:rPr>
-          <w:rFonts w:ascii="Times New Roman" w:hAnsi="Times New Roman" w:cs="Times New Roman"/>
-          <w:sz w:val="24"/>
-          <w:szCs w:val="24"/>
-          <w:lang w:val="en-US"/>
-        </w:rPr>
-        <w:t xml:space="preserve">who </w:t>
-      </w:r>
-      <w:r>
-        <w:rPr>
-          <w:rFonts w:ascii="Times New Roman" w:hAnsi="Times New Roman" w:cs="Times New Roman"/>
-          <w:b/>
-          <w:bCs/>
-          <w:sz w:val="24"/>
-          <w:szCs w:val="24"/>
-          <w:lang w:val="en-US"/>
-        </w:rPr>
-        <w:t>click</w:t>
-      </w:r>
-      <w:r>
-        <w:rPr>
-          <w:rFonts w:ascii="Times New Roman" w:hAnsi="Times New Roman" w:cs="Times New Roman"/>
-          <w:sz w:val="24"/>
-          <w:szCs w:val="24"/>
-          <w:lang w:val="en-US"/>
-        </w:rPr>
-        <w:t xml:space="preserve"> on the link can then </w:t>
-      </w:r>
-      <w:r>
-        <w:rPr>
-          <w:rFonts w:ascii="Times New Roman" w:hAnsi="Times New Roman" w:cs="Times New Roman"/>
-          <w:b/>
-          <w:bCs/>
-          <w:sz w:val="24"/>
-          <w:szCs w:val="24"/>
-          <w:lang w:val="en-US"/>
-        </w:rPr>
-        <w:t>join the workspace</w:t>
-      </w:r>
-      <w:r>
-        <w:rPr>
-          <w:rFonts w:ascii="Times New Roman" w:hAnsi="Times New Roman" w:cs="Times New Roman"/>
-          <w:sz w:val="24"/>
-          <w:szCs w:val="24"/>
-          <w:lang w:val="en-US"/>
-        </w:rPr>
-        <w:t xml:space="preserve"> as long as they have a </w:t>
-      </w:r>
-      <w:proofErr w:type="spellStart"/>
-      <w:r>
-        <w:rPr>
-          <w:rFonts w:ascii="Times New Roman" w:hAnsi="Times New Roman" w:cs="Times New Roman"/>
-          <w:sz w:val="24"/>
-          <w:szCs w:val="24"/>
-          <w:lang w:val="en-US"/>
-        </w:rPr>
-        <w:t>CHello’s</w:t>
-      </w:r>
-      <w:proofErr w:type="spellEnd"/>
-      <w:r>
-        <w:rPr>
-          <w:rFonts w:ascii="Times New Roman" w:hAnsi="Times New Roman" w:cs="Times New Roman"/>
-          <w:sz w:val="24"/>
-          <w:szCs w:val="24"/>
-          <w:lang w:val="en-US"/>
-        </w:rPr>
-        <w:t xml:space="preserve"> account</w:t>
-      </w:r>
-      <w:r>
-        <w:rPr>
-          <w:rFonts w:ascii="Times New Roman" w:hAnsi="Times New Roman" w:cs="Times New Roman"/>
-          <w:sz w:val="24"/>
-          <w:szCs w:val="24"/>
-          <w:lang w:val="en-US"/>
-        </w:rPr>
-        <w:t xml:space="preserve">. </w:t>
       </w:r>
       <w:r>
         <w:rPr>
@@ -3880,49 +4082,15 @@
           <w:rFonts w:ascii="Times New Roman" w:hAnsi="Times New Roman" w:cs="Times New Roman"/>
           <w:sz w:val="24"/>
           <w:szCs w:val="24"/>
-          <w:highlight w:val="yellow"/>
-          <w:lang w:val="en-US"/>
-        </w:rPr>
-        <w:t xml:space="preserve">including those who are not the workspace’s </w:t>
-      </w:r>
-      <w:proofErr w:type="spellStart"/>
-      <w:r>
-        <w:rPr>
-          <w:rFonts w:ascii="Times New Roman" w:hAnsi="Times New Roman" w:cs="Times New Roman"/>
-          <w:sz w:val="24"/>
-          <w:szCs w:val="24"/>
-          <w:highlight w:val="yellow"/>
-          <w:lang w:val="en-US"/>
-        </w:rPr>
-        <w:t>membe</w:t>
-      </w:r>
-      <w:r>
-        <w:rPr>
-          <w:rFonts w:ascii="Times New Roman" w:hAnsi="Times New Roman" w:cs="Times New Roman"/>
-          <w:sz w:val="24"/>
-          <w:szCs w:val="24"/>
-          <w:highlight w:val="yellow"/>
-          <w:lang w:val="en-US"/>
-        </w:rPr>
-        <w:t>z</w:t>
-      </w:r>
-      <w:r>
-        <w:rPr>
-          <w:rFonts w:ascii="Times New Roman" w:hAnsi="Times New Roman" w:cs="Times New Roman"/>
-          <w:sz w:val="24"/>
-          <w:szCs w:val="24"/>
-          <w:highlight w:val="yellow"/>
-          <w:lang w:val="en-US"/>
-        </w:rPr>
-        <w:t>r</w:t>
-      </w:r>
-      <w:proofErr w:type="spellEnd"/>
-      <w:r>
-        <w:rPr>
-          <w:rFonts w:ascii="Times New Roman" w:hAnsi="Times New Roman" w:cs="Times New Roman"/>
-          <w:sz w:val="24"/>
-          <w:szCs w:val="24"/>
-          <w:highlight w:val="yellow"/>
+          <w:lang w:val="en-US"/>
+        </w:rPr>
+        <w:t>including those who are not the workspace’s member</w:t>
+      </w:r>
+      <w:r>
+        <w:rPr>
+          <w:rFonts w:ascii="Times New Roman" w:hAnsi="Times New Roman" w:cs="Times New Roman"/>
+          <w:sz w:val="24"/>
+          <w:szCs w:val="24"/>
           <w:lang w:val="en-US"/>
         </w:rPr>
         <w:t xml:space="preserve">, but only those who are </w:t>
@@ -3934,7 +4102,6 @@
           <w:bCs/>
           <w:sz w:val="24"/>
           <w:szCs w:val="24"/>
-          <w:highlight w:val="yellow"/>
           <w:lang w:val="en-US"/>
         </w:rPr>
         <w:t>joined</w:t>
@@ -3944,7 +4111,6 @@
           <w:rFonts w:ascii="Times New Roman" w:hAnsi="Times New Roman" w:cs="Times New Roman"/>
           <w:sz w:val="24"/>
           <w:szCs w:val="24"/>
-          <w:highlight w:val="yellow"/>
           <w:lang w:val="en-US"/>
         </w:rPr>
         <w:t xml:space="preserve"> can </w:t>
@@ -3956,7 +4122,6 @@
           <w:bCs/>
           <w:sz w:val="24"/>
           <w:szCs w:val="24"/>
-          <w:highlight w:val="yellow"/>
           <w:lang w:val="en-US"/>
         </w:rPr>
         <w:t>add</w:t>
@@ -3966,7 +4131,6 @@
           <w:rFonts w:ascii="Times New Roman" w:hAnsi="Times New Roman" w:cs="Times New Roman"/>
           <w:sz w:val="24"/>
           <w:szCs w:val="24"/>
-          <w:highlight w:val="yellow"/>
           <w:lang w:val="en-US"/>
         </w:rPr>
         <w:t xml:space="preserve"> or </w:t>
@@ -3978,7 +4142,6 @@
           <w:bCs/>
           <w:sz w:val="24"/>
           <w:szCs w:val="24"/>
-          <w:highlight w:val="yellow"/>
           <w:lang w:val="en-US"/>
         </w:rPr>
         <w:t>edit</w:t>
@@ -3988,7 +4151,6 @@
           <w:rFonts w:ascii="Times New Roman" w:hAnsi="Times New Roman" w:cs="Times New Roman"/>
           <w:sz w:val="24"/>
           <w:szCs w:val="24"/>
-          <w:highlight w:val="yellow"/>
           <w:lang w:val="en-US"/>
         </w:rPr>
         <w:t xml:space="preserve"> workspac</w:t>
@@ -3998,7 +4160,6 @@
           <w:rFonts w:ascii="Times New Roman" w:hAnsi="Times New Roman" w:cs="Times New Roman"/>
           <w:sz w:val="24"/>
           <w:szCs w:val="24"/>
-          <w:highlight w:val="yellow"/>
           <w:lang w:val="en-US"/>
         </w:rPr>
         <w:t>e</w:t>
@@ -4008,19 +4169,9 @@
           <w:rFonts w:ascii="Times New Roman" w:hAnsi="Times New Roman" w:cs="Times New Roman"/>
           <w:sz w:val="24"/>
           <w:szCs w:val="24"/>
-          <w:highlight w:val="yellow"/>
-          <w:lang w:val="en-US"/>
-        </w:rPr>
-        <w:t>.</w:t>
-      </w:r>
-      <w:r>
-        <w:rPr>
-          <w:rFonts w:ascii="Times New Roman" w:hAnsi="Times New Roman" w:cs="Times New Roman"/>
-          <w:sz w:val="24"/>
-          <w:szCs w:val="24"/>
-          <w:lang w:val="en-US"/>
-        </w:rPr>
-        <w:t xml:space="preserve"> Private workspaces can only be </w:t>
+          <w:lang w:val="en-US"/>
+        </w:rPr>
+        <w:t xml:space="preserve">. Private workspaces can only be </w:t>
       </w:r>
       <w:r>
         <w:rPr>
@@ -4714,6 +4865,7 @@
           <w:rFonts w:ascii="Times New Roman" w:hAnsi="Times New Roman" w:cs="Times New Roman"/>
           <w:sz w:val="24"/>
           <w:szCs w:val="24"/>
+          <w:highlight w:val="yellow"/>
           <w:lang w:val="en-US"/>
         </w:rPr>
         <w:t xml:space="preserve">Boards can be created </w:t>
@@ -4725,6 +4877,7 @@
           <w:bCs/>
           <w:sz w:val="24"/>
           <w:szCs w:val="24"/>
+          <w:highlight w:val="yellow"/>
           <w:lang w:val="en-US"/>
         </w:rPr>
         <w:t>by any member</w:t>
@@ -4734,9 +4887,19 @@
           <w:rFonts w:ascii="Times New Roman" w:hAnsi="Times New Roman" w:cs="Times New Roman"/>
           <w:sz w:val="24"/>
           <w:szCs w:val="24"/>
-          <w:lang w:val="en-US"/>
-        </w:rPr>
-        <w:t xml:space="preserve"> of workspace.</w:t>
+          <w:highlight w:val="yellow"/>
+          <w:lang w:val="en-US"/>
+        </w:rPr>
+        <w:t xml:space="preserve"> of workspace</w:t>
+      </w:r>
+      <w:r>
+        <w:rPr>
+          <w:rFonts w:ascii="Times New Roman" w:hAnsi="Times New Roman" w:cs="Times New Roman"/>
+          <w:sz w:val="24"/>
+          <w:szCs w:val="24"/>
+          <w:lang w:val="en-US"/>
+        </w:rPr>
+        <w:t>.</w:t>
       </w:r>
       <w:r>
         <w:rPr>
@@ -4754,15 +4917,26 @@
           <w:szCs w:val="24"/>
           <w:lang w:val="en-US"/>
         </w:rPr>
-        <w:t xml:space="preserve"> those who create boards will </w:t>
-      </w:r>
-      <w:r>
-        <w:rPr>
-          <w:rFonts w:ascii="Times New Roman" w:hAnsi="Times New Roman" w:cs="Times New Roman"/>
-          <w:b/>
-          <w:bCs/>
-          <w:sz w:val="24"/>
-          <w:szCs w:val="24"/>
+        <w:t xml:space="preserve"> </w:t>
+      </w:r>
+      <w:r>
+        <w:rPr>
+          <w:rFonts w:ascii="Times New Roman" w:hAnsi="Times New Roman" w:cs="Times New Roman"/>
+          <w:sz w:val="24"/>
+          <w:szCs w:val="24"/>
+          <w:highlight w:val="yellow"/>
+          <w:lang w:val="en-US"/>
+        </w:rPr>
+        <w:t xml:space="preserve">those who create boards will </w:t>
+      </w:r>
+      <w:r>
+        <w:rPr>
+          <w:rFonts w:ascii="Times New Roman" w:hAnsi="Times New Roman" w:cs="Times New Roman"/>
+          <w:b/>
+          <w:bCs/>
+          <w:sz w:val="24"/>
+          <w:szCs w:val="24"/>
+          <w:highlight w:val="yellow"/>
           <w:lang w:val="en-US"/>
         </w:rPr>
         <w:t>automatically</w:t>
@@ -4772,6 +4946,7 @@
           <w:rFonts w:ascii="Times New Roman" w:hAnsi="Times New Roman" w:cs="Times New Roman"/>
           <w:sz w:val="24"/>
           <w:szCs w:val="24"/>
+          <w:highlight w:val="yellow"/>
           <w:lang w:val="en-US"/>
         </w:rPr>
         <w:t xml:space="preserve"> be the board’s admin.</w:t>
@@ -4790,6 +4965,7 @@
           <w:rFonts w:ascii="Times New Roman" w:hAnsi="Times New Roman" w:cs="Times New Roman"/>
           <w:sz w:val="24"/>
           <w:szCs w:val="24"/>
+          <w:highlight w:val="yellow"/>
           <w:lang w:val="en-US"/>
         </w:rPr>
         <w:t>B</w:t>
@@ -4799,6 +4975,7 @@
           <w:rFonts w:ascii="Times New Roman" w:hAnsi="Times New Roman" w:cs="Times New Roman"/>
           <w:sz w:val="24"/>
           <w:szCs w:val="24"/>
+          <w:highlight w:val="yellow"/>
           <w:lang w:val="en-US"/>
         </w:rPr>
         <w:t>oards have</w:t>
@@ -4808,6 +4985,7 @@
           <w:rFonts w:ascii="Times New Roman" w:hAnsi="Times New Roman" w:cs="Times New Roman"/>
           <w:sz w:val="24"/>
           <w:szCs w:val="24"/>
+          <w:highlight w:val="yellow"/>
           <w:lang w:val="en-US"/>
         </w:rPr>
         <w:t xml:space="preserve"> </w:t>
@@ -4819,6 +4997,7 @@
           <w:bCs/>
           <w:sz w:val="24"/>
           <w:szCs w:val="24"/>
+          <w:highlight w:val="yellow"/>
           <w:lang w:val="en-US"/>
         </w:rPr>
         <w:t>three types of</w:t>
@@ -4830,6 +5009,7 @@
           <w:bCs/>
           <w:sz w:val="24"/>
           <w:szCs w:val="24"/>
+          <w:highlight w:val="yellow"/>
           <w:lang w:val="en-US"/>
         </w:rPr>
         <w:t xml:space="preserve"> visibility</w:t>
@@ -4839,9 +5019,19 @@
           <w:rFonts w:ascii="Times New Roman" w:hAnsi="Times New Roman" w:cs="Times New Roman"/>
           <w:sz w:val="24"/>
           <w:szCs w:val="24"/>
-          <w:lang w:val="en-US"/>
-        </w:rPr>
-        <w:t xml:space="preserve">. A public board can be </w:t>
+          <w:highlight w:val="yellow"/>
+          <w:lang w:val="en-US"/>
+        </w:rPr>
+        <w:t>.</w:t>
+      </w:r>
+      <w:r>
+        <w:rPr>
+          <w:rFonts w:ascii="Times New Roman" w:hAnsi="Times New Roman" w:cs="Times New Roman"/>
+          <w:sz w:val="24"/>
+          <w:szCs w:val="24"/>
+          <w:lang w:val="en-US"/>
+        </w:rPr>
+        <w:t xml:space="preserve"> A public board can be </w:t>
       </w:r>
       <w:r>
         <w:rPr>
@@ -5661,6 +5851,7 @@
           <w:rFonts w:ascii="Times New Roman" w:hAnsi="Times New Roman" w:cs="Times New Roman"/>
           <w:sz w:val="24"/>
           <w:szCs w:val="24"/>
+          <w:highlight w:val="yellow"/>
           <w:lang w:val="en-US"/>
         </w:rPr>
         <w:t>All</w:t>
@@ -5670,6 +5861,7 @@
           <w:rFonts w:ascii="Times New Roman" w:hAnsi="Times New Roman" w:cs="Times New Roman"/>
           <w:sz w:val="24"/>
           <w:szCs w:val="24"/>
+          <w:highlight w:val="yellow"/>
           <w:lang w:val="en-US"/>
         </w:rPr>
         <w:t xml:space="preserve"> </w:t>
@@ -5679,6 +5871,7 @@
           <w:rFonts w:ascii="Times New Roman" w:hAnsi="Times New Roman" w:cs="Times New Roman"/>
           <w:sz w:val="24"/>
           <w:szCs w:val="24"/>
+          <w:highlight w:val="yellow"/>
           <w:lang w:val="en-US"/>
         </w:rPr>
         <w:t>board’s members</w:t>
@@ -5688,6 +5881,7 @@
           <w:rFonts w:ascii="Times New Roman" w:hAnsi="Times New Roman" w:cs="Times New Roman"/>
           <w:sz w:val="24"/>
           <w:szCs w:val="24"/>
+          <w:highlight w:val="yellow"/>
           <w:lang w:val="en-US"/>
         </w:rPr>
         <w:t xml:space="preserve"> have the </w:t>
@@ -5699,6 +5893,7 @@
           <w:bCs/>
           <w:sz w:val="24"/>
           <w:szCs w:val="24"/>
+          <w:highlight w:val="yellow"/>
           <w:lang w:val="en-US"/>
         </w:rPr>
         <w:t>permission</w:t>
@@ -5708,6 +5903,7 @@
           <w:rFonts w:ascii="Times New Roman" w:hAnsi="Times New Roman" w:cs="Times New Roman"/>
           <w:sz w:val="24"/>
           <w:szCs w:val="24"/>
+          <w:highlight w:val="yellow"/>
           <w:lang w:val="en-US"/>
         </w:rPr>
         <w:t xml:space="preserve"> to </w:t>
@@ -5719,6 +5915,7 @@
           <w:bCs/>
           <w:sz w:val="24"/>
           <w:szCs w:val="24"/>
+          <w:highlight w:val="yellow"/>
           <w:lang w:val="en-US"/>
         </w:rPr>
         <w:t>create list</w:t>
@@ -5728,6 +5925,7 @@
           <w:rFonts w:ascii="Times New Roman" w:hAnsi="Times New Roman" w:cs="Times New Roman"/>
           <w:sz w:val="24"/>
           <w:szCs w:val="24"/>
+          <w:highlight w:val="yellow"/>
           <w:lang w:val="en-US"/>
         </w:rPr>
         <w:t xml:space="preserve"> and </w:t>
@@ -5739,6 +5937,7 @@
           <w:bCs/>
           <w:sz w:val="24"/>
           <w:szCs w:val="24"/>
+          <w:highlight w:val="yellow"/>
           <w:lang w:val="en-US"/>
         </w:rPr>
         <w:t>card</w:t>
@@ -5748,6 +5947,7 @@
           <w:rFonts w:ascii="Times New Roman" w:hAnsi="Times New Roman" w:cs="Times New Roman"/>
           <w:sz w:val="24"/>
           <w:szCs w:val="24"/>
+          <w:highlight w:val="yellow"/>
           <w:lang w:val="en-US"/>
         </w:rPr>
         <w:t xml:space="preserve"> </w:t>
@@ -5757,9 +5957,19 @@
           <w:rFonts w:ascii="Times New Roman" w:hAnsi="Times New Roman" w:cs="Times New Roman"/>
           <w:sz w:val="24"/>
           <w:szCs w:val="24"/>
-          <w:lang w:val="en-US"/>
-        </w:rPr>
-        <w:t xml:space="preserve">on the board. </w:t>
+          <w:highlight w:val="yellow"/>
+          <w:lang w:val="en-US"/>
+        </w:rPr>
+        <w:t>on the board</w:t>
+      </w:r>
+      <w:r>
+        <w:rPr>
+          <w:rFonts w:ascii="Times New Roman" w:hAnsi="Times New Roman" w:cs="Times New Roman"/>
+          <w:sz w:val="24"/>
+          <w:szCs w:val="24"/>
+          <w:lang w:val="en-US"/>
+        </w:rPr>
+        <w:t xml:space="preserve">. </w:t>
       </w:r>
       <w:r>
         <w:rPr>
@@ -5949,13 +6159,24 @@
           <w:szCs w:val="24"/>
           <w:lang w:val="en-US"/>
         </w:rPr>
-        <w:t>, m</w:t>
-      </w:r>
-      <w:r>
-        <w:rPr>
-          <w:rFonts w:ascii="Times New Roman" w:hAnsi="Times New Roman" w:cs="Times New Roman"/>
-          <w:sz w:val="24"/>
-          <w:szCs w:val="24"/>
+        <w:t xml:space="preserve">, </w:t>
+      </w:r>
+      <w:r>
+        <w:rPr>
+          <w:rFonts w:ascii="Times New Roman" w:hAnsi="Times New Roman" w:cs="Times New Roman"/>
+          <w:sz w:val="24"/>
+          <w:szCs w:val="24"/>
+          <w:highlight w:val="yellow"/>
+          <w:lang w:val="en-US"/>
+        </w:rPr>
+        <w:t>m</w:t>
+      </w:r>
+      <w:r>
+        <w:rPr>
+          <w:rFonts w:ascii="Times New Roman" w:hAnsi="Times New Roman" w:cs="Times New Roman"/>
+          <w:sz w:val="24"/>
+          <w:szCs w:val="24"/>
+          <w:highlight w:val="yellow"/>
           <w:lang w:val="en-US"/>
         </w:rPr>
         <w:t xml:space="preserve">ake sure that </w:t>
@@ -5967,6 +6188,7 @@
           <w:bCs/>
           <w:sz w:val="24"/>
           <w:szCs w:val="24"/>
+          <w:highlight w:val="yellow"/>
           <w:lang w:val="en-US"/>
         </w:rPr>
         <w:t>any change</w:t>
@@ -5976,6 +6198,7 @@
           <w:rFonts w:ascii="Times New Roman" w:hAnsi="Times New Roman" w:cs="Times New Roman"/>
           <w:sz w:val="24"/>
           <w:szCs w:val="24"/>
+          <w:highlight w:val="yellow"/>
           <w:lang w:val="en-US"/>
         </w:rPr>
         <w:t xml:space="preserve"> in the board is </w:t>
@@ -5987,6 +6210,7 @@
           <w:bCs/>
           <w:sz w:val="24"/>
           <w:szCs w:val="24"/>
+          <w:highlight w:val="yellow"/>
           <w:lang w:val="en-US"/>
         </w:rPr>
         <w:t>real time</w:t>
@@ -5996,6 +6220,7 @@
           <w:rFonts w:ascii="Times New Roman" w:hAnsi="Times New Roman" w:cs="Times New Roman"/>
           <w:sz w:val="24"/>
           <w:szCs w:val="24"/>
+          <w:highlight w:val="yellow"/>
           <w:lang w:val="en-US"/>
         </w:rPr>
         <w:t>.</w:t>
@@ -6238,6 +6463,7 @@
           <w:rFonts w:ascii="Times New Roman" w:hAnsi="Times New Roman" w:cs="Times New Roman"/>
           <w:sz w:val="24"/>
           <w:szCs w:val="24"/>
+          <w:highlight w:val="yellow"/>
           <w:lang w:val="en-US"/>
         </w:rPr>
         <w:lastRenderedPageBreak/>
@@ -6250,6 +6476,7 @@
           <w:bCs/>
           <w:sz w:val="24"/>
           <w:szCs w:val="24"/>
+          <w:highlight w:val="yellow"/>
           <w:lang w:val="en-US"/>
         </w:rPr>
         <w:t>Calendar View</w:t>
@@ -6410,6 +6637,7 @@
           <w:rFonts w:ascii="Times New Roman" w:hAnsi="Times New Roman" w:cs="Times New Roman"/>
           <w:sz w:val="24"/>
           <w:szCs w:val="24"/>
+          <w:highlight w:val="yellow"/>
           <w:lang w:val="en-US"/>
         </w:rPr>
         <w:t>There are lots of things users can do with card</w:t>
@@ -6419,6 +6647,7 @@
           <w:rFonts w:ascii="Times New Roman" w:hAnsi="Times New Roman" w:cs="Times New Roman"/>
           <w:sz w:val="24"/>
           <w:szCs w:val="24"/>
+          <w:highlight w:val="yellow"/>
           <w:lang w:val="en-US"/>
         </w:rPr>
         <w:t xml:space="preserve">. Users can basically </w:t>
@@ -6430,6 +6659,7 @@
           <w:bCs/>
           <w:sz w:val="24"/>
           <w:szCs w:val="24"/>
+          <w:highlight w:val="yellow"/>
           <w:lang w:val="en-US"/>
         </w:rPr>
         <w:t>create</w:t>
@@ -6439,6 +6669,7 @@
           <w:rFonts w:ascii="Times New Roman" w:hAnsi="Times New Roman" w:cs="Times New Roman"/>
           <w:sz w:val="24"/>
           <w:szCs w:val="24"/>
+          <w:highlight w:val="yellow"/>
           <w:lang w:val="en-US"/>
         </w:rPr>
         <w:t xml:space="preserve">, </w:t>
@@ -6450,6 +6681,7 @@
           <w:bCs/>
           <w:sz w:val="24"/>
           <w:szCs w:val="24"/>
+          <w:highlight w:val="yellow"/>
           <w:lang w:val="en-US"/>
         </w:rPr>
         <w:t>edit</w:t>
@@ -6459,6 +6691,7 @@
           <w:rFonts w:ascii="Times New Roman" w:hAnsi="Times New Roman" w:cs="Times New Roman"/>
           <w:sz w:val="24"/>
           <w:szCs w:val="24"/>
+          <w:highlight w:val="yellow"/>
           <w:lang w:val="en-US"/>
         </w:rPr>
         <w:t xml:space="preserve">, and </w:t>
@@ -6470,6 +6703,7 @@
           <w:bCs/>
           <w:sz w:val="24"/>
           <w:szCs w:val="24"/>
+          <w:highlight w:val="yellow"/>
           <w:lang w:val="en-US"/>
         </w:rPr>
         <w:t>delete</w:t>
@@ -6479,6 +6713,7 @@
           <w:rFonts w:ascii="Times New Roman" w:hAnsi="Times New Roman" w:cs="Times New Roman"/>
           <w:sz w:val="24"/>
           <w:szCs w:val="24"/>
+          <w:highlight w:val="yellow"/>
           <w:lang w:val="en-US"/>
         </w:rPr>
         <w:t xml:space="preserve"> </w:t>
@@ -6488,6 +6723,7 @@
           <w:rFonts w:ascii="Times New Roman" w:hAnsi="Times New Roman" w:cs="Times New Roman"/>
           <w:sz w:val="24"/>
           <w:szCs w:val="24"/>
+          <w:highlight w:val="yellow"/>
           <w:lang w:val="en-US"/>
         </w:rPr>
         <w:t xml:space="preserve">a </w:t>
@@ -6497,6 +6733,7 @@
           <w:rFonts w:ascii="Times New Roman" w:hAnsi="Times New Roman" w:cs="Times New Roman"/>
           <w:sz w:val="24"/>
           <w:szCs w:val="24"/>
+          <w:highlight w:val="yellow"/>
           <w:lang w:val="en-US"/>
         </w:rPr>
         <w:t xml:space="preserve">card. </w:t>
@@ -6506,6 +6743,7 @@
           <w:rFonts w:ascii="Times New Roman" w:hAnsi="Times New Roman" w:cs="Times New Roman"/>
           <w:sz w:val="24"/>
           <w:szCs w:val="24"/>
+          <w:highlight w:val="yellow"/>
           <w:lang w:val="en-US"/>
         </w:rPr>
         <w:t>Remember</w:t>
@@ -6515,6 +6753,7 @@
           <w:rFonts w:ascii="Times New Roman" w:hAnsi="Times New Roman" w:cs="Times New Roman"/>
           <w:sz w:val="24"/>
           <w:szCs w:val="24"/>
+          <w:highlight w:val="yellow"/>
           <w:lang w:val="en-US"/>
         </w:rPr>
         <w:t xml:space="preserve"> that every card </w:t>
@@ -6526,6 +6765,7 @@
           <w:bCs/>
           <w:sz w:val="24"/>
           <w:szCs w:val="24"/>
+          <w:highlight w:val="yellow"/>
           <w:lang w:val="en-US"/>
         </w:rPr>
         <w:t>must be contained</w:t>
@@ -6535,6 +6775,7 @@
           <w:rFonts w:ascii="Times New Roman" w:hAnsi="Times New Roman" w:cs="Times New Roman"/>
           <w:sz w:val="24"/>
           <w:szCs w:val="24"/>
+          <w:highlight w:val="yellow"/>
           <w:lang w:val="en-US"/>
         </w:rPr>
         <w:t xml:space="preserve"> in a list</w:t>
@@ -6544,6 +6785,7 @@
           <w:rFonts w:ascii="Times New Roman" w:hAnsi="Times New Roman" w:cs="Times New Roman"/>
           <w:sz w:val="24"/>
           <w:szCs w:val="24"/>
+          <w:highlight w:val="yellow"/>
           <w:lang w:val="en-US"/>
         </w:rPr>
         <w:t xml:space="preserve">, implement </w:t>
@@ -6555,6 +6797,7 @@
           <w:bCs/>
           <w:sz w:val="24"/>
           <w:szCs w:val="24"/>
+          <w:highlight w:val="yellow"/>
           <w:lang w:val="en-US"/>
         </w:rPr>
         <w:t>drag and drop</w:t>
@@ -6564,6 +6807,7 @@
           <w:rFonts w:ascii="Times New Roman" w:hAnsi="Times New Roman" w:cs="Times New Roman"/>
           <w:sz w:val="24"/>
           <w:szCs w:val="24"/>
+          <w:highlight w:val="yellow"/>
           <w:lang w:val="en-US"/>
         </w:rPr>
         <w:t xml:space="preserve"> to </w:t>
@@ -6575,6 +6819,7 @@
           <w:bCs/>
           <w:sz w:val="24"/>
           <w:szCs w:val="24"/>
+          <w:highlight w:val="yellow"/>
           <w:lang w:val="en-US"/>
         </w:rPr>
         <w:t>move</w:t>
@@ -6584,6 +6829,7 @@
           <w:rFonts w:ascii="Times New Roman" w:hAnsi="Times New Roman" w:cs="Times New Roman"/>
           <w:sz w:val="24"/>
           <w:szCs w:val="24"/>
+          <w:highlight w:val="yellow"/>
           <w:lang w:val="en-US"/>
         </w:rPr>
         <w:t xml:space="preserve"> card from a list to another</w:t>
@@ -6593,6 +6839,7 @@
           <w:rFonts w:ascii="Times New Roman" w:hAnsi="Times New Roman" w:cs="Times New Roman"/>
           <w:sz w:val="24"/>
           <w:szCs w:val="24"/>
+          <w:highlight w:val="yellow"/>
           <w:lang w:val="en-US"/>
         </w:rPr>
         <w:t>.</w:t>
@@ -6602,6 +6849,7 @@
           <w:rFonts w:ascii="Times New Roman" w:hAnsi="Times New Roman" w:cs="Times New Roman"/>
           <w:sz w:val="24"/>
           <w:szCs w:val="24"/>
+          <w:highlight w:val="yellow"/>
           <w:lang w:val="en-US"/>
         </w:rPr>
         <w:t xml:space="preserve"> To </w:t>
@@ -6613,6 +6861,7 @@
           <w:bCs/>
           <w:sz w:val="24"/>
           <w:szCs w:val="24"/>
+          <w:highlight w:val="yellow"/>
           <w:lang w:val="en-US"/>
         </w:rPr>
         <w:t>differentiate</w:t>
@@ -6622,6 +6871,7 @@
           <w:rFonts w:ascii="Times New Roman" w:hAnsi="Times New Roman" w:cs="Times New Roman"/>
           <w:sz w:val="24"/>
           <w:szCs w:val="24"/>
+          <w:highlight w:val="yellow"/>
           <w:lang w:val="en-US"/>
         </w:rPr>
         <w:t xml:space="preserve"> lists and cards from one another, </w:t>
@@ -6631,6 +6881,7 @@
           <w:rFonts w:ascii="Times New Roman" w:hAnsi="Times New Roman" w:cs="Times New Roman"/>
           <w:sz w:val="24"/>
           <w:szCs w:val="24"/>
+          <w:highlight w:val="yellow"/>
           <w:lang w:val="en-US"/>
         </w:rPr>
         <w:t xml:space="preserve">users might give </w:t>
@@ -6642,6 +6893,7 @@
           <w:bCs/>
           <w:sz w:val="24"/>
           <w:szCs w:val="24"/>
+          <w:highlight w:val="yellow"/>
           <w:lang w:val="en-US"/>
         </w:rPr>
         <w:t>title</w:t>
@@ -6651,9 +6903,19 @@
           <w:rFonts w:ascii="Times New Roman" w:hAnsi="Times New Roman" w:cs="Times New Roman"/>
           <w:sz w:val="24"/>
           <w:szCs w:val="24"/>
-          <w:lang w:val="en-US"/>
-        </w:rPr>
-        <w:t xml:space="preserve"> to lists and cards. List can also be </w:t>
+          <w:highlight w:val="yellow"/>
+          <w:lang w:val="en-US"/>
+        </w:rPr>
+        <w:t xml:space="preserve"> to lists and cards</w:t>
+      </w:r>
+      <w:r>
+        <w:rPr>
+          <w:rFonts w:ascii="Times New Roman" w:hAnsi="Times New Roman" w:cs="Times New Roman"/>
+          <w:sz w:val="24"/>
+          <w:szCs w:val="24"/>
+          <w:lang w:val="en-US"/>
+        </w:rPr>
+        <w:t xml:space="preserve">. List can also be </w:t>
       </w:r>
       <w:r>
         <w:rPr>
@@ -6693,13 +6955,24 @@
           <w:szCs w:val="24"/>
           <w:lang w:val="en-US"/>
         </w:rPr>
-        <w:t xml:space="preserve"> them on the board.</w:t>
-      </w:r>
-      <w:r>
-        <w:rPr>
-          <w:rFonts w:ascii="Times New Roman" w:hAnsi="Times New Roman" w:cs="Times New Roman"/>
-          <w:sz w:val="24"/>
-          <w:szCs w:val="24"/>
+        <w:t xml:space="preserve"> them on the board</w:t>
+      </w:r>
+      <w:r>
+        <w:rPr>
+          <w:rFonts w:ascii="Times New Roman" w:hAnsi="Times New Roman" w:cs="Times New Roman"/>
+          <w:sz w:val="24"/>
+          <w:szCs w:val="24"/>
+          <w:highlight w:val="yellow"/>
+          <w:lang w:val="en-US"/>
+        </w:rPr>
+        <w:t>.</w:t>
+      </w:r>
+      <w:r>
+        <w:rPr>
+          <w:rFonts w:ascii="Times New Roman" w:hAnsi="Times New Roman" w:cs="Times New Roman"/>
+          <w:sz w:val="24"/>
+          <w:szCs w:val="24"/>
+          <w:highlight w:val="yellow"/>
           <w:lang w:val="en-US"/>
         </w:rPr>
         <w:t xml:space="preserve"> </w:t>
@@ -6709,6 +6982,7 @@
           <w:rFonts w:ascii="Times New Roman" w:hAnsi="Times New Roman" w:cs="Times New Roman"/>
           <w:sz w:val="24"/>
           <w:szCs w:val="24"/>
+          <w:highlight w:val="yellow"/>
           <w:lang w:val="en-US"/>
         </w:rPr>
         <w:t xml:space="preserve">Most of the works that users do will be on cards. </w:t>
@@ -6718,6 +6992,7 @@
           <w:rFonts w:ascii="Times New Roman" w:hAnsi="Times New Roman" w:cs="Times New Roman"/>
           <w:sz w:val="24"/>
           <w:szCs w:val="24"/>
+          <w:highlight w:val="yellow"/>
           <w:lang w:val="en-US"/>
         </w:rPr>
         <w:t xml:space="preserve">Cards can be added with </w:t>
@@ -6727,6 +7002,7 @@
           <w:rFonts w:ascii="Times New Roman" w:hAnsi="Times New Roman" w:cs="Times New Roman"/>
           <w:sz w:val="24"/>
           <w:szCs w:val="24"/>
+          <w:highlight w:val="yellow"/>
           <w:lang w:val="en-US"/>
         </w:rPr>
         <w:t>components such as:</w:t>
@@ -6802,6 +7078,7 @@
           <w:rFonts w:ascii="Times New Roman" w:hAnsi="Times New Roman" w:cs="Times New Roman"/>
           <w:sz w:val="24"/>
           <w:szCs w:val="24"/>
+          <w:highlight w:val="yellow"/>
           <w:lang w:val="en-US"/>
         </w:rPr>
         <w:t xml:space="preserve">Users can </w:t>
@@ -6813,6 +7090,7 @@
           <w:bCs/>
           <w:sz w:val="24"/>
           <w:szCs w:val="24"/>
+          <w:highlight w:val="yellow"/>
           <w:lang w:val="en-US"/>
         </w:rPr>
         <w:t>add</w:t>
@@ -6822,6 +7100,7 @@
           <w:rFonts w:ascii="Times New Roman" w:hAnsi="Times New Roman" w:cs="Times New Roman"/>
           <w:sz w:val="24"/>
           <w:szCs w:val="24"/>
+          <w:highlight w:val="yellow"/>
           <w:lang w:val="en-US"/>
         </w:rPr>
         <w:t xml:space="preserve">, </w:t>
@@ -6833,6 +7112,7 @@
           <w:bCs/>
           <w:sz w:val="24"/>
           <w:szCs w:val="24"/>
+          <w:highlight w:val="yellow"/>
           <w:lang w:val="en-US"/>
         </w:rPr>
         <w:t>edit</w:t>
@@ -6842,6 +7122,7 @@
           <w:rFonts w:ascii="Times New Roman" w:hAnsi="Times New Roman" w:cs="Times New Roman"/>
           <w:sz w:val="24"/>
           <w:szCs w:val="24"/>
+          <w:highlight w:val="yellow"/>
           <w:lang w:val="en-US"/>
         </w:rPr>
         <w:t xml:space="preserve">, or </w:t>
@@ -6853,6 +7134,7 @@
           <w:bCs/>
           <w:sz w:val="24"/>
           <w:szCs w:val="24"/>
+          <w:highlight w:val="yellow"/>
           <w:lang w:val="en-US"/>
         </w:rPr>
         <w:t>remove</w:t>
@@ -6862,6 +7144,7 @@
           <w:rFonts w:ascii="Times New Roman" w:hAnsi="Times New Roman" w:cs="Times New Roman"/>
           <w:sz w:val="24"/>
           <w:szCs w:val="24"/>
+          <w:highlight w:val="yellow"/>
           <w:lang w:val="en-US"/>
         </w:rPr>
         <w:t xml:space="preserve"> </w:t>
@@ -6871,6 +7154,7 @@
           <w:rFonts w:ascii="Times New Roman" w:hAnsi="Times New Roman" w:cs="Times New Roman"/>
           <w:sz w:val="24"/>
           <w:szCs w:val="24"/>
+          <w:highlight w:val="yellow"/>
           <w:lang w:val="en-US"/>
         </w:rPr>
         <w:t>card’s</w:t>
@@ -6880,6 +7164,7 @@
           <w:rFonts w:ascii="Times New Roman" w:hAnsi="Times New Roman" w:cs="Times New Roman"/>
           <w:sz w:val="24"/>
           <w:szCs w:val="24"/>
+          <w:highlight w:val="yellow"/>
           <w:lang w:val="en-US"/>
         </w:rPr>
         <w:t xml:space="preserve"> </w:t>
@@ -6889,9 +7174,19 @@
           <w:rFonts w:ascii="Times New Roman" w:hAnsi="Times New Roman" w:cs="Times New Roman"/>
           <w:sz w:val="24"/>
           <w:szCs w:val="24"/>
-          <w:lang w:val="en-US"/>
-        </w:rPr>
-        <w:t xml:space="preserve">description. </w:t>
+          <w:highlight w:val="yellow"/>
+          <w:lang w:val="en-US"/>
+        </w:rPr>
+        <w:t>description</w:t>
+      </w:r>
+      <w:r>
+        <w:rPr>
+          <w:rFonts w:ascii="Times New Roman" w:hAnsi="Times New Roman" w:cs="Times New Roman"/>
+          <w:sz w:val="24"/>
+          <w:szCs w:val="24"/>
+          <w:lang w:val="en-US"/>
+        </w:rPr>
+        <w:t xml:space="preserve">. </w:t>
       </w:r>
       <w:r>
         <w:rPr>
@@ -7454,6 +7749,7 @@
           <w:rFonts w:ascii="Times New Roman" w:hAnsi="Times New Roman" w:cs="Times New Roman"/>
           <w:sz w:val="24"/>
           <w:szCs w:val="24"/>
+          <w:highlight w:val="yellow"/>
           <w:lang w:val="en-US"/>
         </w:rPr>
         <w:t>C</w:t>
@@ -7463,6 +7759,7 @@
           <w:rFonts w:ascii="Times New Roman" w:hAnsi="Times New Roman" w:cs="Times New Roman"/>
           <w:sz w:val="24"/>
           <w:szCs w:val="24"/>
+          <w:highlight w:val="yellow"/>
           <w:lang w:val="en-US"/>
         </w:rPr>
         <w:t xml:space="preserve">hecklist </w:t>
@@ -7472,6 +7769,7 @@
           <w:rFonts w:ascii="Times New Roman" w:hAnsi="Times New Roman" w:cs="Times New Roman"/>
           <w:sz w:val="24"/>
           <w:szCs w:val="24"/>
+          <w:highlight w:val="yellow"/>
           <w:lang w:val="en-US"/>
         </w:rPr>
         <w:t xml:space="preserve">can be used by users to </w:t>
@@ -7483,6 +7781,7 @@
           <w:bCs/>
           <w:sz w:val="24"/>
           <w:szCs w:val="24"/>
+          <w:highlight w:val="yellow"/>
           <w:lang w:val="en-US"/>
         </w:rPr>
         <w:t>track</w:t>
@@ -7492,6 +7791,7 @@
           <w:rFonts w:ascii="Times New Roman" w:hAnsi="Times New Roman" w:cs="Times New Roman"/>
           <w:sz w:val="24"/>
           <w:szCs w:val="24"/>
+          <w:highlight w:val="yellow"/>
           <w:lang w:val="en-US"/>
         </w:rPr>
         <w:t xml:space="preserve"> things that need to be done. Every </w:t>
@@ -7501,6 +7801,7 @@
           <w:rFonts w:ascii="Times New Roman" w:hAnsi="Times New Roman" w:cs="Times New Roman"/>
           <w:sz w:val="24"/>
           <w:szCs w:val="24"/>
+          <w:highlight w:val="yellow"/>
           <w:lang w:val="en-US"/>
         </w:rPr>
         <w:t xml:space="preserve">item on the checklist can be </w:t>
@@ -7512,6 +7813,7 @@
           <w:bCs/>
           <w:sz w:val="24"/>
           <w:szCs w:val="24"/>
+          <w:highlight w:val="yellow"/>
           <w:lang w:val="en-US"/>
         </w:rPr>
         <w:t>checked</w:t>
@@ -7521,6 +7823,7 @@
           <w:rFonts w:ascii="Times New Roman" w:hAnsi="Times New Roman" w:cs="Times New Roman"/>
           <w:sz w:val="24"/>
           <w:szCs w:val="24"/>
+          <w:highlight w:val="yellow"/>
           <w:lang w:val="en-US"/>
         </w:rPr>
         <w:t>/</w:t>
@@ -7532,6 +7835,7 @@
           <w:bCs/>
           <w:sz w:val="24"/>
           <w:szCs w:val="24"/>
+          <w:highlight w:val="yellow"/>
           <w:lang w:val="en-US"/>
         </w:rPr>
         <w:t>unchecked</w:t>
@@ -7541,6 +7845,7 @@
           <w:rFonts w:ascii="Times New Roman" w:hAnsi="Times New Roman" w:cs="Times New Roman"/>
           <w:sz w:val="24"/>
           <w:szCs w:val="24"/>
+          <w:highlight w:val="yellow"/>
           <w:lang w:val="en-US"/>
         </w:rPr>
         <w:t xml:space="preserve">. </w:t>
@@ -7552,6 +7857,7 @@
           <w:bCs/>
           <w:sz w:val="24"/>
           <w:szCs w:val="24"/>
+          <w:highlight w:val="yellow"/>
           <w:lang w:val="en-US"/>
         </w:rPr>
         <w:t>Display</w:t>
@@ -7561,9 +7867,19 @@
           <w:rFonts w:ascii="Times New Roman" w:hAnsi="Times New Roman" w:cs="Times New Roman"/>
           <w:sz w:val="24"/>
           <w:szCs w:val="24"/>
-          <w:lang w:val="en-US"/>
-        </w:rPr>
-        <w:t xml:space="preserve"> a </w:t>
+          <w:highlight w:val="yellow"/>
+          <w:lang w:val="en-US"/>
+        </w:rPr>
+        <w:t xml:space="preserve"> a</w:t>
+      </w:r>
+      <w:r>
+        <w:rPr>
+          <w:rFonts w:ascii="Times New Roman" w:hAnsi="Times New Roman" w:cs="Times New Roman"/>
+          <w:sz w:val="24"/>
+          <w:szCs w:val="24"/>
+          <w:lang w:val="en-US"/>
+        </w:rPr>
+        <w:t xml:space="preserve"> </w:t>
       </w:r>
       <w:r>
         <w:rPr>
@@ -7723,6 +8039,7 @@
           <w:rFonts w:ascii="Times New Roman" w:hAnsi="Times New Roman" w:cs="Times New Roman"/>
           <w:sz w:val="24"/>
           <w:szCs w:val="24"/>
+          <w:highlight w:val="yellow"/>
           <w:lang w:val="en-US"/>
         </w:rPr>
         <w:t xml:space="preserve">Users must be able </w:t>
@@ -7732,6 +8049,7 @@
           <w:rFonts w:ascii="Times New Roman" w:hAnsi="Times New Roman" w:cs="Times New Roman"/>
           <w:sz w:val="24"/>
           <w:szCs w:val="24"/>
+          <w:highlight w:val="yellow"/>
           <w:lang w:val="en-US"/>
         </w:rPr>
         <w:t xml:space="preserve">to </w:t>
@@ -7743,6 +8061,7 @@
           <w:bCs/>
           <w:sz w:val="24"/>
           <w:szCs w:val="24"/>
+          <w:highlight w:val="yellow"/>
           <w:lang w:val="en-US"/>
         </w:rPr>
         <w:t>attach</w:t>
@@ -7752,6 +8071,7 @@
           <w:rFonts w:ascii="Times New Roman" w:hAnsi="Times New Roman" w:cs="Times New Roman"/>
           <w:sz w:val="24"/>
           <w:szCs w:val="24"/>
+          <w:highlight w:val="yellow"/>
           <w:lang w:val="en-US"/>
         </w:rPr>
         <w:t xml:space="preserve"> </w:t>
@@ -7763,6 +8083,7 @@
           <w:bCs/>
           <w:sz w:val="24"/>
           <w:szCs w:val="24"/>
+          <w:highlight w:val="yellow"/>
           <w:lang w:val="en-US"/>
         </w:rPr>
         <w:t>clickable links</w:t>
@@ -7772,6 +8093,7 @@
           <w:rFonts w:ascii="Times New Roman" w:hAnsi="Times New Roman" w:cs="Times New Roman"/>
           <w:sz w:val="24"/>
           <w:szCs w:val="24"/>
+          <w:highlight w:val="yellow"/>
           <w:lang w:val="en-US"/>
         </w:rPr>
         <w:t xml:space="preserve"> and </w:t>
@@ -7783,6 +8105,7 @@
           <w:bCs/>
           <w:sz w:val="24"/>
           <w:szCs w:val="24"/>
+          <w:highlight w:val="yellow"/>
           <w:lang w:val="en-US"/>
         </w:rPr>
         <w:t>files</w:t>
@@ -7792,6 +8115,7 @@
           <w:rFonts w:ascii="Times New Roman" w:hAnsi="Times New Roman" w:cs="Times New Roman"/>
           <w:sz w:val="24"/>
           <w:szCs w:val="24"/>
+          <w:highlight w:val="yellow"/>
           <w:lang w:val="en-US"/>
         </w:rPr>
         <w:t xml:space="preserve"> on card. </w:t>
@@ -7801,6 +8125,7 @@
           <w:rFonts w:ascii="Times New Roman" w:hAnsi="Times New Roman" w:cs="Times New Roman"/>
           <w:sz w:val="24"/>
           <w:szCs w:val="24"/>
+          <w:highlight w:val="yellow"/>
           <w:lang w:val="en-US"/>
         </w:rPr>
         <w:t>Th</w:t>
@@ -7810,6 +8135,7 @@
           <w:rFonts w:ascii="Times New Roman" w:hAnsi="Times New Roman" w:cs="Times New Roman"/>
           <w:sz w:val="24"/>
           <w:szCs w:val="24"/>
+          <w:highlight w:val="yellow"/>
           <w:lang w:val="en-US"/>
         </w:rPr>
         <w:t>e f</w:t>
@@ -7819,6 +8145,7 @@
           <w:rFonts w:ascii="Times New Roman" w:hAnsi="Times New Roman" w:cs="Times New Roman"/>
           <w:sz w:val="24"/>
           <w:szCs w:val="24"/>
+          <w:highlight w:val="yellow"/>
           <w:lang w:val="en-US"/>
         </w:rPr>
         <w:t xml:space="preserve">ile will include </w:t>
@@ -7830,6 +8157,7 @@
           <w:bCs/>
           <w:sz w:val="24"/>
           <w:szCs w:val="24"/>
+          <w:highlight w:val="yellow"/>
           <w:lang w:val="en-US"/>
         </w:rPr>
         <w:t>file</w:t>
@@ -7839,17 +8167,38 @@
           <w:rFonts w:ascii="Times New Roman" w:hAnsi="Times New Roman" w:cs="Times New Roman"/>
           <w:sz w:val="24"/>
           <w:szCs w:val="24"/>
-          <w:lang w:val="en-US"/>
-        </w:rPr>
-        <w:t xml:space="preserve"> such as images, text file, or other types of files. User can select a file to be </w:t>
-      </w:r>
-      <w:r>
-        <w:rPr>
-          <w:rFonts w:ascii="Times New Roman" w:hAnsi="Times New Roman" w:cs="Times New Roman"/>
-          <w:b/>
-          <w:bCs/>
-          <w:sz w:val="24"/>
-          <w:szCs w:val="24"/>
+          <w:highlight w:val="yellow"/>
+          <w:lang w:val="en-US"/>
+        </w:rPr>
+        <w:t xml:space="preserve"> such as images,</w:t>
+      </w:r>
+      <w:r>
+        <w:rPr>
+          <w:rFonts w:ascii="Times New Roman" w:hAnsi="Times New Roman" w:cs="Times New Roman"/>
+          <w:sz w:val="24"/>
+          <w:szCs w:val="24"/>
+          <w:lang w:val="en-US"/>
+        </w:rPr>
+        <w:t xml:space="preserve"> text file, or other types of files. </w:t>
+      </w:r>
+      <w:r>
+        <w:rPr>
+          <w:rFonts w:ascii="Times New Roman" w:hAnsi="Times New Roman" w:cs="Times New Roman"/>
+          <w:sz w:val="24"/>
+          <w:szCs w:val="24"/>
+          <w:highlight w:val="yellow"/>
+          <w:lang w:val="en-US"/>
+        </w:rPr>
+        <w:t xml:space="preserve">User can select a file to be </w:t>
+      </w:r>
+      <w:r>
+        <w:rPr>
+          <w:rFonts w:ascii="Times New Roman" w:hAnsi="Times New Roman" w:cs="Times New Roman"/>
+          <w:b/>
+          <w:bCs/>
+          <w:sz w:val="24"/>
+          <w:szCs w:val="24"/>
+          <w:highlight w:val="yellow"/>
           <w:lang w:val="en-US"/>
         </w:rPr>
         <w:t>uploaded</w:t>
@@ -8098,6 +8447,7 @@
           <w:rFonts w:ascii="Times New Roman" w:hAnsi="Times New Roman" w:cs="Times New Roman"/>
           <w:sz w:val="24"/>
           <w:szCs w:val="24"/>
+          <w:highlight w:val="yellow"/>
           <w:lang w:val="en-US"/>
         </w:rPr>
         <w:t xml:space="preserve">Users can set a </w:t>
@@ -8109,6 +8459,7 @@
           <w:bCs/>
           <w:sz w:val="24"/>
           <w:szCs w:val="24"/>
+          <w:highlight w:val="yellow"/>
           <w:lang w:val="en-US"/>
         </w:rPr>
         <w:t xml:space="preserve">specific </w:t>
@@ -8120,6 +8471,7 @@
           <w:bCs/>
           <w:sz w:val="24"/>
           <w:szCs w:val="24"/>
+          <w:highlight w:val="yellow"/>
           <w:lang w:val="en-US"/>
         </w:rPr>
         <w:t>due date</w:t>
@@ -8129,6 +8481,7 @@
           <w:rFonts w:ascii="Times New Roman" w:hAnsi="Times New Roman" w:cs="Times New Roman"/>
           <w:sz w:val="24"/>
           <w:szCs w:val="24"/>
+          <w:highlight w:val="yellow"/>
           <w:lang w:val="en-US"/>
         </w:rPr>
         <w:t xml:space="preserve"> and </w:t>
@@ -8140,6 +8493,7 @@
           <w:bCs/>
           <w:sz w:val="24"/>
           <w:szCs w:val="24"/>
+          <w:highlight w:val="yellow"/>
           <w:lang w:val="en-US"/>
         </w:rPr>
         <w:t>time</w:t>
@@ -8149,9 +8503,19 @@
           <w:rFonts w:ascii="Times New Roman" w:hAnsi="Times New Roman" w:cs="Times New Roman"/>
           <w:sz w:val="24"/>
           <w:szCs w:val="24"/>
-          <w:lang w:val="en-US"/>
-        </w:rPr>
-        <w:t xml:space="preserve"> for card. </w:t>
+          <w:highlight w:val="yellow"/>
+          <w:lang w:val="en-US"/>
+        </w:rPr>
+        <w:t xml:space="preserve"> for card</w:t>
+      </w:r>
+      <w:r>
+        <w:rPr>
+          <w:rFonts w:ascii="Times New Roman" w:hAnsi="Times New Roman" w:cs="Times New Roman"/>
+          <w:sz w:val="24"/>
+          <w:szCs w:val="24"/>
+          <w:lang w:val="en-US"/>
+        </w:rPr>
+        <w:t xml:space="preserve">. </w:t>
       </w:r>
       <w:r>
         <w:rPr>
@@ -8254,15 +8618,26 @@
           <w:szCs w:val="24"/>
           <w:lang w:val="en-US"/>
         </w:rPr>
-        <w:t xml:space="preserve"> create a </w:t>
-      </w:r>
-      <w:r>
-        <w:rPr>
-          <w:rFonts w:ascii="Times New Roman" w:hAnsi="Times New Roman" w:cs="Times New Roman"/>
-          <w:b/>
-          <w:bCs/>
-          <w:sz w:val="24"/>
-          <w:szCs w:val="24"/>
+        <w:t xml:space="preserve"> </w:t>
+      </w:r>
+      <w:r>
+        <w:rPr>
+          <w:rFonts w:ascii="Times New Roman" w:hAnsi="Times New Roman" w:cs="Times New Roman"/>
+          <w:sz w:val="24"/>
+          <w:szCs w:val="24"/>
+          <w:highlight w:val="yellow"/>
+          <w:lang w:val="en-US"/>
+        </w:rPr>
+        <w:t xml:space="preserve">create a </w:t>
+      </w:r>
+      <w:r>
+        <w:rPr>
+          <w:rFonts w:ascii="Times New Roman" w:hAnsi="Times New Roman" w:cs="Times New Roman"/>
+          <w:b/>
+          <w:bCs/>
+          <w:sz w:val="24"/>
+          <w:szCs w:val="24"/>
+          <w:highlight w:val="yellow"/>
           <w:lang w:val="en-US"/>
         </w:rPr>
         <w:t>date picker</w:t>
@@ -8272,6 +8647,7 @@
           <w:rFonts w:ascii="Times New Roman" w:hAnsi="Times New Roman" w:cs="Times New Roman"/>
           <w:sz w:val="24"/>
           <w:szCs w:val="24"/>
+          <w:highlight w:val="yellow"/>
           <w:lang w:val="en-US"/>
         </w:rPr>
         <w:t xml:space="preserve"> so they can easily pick a date.</w:t>
@@ -8793,17 +9169,6 @@
         </w:rPr>
         <w:t>ocation</w:t>
       </w:r>
-      <w:r>
-        <w:rPr>
-          <w:rFonts w:ascii="Times New Roman" w:hAnsi="Times New Roman" w:cs="Times New Roman"/>
-          <w:b/>
-          <w:bCs/>
-          <w:sz w:val="24"/>
-          <w:szCs w:val="24"/>
-          <w:lang w:val="en-US"/>
-        </w:rPr>
-        <w:tab/>
-      </w:r>
     </w:p>
     <w:p>
       <w:pPr>
@@ -8823,6 +9188,7 @@
           <w:rFonts w:ascii="Times New Roman" w:hAnsi="Times New Roman" w:cs="Times New Roman"/>
           <w:sz w:val="24"/>
           <w:szCs w:val="24"/>
+          <w:highlight w:val="yellow"/>
           <w:lang w:val="en-US"/>
         </w:rPr>
         <w:t>Users</w:t>
@@ -8832,6 +9198,7 @@
           <w:rFonts w:ascii="Times New Roman" w:hAnsi="Times New Roman" w:cs="Times New Roman"/>
           <w:sz w:val="24"/>
           <w:szCs w:val="24"/>
+          <w:highlight w:val="yellow"/>
           <w:lang w:val="en-US"/>
         </w:rPr>
         <w:t xml:space="preserve"> can </w:t>
@@ -8843,6 +9210,7 @@
           <w:bCs/>
           <w:sz w:val="24"/>
           <w:szCs w:val="24"/>
+          <w:highlight w:val="yellow"/>
           <w:lang w:val="en-US"/>
         </w:rPr>
         <w:t>add</w:t>
@@ -8852,6 +9220,7 @@
           <w:rFonts w:ascii="Times New Roman" w:hAnsi="Times New Roman" w:cs="Times New Roman"/>
           <w:sz w:val="24"/>
           <w:szCs w:val="24"/>
+          <w:highlight w:val="yellow"/>
           <w:lang w:val="en-US"/>
         </w:rPr>
         <w:t xml:space="preserve"> </w:t>
@@ -8863,6 +9232,7 @@
           <w:bCs/>
           <w:sz w:val="24"/>
           <w:szCs w:val="24"/>
+          <w:highlight w:val="yellow"/>
           <w:lang w:val="en-US"/>
         </w:rPr>
         <w:t>location</w:t>
@@ -8872,6 +9242,7 @@
           <w:rFonts w:ascii="Times New Roman" w:hAnsi="Times New Roman" w:cs="Times New Roman"/>
           <w:sz w:val="24"/>
           <w:szCs w:val="24"/>
+          <w:highlight w:val="yellow"/>
           <w:lang w:val="en-US"/>
         </w:rPr>
         <w:t xml:space="preserve"> on a card.</w:t>
@@ -9194,6 +9565,7 @@
           <w:rFonts w:ascii="Times New Roman" w:hAnsi="Times New Roman" w:cs="Times New Roman"/>
           <w:sz w:val="24"/>
           <w:szCs w:val="24"/>
+          <w:highlight w:val="yellow"/>
           <w:lang w:val="en-US"/>
         </w:rPr>
         <w:t xml:space="preserve">Users might also give </w:t>
@@ -9205,6 +9577,7 @@
           <w:bCs/>
           <w:sz w:val="24"/>
           <w:szCs w:val="24"/>
+          <w:highlight w:val="yellow"/>
           <w:lang w:val="en-US"/>
         </w:rPr>
         <w:t>comment</w:t>
@@ -9214,6 +9587,7 @@
           <w:rFonts w:ascii="Times New Roman" w:hAnsi="Times New Roman" w:cs="Times New Roman"/>
           <w:sz w:val="24"/>
           <w:szCs w:val="24"/>
+          <w:highlight w:val="yellow"/>
           <w:lang w:val="en-US"/>
         </w:rPr>
         <w:t xml:space="preserve"> or </w:t>
@@ -9225,6 +9599,7 @@
           <w:bCs/>
           <w:sz w:val="24"/>
           <w:szCs w:val="24"/>
+          <w:highlight w:val="yellow"/>
           <w:lang w:val="en-US"/>
         </w:rPr>
         <w:t>reply</w:t>
@@ -9234,9 +9609,19 @@
           <w:rFonts w:ascii="Times New Roman" w:hAnsi="Times New Roman" w:cs="Times New Roman"/>
           <w:sz w:val="24"/>
           <w:szCs w:val="24"/>
-          <w:lang w:val="en-US"/>
-        </w:rPr>
-        <w:t xml:space="preserve"> to comments on cards. Card’s watchers will be </w:t>
+          <w:highlight w:val="yellow"/>
+          <w:lang w:val="en-US"/>
+        </w:rPr>
+        <w:t xml:space="preserve"> to comments on cards.</w:t>
+      </w:r>
+      <w:r>
+        <w:rPr>
+          <w:rFonts w:ascii="Times New Roman" w:hAnsi="Times New Roman" w:cs="Times New Roman"/>
+          <w:sz w:val="24"/>
+          <w:szCs w:val="24"/>
+          <w:lang w:val="en-US"/>
+        </w:rPr>
+        <w:t xml:space="preserve"> Card’s watchers will be </w:t>
       </w:r>
       <w:r>
         <w:rPr>
@@ -9956,6 +10341,7 @@
           <w:rFonts w:ascii="Times New Roman" w:hAnsi="Times New Roman" w:cs="Times New Roman"/>
           <w:sz w:val="24"/>
           <w:szCs w:val="24"/>
+          <w:highlight w:val="yellow"/>
           <w:lang w:val="en-US"/>
         </w:rPr>
       </w:pPr>
@@ -9964,6 +10350,7 @@
           <w:rFonts w:ascii="Times New Roman" w:hAnsi="Times New Roman" w:cs="Times New Roman"/>
           <w:sz w:val="24"/>
           <w:szCs w:val="24"/>
+          <w:highlight w:val="yellow"/>
           <w:lang w:val="en-US"/>
         </w:rPr>
         <w:t xml:space="preserve">You must </w:t>
@@ -9975,6 +10362,7 @@
           <w:bCs/>
           <w:sz w:val="24"/>
           <w:szCs w:val="24"/>
+          <w:highlight w:val="yellow"/>
           <w:lang w:val="en-US"/>
         </w:rPr>
         <w:t>create</w:t>
@@ -9984,6 +10372,7 @@
           <w:rFonts w:ascii="Times New Roman" w:hAnsi="Times New Roman" w:cs="Times New Roman"/>
           <w:sz w:val="24"/>
           <w:szCs w:val="24"/>
+          <w:highlight w:val="yellow"/>
           <w:lang w:val="en-US"/>
         </w:rPr>
         <w:t xml:space="preserve"> </w:t>
@@ -9993,6 +10382,7 @@
           <w:rFonts w:ascii="Times New Roman" w:hAnsi="Times New Roman" w:cs="Times New Roman"/>
           <w:sz w:val="24"/>
           <w:szCs w:val="24"/>
+          <w:highlight w:val="yellow"/>
           <w:lang w:val="en-US"/>
         </w:rPr>
         <w:t xml:space="preserve">the </w:t>
@@ -10004,6 +10394,7 @@
           <w:bCs/>
           <w:sz w:val="24"/>
           <w:szCs w:val="24"/>
+          <w:highlight w:val="yellow"/>
           <w:lang w:val="en-US"/>
         </w:rPr>
         <w:t>analysis diagram</w:t>
@@ -10015,6 +10406,7 @@
           <w:bCs/>
           <w:sz w:val="24"/>
           <w:szCs w:val="24"/>
+          <w:highlight w:val="yellow"/>
           <w:lang w:val="en-US"/>
         </w:rPr>
         <w:t>s</w:t>
@@ -10024,6 +10416,7 @@
           <w:rFonts w:ascii="Times New Roman" w:hAnsi="Times New Roman" w:cs="Times New Roman"/>
           <w:sz w:val="24"/>
           <w:szCs w:val="24"/>
+          <w:highlight w:val="yellow"/>
           <w:lang w:val="en-US"/>
         </w:rPr>
         <w:t xml:space="preserve"> </w:t>
@@ -10033,6 +10426,7 @@
           <w:rFonts w:ascii="Times New Roman" w:hAnsi="Times New Roman" w:cs="Times New Roman"/>
           <w:sz w:val="24"/>
           <w:szCs w:val="24"/>
+          <w:highlight w:val="yellow"/>
           <w:lang w:val="en-US"/>
         </w:rPr>
         <w:t>as stated below</w:t>
@@ -10042,6 +10436,7 @@
           <w:rFonts w:ascii="Times New Roman" w:hAnsi="Times New Roman" w:cs="Times New Roman"/>
           <w:sz w:val="24"/>
           <w:szCs w:val="24"/>
+          <w:highlight w:val="yellow"/>
           <w:lang w:val="en-US"/>
         </w:rPr>
         <w:t>:</w:t>
@@ -10140,6 +10535,7 @@
           <w:rFonts w:ascii="Times New Roman" w:hAnsi="Times New Roman" w:cs="Times New Roman"/>
           <w:sz w:val="24"/>
           <w:szCs w:val="24"/>
+          <w:highlight w:val="yellow"/>
           <w:lang w:val="en-US"/>
         </w:rPr>
       </w:pPr>
@@ -10148,6 +10544,7 @@
           <w:rFonts w:ascii="Times New Roman" w:hAnsi="Times New Roman" w:cs="Times New Roman"/>
           <w:sz w:val="24"/>
           <w:szCs w:val="24"/>
+          <w:highlight w:val="yellow"/>
           <w:lang w:val="en-US"/>
         </w:rPr>
         <w:t>Class Diagram (Updated Class Diagram with relationship)</w:t>
@@ -10166,6 +10563,7 @@
           <w:rFonts w:ascii="Times New Roman" w:hAnsi="Times New Roman" w:cs="Times New Roman"/>
           <w:sz w:val="24"/>
           <w:szCs w:val="24"/>
+          <w:highlight w:val="yellow"/>
           <w:lang w:val="en-US"/>
         </w:rPr>
       </w:pPr>
@@ -10174,6 +10572,7 @@
           <w:rFonts w:ascii="Times New Roman" w:hAnsi="Times New Roman" w:cs="Times New Roman"/>
           <w:sz w:val="24"/>
           <w:szCs w:val="24"/>
+          <w:highlight w:val="yellow"/>
           <w:lang w:val="en-US"/>
         </w:rPr>
         <w:t>Multi-layer Sequence Diagram</w:t>
@@ -10200,7 +10599,6 @@
           <w:rFonts w:ascii="Times New Roman" w:hAnsi="Times New Roman" w:cs="Times New Roman"/>
           <w:sz w:val="24"/>
           <w:szCs w:val="24"/>
-          <w:highlight w:val="yellow"/>
           <w:lang w:val="en-US"/>
         </w:rPr>
         <w:t xml:space="preserve">For </w:t>
@@ -10210,7 +10608,6 @@
           <w:rFonts w:ascii="Times New Roman" w:hAnsi="Times New Roman" w:cs="Times New Roman"/>
           <w:sz w:val="24"/>
           <w:szCs w:val="24"/>
-          <w:highlight w:val="yellow"/>
           <w:lang w:val="en-US"/>
         </w:rPr>
         <w:t xml:space="preserve">Full </w:t>
@@ -10220,7 +10617,6 @@
           <w:rFonts w:ascii="Times New Roman" w:hAnsi="Times New Roman" w:cs="Times New Roman"/>
           <w:sz w:val="24"/>
           <w:szCs w:val="24"/>
-          <w:highlight w:val="yellow"/>
           <w:lang w:val="en-US"/>
         </w:rPr>
         <w:t xml:space="preserve">Use Case Description, Activity Diagram, and </w:t>
@@ -10230,19 +10626,9 @@
           <w:rFonts w:ascii="Times New Roman" w:hAnsi="Times New Roman" w:cs="Times New Roman"/>
           <w:sz w:val="24"/>
           <w:szCs w:val="24"/>
-          <w:highlight w:val="yellow"/>
-          <w:lang w:val="en-US"/>
-        </w:rPr>
-        <w:t>Multi-layer Sequence Diagram,</w:t>
-      </w:r>
-      <w:r>
-        <w:rPr>
-          <w:rFonts w:ascii="Times New Roman" w:hAnsi="Times New Roman" w:cs="Times New Roman"/>
-          <w:sz w:val="24"/>
-          <w:szCs w:val="24"/>
-          <w:lang w:val="en-US"/>
-        </w:rPr>
-        <w:t xml:space="preserve"> </w:t>
+          <w:lang w:val="en-US"/>
+        </w:rPr>
+        <w:t xml:space="preserve">Multi-layer Sequence Diagram, </w:t>
       </w:r>
       <w:r>
         <w:rPr>

--- a/CHello.docx
+++ b/CHello.docx
@@ -3984,6 +3984,7 @@
           <w:rFonts w:ascii="Times New Roman" w:hAnsi="Times New Roman" w:cs="Times New Roman"/>
           <w:sz w:val="24"/>
           <w:szCs w:val="24"/>
+          <w:highlight w:val="yellow"/>
           <w:lang w:val="en-US"/>
         </w:rPr>
         <w:t xml:space="preserve">A workspace has its </w:t>
@@ -3995,6 +3996,7 @@
           <w:bCs/>
           <w:sz w:val="24"/>
           <w:szCs w:val="24"/>
+          <w:highlight w:val="yellow"/>
           <w:lang w:val="en-US"/>
         </w:rPr>
         <w:t>visibility</w:t>
@@ -4004,6 +4006,7 @@
           <w:rFonts w:ascii="Times New Roman" w:hAnsi="Times New Roman" w:cs="Times New Roman"/>
           <w:sz w:val="24"/>
           <w:szCs w:val="24"/>
+          <w:highlight w:val="yellow"/>
           <w:lang w:val="en-US"/>
         </w:rPr>
         <w:t>, which can be freely managed by the workspace’s admin</w:t>
@@ -4013,6 +4016,7 @@
           <w:rFonts w:ascii="Times New Roman" w:hAnsi="Times New Roman" w:cs="Times New Roman"/>
           <w:sz w:val="24"/>
           <w:szCs w:val="24"/>
+          <w:highlight w:val="yellow"/>
           <w:lang w:val="en-US"/>
         </w:rPr>
         <w:t xml:space="preserve">. </w:t>
@@ -4023,6 +4027,7 @@
           <w:rFonts w:ascii="Times New Roman" w:hAnsi="Times New Roman" w:cs="Times New Roman"/>
           <w:sz w:val="24"/>
           <w:szCs w:val="24"/>
+          <w:highlight w:val="yellow"/>
           <w:lang w:val="en-US"/>
         </w:rPr>
         <w:t>Public</w:t>
@@ -4033,6 +4038,7 @@
           <w:rFonts w:ascii="Times New Roman" w:hAnsi="Times New Roman" w:cs="Times New Roman"/>
           <w:sz w:val="24"/>
           <w:szCs w:val="24"/>
+          <w:highlight w:val="yellow"/>
           <w:lang w:val="en-US"/>
         </w:rPr>
         <w:t xml:space="preserve"> workspaces can be </w:t>
@@ -4044,6 +4050,7 @@
           <w:bCs/>
           <w:sz w:val="24"/>
           <w:szCs w:val="24"/>
+          <w:highlight w:val="yellow"/>
           <w:lang w:val="en-US"/>
         </w:rPr>
         <w:t>viewed</w:t>
@@ -4053,6 +4060,7 @@
           <w:rFonts w:ascii="Times New Roman" w:hAnsi="Times New Roman" w:cs="Times New Roman"/>
           <w:sz w:val="24"/>
           <w:szCs w:val="24"/>
+          <w:highlight w:val="yellow"/>
           <w:lang w:val="en-US"/>
         </w:rPr>
         <w:t xml:space="preserve"> by </w:t>
@@ -4064,6 +4072,7 @@
           <w:bCs/>
           <w:sz w:val="24"/>
           <w:szCs w:val="24"/>
+          <w:highlight w:val="yellow"/>
           <w:lang w:val="en-US"/>
         </w:rPr>
         <w:t>everyone</w:t>
@@ -4073,6 +4082,7 @@
           <w:rFonts w:ascii="Times New Roman" w:hAnsi="Times New Roman" w:cs="Times New Roman"/>
           <w:sz w:val="24"/>
           <w:szCs w:val="24"/>
+          <w:highlight w:val="yellow"/>
           <w:lang w:val="en-US"/>
         </w:rPr>
         <w:t xml:space="preserve">, </w:t>
@@ -4082,6 +4092,7 @@
           <w:rFonts w:ascii="Times New Roman" w:hAnsi="Times New Roman" w:cs="Times New Roman"/>
           <w:sz w:val="24"/>
           <w:szCs w:val="24"/>
+          <w:highlight w:val="yellow"/>
           <w:lang w:val="en-US"/>
         </w:rPr>
         <w:t>including those who are not the workspace’s member</w:t>
@@ -4091,6 +4102,7 @@
           <w:rFonts w:ascii="Times New Roman" w:hAnsi="Times New Roman" w:cs="Times New Roman"/>
           <w:sz w:val="24"/>
           <w:szCs w:val="24"/>
+          <w:highlight w:val="yellow"/>
           <w:lang w:val="en-US"/>
         </w:rPr>
         <w:t xml:space="preserve">, but only those who are </w:t>
@@ -4102,6 +4114,7 @@
           <w:bCs/>
           <w:sz w:val="24"/>
           <w:szCs w:val="24"/>
+          <w:highlight w:val="yellow"/>
           <w:lang w:val="en-US"/>
         </w:rPr>
         <w:t>joined</w:t>
@@ -4111,6 +4124,7 @@
           <w:rFonts w:ascii="Times New Roman" w:hAnsi="Times New Roman" w:cs="Times New Roman"/>
           <w:sz w:val="24"/>
           <w:szCs w:val="24"/>
+          <w:highlight w:val="yellow"/>
           <w:lang w:val="en-US"/>
         </w:rPr>
         <w:t xml:space="preserve"> can </w:t>
@@ -4122,6 +4136,7 @@
           <w:bCs/>
           <w:sz w:val="24"/>
           <w:szCs w:val="24"/>
+          <w:highlight w:val="yellow"/>
           <w:lang w:val="en-US"/>
         </w:rPr>
         <w:t>add</w:t>
@@ -4131,6 +4146,7 @@
           <w:rFonts w:ascii="Times New Roman" w:hAnsi="Times New Roman" w:cs="Times New Roman"/>
           <w:sz w:val="24"/>
           <w:szCs w:val="24"/>
+          <w:highlight w:val="yellow"/>
           <w:lang w:val="en-US"/>
         </w:rPr>
         <w:t xml:space="preserve"> or </w:t>
@@ -4142,6 +4158,7 @@
           <w:bCs/>
           <w:sz w:val="24"/>
           <w:szCs w:val="24"/>
+          <w:highlight w:val="yellow"/>
           <w:lang w:val="en-US"/>
         </w:rPr>
         <w:t>edit</w:t>
@@ -4151,6 +4168,7 @@
           <w:rFonts w:ascii="Times New Roman" w:hAnsi="Times New Roman" w:cs="Times New Roman"/>
           <w:sz w:val="24"/>
           <w:szCs w:val="24"/>
+          <w:highlight w:val="yellow"/>
           <w:lang w:val="en-US"/>
         </w:rPr>
         <w:t xml:space="preserve"> workspac</w:t>
@@ -4160,6 +4178,7 @@
           <w:rFonts w:ascii="Times New Roman" w:hAnsi="Times New Roman" w:cs="Times New Roman"/>
           <w:sz w:val="24"/>
           <w:szCs w:val="24"/>
+          <w:highlight w:val="yellow"/>
           <w:lang w:val="en-US"/>
         </w:rPr>
         <w:t>e</w:t>
@@ -4171,15 +4190,26 @@
           <w:szCs w:val="24"/>
           <w:lang w:val="en-US"/>
         </w:rPr>
-        <w:t xml:space="preserve">. Private workspaces can only be </w:t>
-      </w:r>
-      <w:r>
-        <w:rPr>
-          <w:rFonts w:ascii="Times New Roman" w:hAnsi="Times New Roman" w:cs="Times New Roman"/>
-          <w:b/>
-          <w:bCs/>
-          <w:sz w:val="24"/>
-          <w:szCs w:val="24"/>
+        <w:t xml:space="preserve">. </w:t>
+      </w:r>
+      <w:r>
+        <w:rPr>
+          <w:rFonts w:ascii="Times New Roman" w:hAnsi="Times New Roman" w:cs="Times New Roman"/>
+          <w:sz w:val="24"/>
+          <w:szCs w:val="24"/>
+          <w:highlight w:val="yellow"/>
+          <w:lang w:val="en-US"/>
+        </w:rPr>
+        <w:t xml:space="preserve">Private workspaces can only be </w:t>
+      </w:r>
+      <w:r>
+        <w:rPr>
+          <w:rFonts w:ascii="Times New Roman" w:hAnsi="Times New Roman" w:cs="Times New Roman"/>
+          <w:b/>
+          <w:bCs/>
+          <w:sz w:val="24"/>
+          <w:szCs w:val="24"/>
+          <w:highlight w:val="yellow"/>
           <w:lang w:val="en-US"/>
         </w:rPr>
         <w:t>viewed</w:t>
@@ -4189,6 +4219,7 @@
           <w:rFonts w:ascii="Times New Roman" w:hAnsi="Times New Roman" w:cs="Times New Roman"/>
           <w:sz w:val="24"/>
           <w:szCs w:val="24"/>
+          <w:highlight w:val="yellow"/>
           <w:lang w:val="en-US"/>
         </w:rPr>
         <w:t xml:space="preserve"> by their </w:t>
@@ -4200,6 +4231,7 @@
           <w:bCs/>
           <w:sz w:val="24"/>
           <w:szCs w:val="24"/>
+          <w:highlight w:val="yellow"/>
           <w:lang w:val="en-US"/>
         </w:rPr>
         <w:t>member</w:t>
@@ -4381,6 +4413,7 @@
           <w:rFonts w:ascii="Times New Roman" w:hAnsi="Times New Roman" w:cs="Times New Roman"/>
           <w:sz w:val="24"/>
           <w:szCs w:val="24"/>
+          <w:highlight w:val="yellow"/>
           <w:lang w:val="en-US"/>
         </w:rPr>
         <w:t xml:space="preserve">Workspace’s members are allowed to </w:t>
@@ -4392,6 +4425,7 @@
           <w:bCs/>
           <w:sz w:val="24"/>
           <w:szCs w:val="24"/>
+          <w:highlight w:val="yellow"/>
           <w:lang w:val="en-US"/>
         </w:rPr>
         <w:t>leave</w:t>
@@ -4401,9 +4435,19 @@
           <w:rFonts w:ascii="Times New Roman" w:hAnsi="Times New Roman" w:cs="Times New Roman"/>
           <w:sz w:val="24"/>
           <w:szCs w:val="24"/>
-          <w:lang w:val="en-US"/>
-        </w:rPr>
-        <w:t xml:space="preserve"> the workspace. If user is the only member of workspace, the workspace will </w:t>
+          <w:highlight w:val="yellow"/>
+          <w:lang w:val="en-US"/>
+        </w:rPr>
+        <w:t xml:space="preserve"> the workspace</w:t>
+      </w:r>
+      <w:r>
+        <w:rPr>
+          <w:rFonts w:ascii="Times New Roman" w:hAnsi="Times New Roman" w:cs="Times New Roman"/>
+          <w:sz w:val="24"/>
+          <w:szCs w:val="24"/>
+          <w:lang w:val="en-US"/>
+        </w:rPr>
+        <w:t xml:space="preserve">. If user is the only member of workspace, the workspace will </w:t>
       </w:r>
       <w:r>
         <w:rPr>

--- a/CHello.docx
+++ b/CHello.docx
@@ -5075,15 +5075,26 @@
           <w:szCs w:val="24"/>
           <w:lang w:val="en-US"/>
         </w:rPr>
-        <w:t xml:space="preserve"> A public board can be </w:t>
-      </w:r>
-      <w:r>
-        <w:rPr>
-          <w:rFonts w:ascii="Times New Roman" w:hAnsi="Times New Roman" w:cs="Times New Roman"/>
-          <w:b/>
-          <w:bCs/>
-          <w:sz w:val="24"/>
-          <w:szCs w:val="24"/>
+        <w:t xml:space="preserve"> </w:t>
+      </w:r>
+      <w:r>
+        <w:rPr>
+          <w:rFonts w:ascii="Times New Roman" w:hAnsi="Times New Roman" w:cs="Times New Roman"/>
+          <w:sz w:val="24"/>
+          <w:szCs w:val="24"/>
+          <w:highlight w:val="yellow"/>
+          <w:lang w:val="en-US"/>
+        </w:rPr>
+        <w:t xml:space="preserve">A public board can be </w:t>
+      </w:r>
+      <w:r>
+        <w:rPr>
+          <w:rFonts w:ascii="Times New Roman" w:hAnsi="Times New Roman" w:cs="Times New Roman"/>
+          <w:b/>
+          <w:bCs/>
+          <w:sz w:val="24"/>
+          <w:szCs w:val="24"/>
+          <w:highlight w:val="yellow"/>
           <w:lang w:val="en-US"/>
         </w:rPr>
         <w:t>viewed</w:t>
@@ -5095,6 +5106,7 @@
           <w:bCs/>
           <w:sz w:val="24"/>
           <w:szCs w:val="24"/>
+          <w:highlight w:val="yellow"/>
           <w:lang w:val="en-US"/>
         </w:rPr>
         <w:t xml:space="preserve"> by everyone</w:t>
@@ -5104,6 +5116,7 @@
           <w:rFonts w:ascii="Times New Roman" w:hAnsi="Times New Roman" w:cs="Times New Roman"/>
           <w:sz w:val="24"/>
           <w:szCs w:val="24"/>
+          <w:highlight w:val="yellow"/>
           <w:lang w:val="en-US"/>
         </w:rPr>
         <w:t>, including those who are not a board</w:t>
@@ -5113,6 +5126,7 @@
           <w:rFonts w:ascii="Times New Roman" w:hAnsi="Times New Roman" w:cs="Times New Roman"/>
           <w:sz w:val="24"/>
           <w:szCs w:val="24"/>
+          <w:highlight w:val="yellow"/>
           <w:lang w:val="en-US"/>
         </w:rPr>
         <w:t>’s</w:t>
@@ -5122,6 +5136,7 @@
           <w:rFonts w:ascii="Times New Roman" w:hAnsi="Times New Roman" w:cs="Times New Roman"/>
           <w:sz w:val="24"/>
           <w:szCs w:val="24"/>
+          <w:highlight w:val="yellow"/>
           <w:lang w:val="en-US"/>
         </w:rPr>
         <w:t xml:space="preserve"> membe</w:t>
@@ -5131,6 +5146,7 @@
           <w:rFonts w:ascii="Times New Roman" w:hAnsi="Times New Roman" w:cs="Times New Roman"/>
           <w:sz w:val="24"/>
           <w:szCs w:val="24"/>
+          <w:highlight w:val="yellow"/>
           <w:lang w:val="en-US"/>
         </w:rPr>
         <w:t>r</w:t>
@@ -5140,9 +5156,19 @@
           <w:rFonts w:ascii="Times New Roman" w:hAnsi="Times New Roman" w:cs="Times New Roman"/>
           <w:sz w:val="24"/>
           <w:szCs w:val="24"/>
-          <w:lang w:val="en-US"/>
-        </w:rPr>
-        <w:t xml:space="preserve">. A workspace-visible board can be </w:t>
+          <w:highlight w:val="yellow"/>
+          <w:lang w:val="en-US"/>
+        </w:rPr>
+        <w:t>.</w:t>
+      </w:r>
+      <w:r>
+        <w:rPr>
+          <w:rFonts w:ascii="Times New Roman" w:hAnsi="Times New Roman" w:cs="Times New Roman"/>
+          <w:sz w:val="24"/>
+          <w:szCs w:val="24"/>
+          <w:lang w:val="en-US"/>
+        </w:rPr>
+        <w:t xml:space="preserve"> A workspace-visible board can be </w:t>
       </w:r>
       <w:r>
         <w:rPr>
@@ -5886,6 +5912,7 @@
           <w:rFonts w:ascii="Times New Roman" w:hAnsi="Times New Roman" w:cs="Times New Roman"/>
           <w:sz w:val="24"/>
           <w:szCs w:val="24"/>
+          <w:highlight w:val="yellow"/>
           <w:lang w:val="en-US"/>
         </w:rPr>
         <w:t xml:space="preserve">. </w:t>
@@ -6004,13 +6031,194 @@
           <w:highlight w:val="yellow"/>
           <w:lang w:val="en-US"/>
         </w:rPr>
-        <w:t>on the board</w:t>
-      </w:r>
-      <w:r>
-        <w:rPr>
-          <w:rFonts w:ascii="Times New Roman" w:hAnsi="Times New Roman" w:cs="Times New Roman"/>
-          <w:sz w:val="24"/>
-          <w:szCs w:val="24"/>
+        <w:t xml:space="preserve">on the board. </w:t>
+      </w:r>
+      <w:r>
+        <w:rPr>
+          <w:rFonts w:ascii="Times New Roman" w:hAnsi="Times New Roman" w:cs="Times New Roman"/>
+          <w:sz w:val="24"/>
+          <w:szCs w:val="24"/>
+          <w:highlight w:val="yellow"/>
+          <w:lang w:val="en-US"/>
+        </w:rPr>
+        <w:t>Users</w:t>
+      </w:r>
+      <w:r>
+        <w:rPr>
+          <w:rFonts w:ascii="Times New Roman" w:hAnsi="Times New Roman" w:cs="Times New Roman"/>
+          <w:sz w:val="24"/>
+          <w:szCs w:val="24"/>
+          <w:highlight w:val="yellow"/>
+          <w:lang w:val="en-US"/>
+        </w:rPr>
+        <w:t xml:space="preserve"> can also </w:t>
+      </w:r>
+      <w:r>
+        <w:rPr>
+          <w:rFonts w:ascii="Times New Roman" w:hAnsi="Times New Roman" w:cs="Times New Roman"/>
+          <w:b/>
+          <w:bCs/>
+          <w:sz w:val="24"/>
+          <w:szCs w:val="24"/>
+          <w:highlight w:val="yellow"/>
+          <w:lang w:val="en-US"/>
+        </w:rPr>
+        <w:t>search</w:t>
+      </w:r>
+      <w:r>
+        <w:rPr>
+          <w:rFonts w:ascii="Times New Roman" w:hAnsi="Times New Roman" w:cs="Times New Roman"/>
+          <w:sz w:val="24"/>
+          <w:szCs w:val="24"/>
+          <w:highlight w:val="yellow"/>
+          <w:lang w:val="en-US"/>
+        </w:rPr>
+        <w:t xml:space="preserve"> </w:t>
+      </w:r>
+      <w:r>
+        <w:rPr>
+          <w:rFonts w:ascii="Times New Roman" w:hAnsi="Times New Roman" w:cs="Times New Roman"/>
+          <w:sz w:val="24"/>
+          <w:szCs w:val="24"/>
+          <w:highlight w:val="yellow"/>
+          <w:lang w:val="en-US"/>
+        </w:rPr>
+        <w:t xml:space="preserve">and </w:t>
+      </w:r>
+      <w:r>
+        <w:rPr>
+          <w:rFonts w:ascii="Times New Roman" w:hAnsi="Times New Roman" w:cs="Times New Roman"/>
+          <w:b/>
+          <w:bCs/>
+          <w:sz w:val="24"/>
+          <w:szCs w:val="24"/>
+          <w:highlight w:val="yellow"/>
+          <w:lang w:val="en-US"/>
+        </w:rPr>
+        <w:t>filter</w:t>
+      </w:r>
+      <w:r>
+        <w:rPr>
+          <w:rFonts w:ascii="Times New Roman" w:hAnsi="Times New Roman" w:cs="Times New Roman"/>
+          <w:sz w:val="24"/>
+          <w:szCs w:val="24"/>
+          <w:highlight w:val="yellow"/>
+          <w:lang w:val="en-US"/>
+        </w:rPr>
+        <w:t xml:space="preserve"> </w:t>
+      </w:r>
+      <w:r>
+        <w:rPr>
+          <w:rFonts w:ascii="Times New Roman" w:hAnsi="Times New Roman" w:cs="Times New Roman"/>
+          <w:b/>
+          <w:bCs/>
+          <w:sz w:val="24"/>
+          <w:szCs w:val="24"/>
+          <w:highlight w:val="yellow"/>
+          <w:lang w:val="en-US"/>
+        </w:rPr>
+        <w:t>shown lists</w:t>
+      </w:r>
+      <w:r>
+        <w:rPr>
+          <w:rFonts w:ascii="Times New Roman" w:hAnsi="Times New Roman" w:cs="Times New Roman"/>
+          <w:sz w:val="24"/>
+          <w:szCs w:val="24"/>
+          <w:highlight w:val="yellow"/>
+          <w:lang w:val="en-US"/>
+        </w:rPr>
+        <w:t xml:space="preserve"> and </w:t>
+      </w:r>
+      <w:r>
+        <w:rPr>
+          <w:rFonts w:ascii="Times New Roman" w:hAnsi="Times New Roman" w:cs="Times New Roman"/>
+          <w:b/>
+          <w:bCs/>
+          <w:sz w:val="24"/>
+          <w:szCs w:val="24"/>
+          <w:highlight w:val="yellow"/>
+          <w:lang w:val="en-US"/>
+        </w:rPr>
+        <w:t>cards</w:t>
+      </w:r>
+      <w:r>
+        <w:rPr>
+          <w:rFonts w:ascii="Times New Roman" w:hAnsi="Times New Roman" w:cs="Times New Roman"/>
+          <w:sz w:val="24"/>
+          <w:szCs w:val="24"/>
+          <w:highlight w:val="yellow"/>
+          <w:lang w:val="en-US"/>
+        </w:rPr>
+        <w:t>.</w:t>
+      </w:r>
+      <w:r>
+        <w:rPr>
+          <w:rFonts w:ascii="Times New Roman" w:hAnsi="Times New Roman" w:cs="Times New Roman"/>
+          <w:sz w:val="24"/>
+          <w:szCs w:val="24"/>
+          <w:highlight w:val="yellow"/>
+          <w:lang w:val="en-US"/>
+        </w:rPr>
+        <w:t xml:space="preserve"> When the board </w:t>
+      </w:r>
+      <w:r>
+        <w:rPr>
+          <w:rFonts w:ascii="Times New Roman" w:hAnsi="Times New Roman" w:cs="Times New Roman"/>
+          <w:sz w:val="24"/>
+          <w:szCs w:val="24"/>
+          <w:highlight w:val="yellow"/>
+          <w:lang w:val="en-US"/>
+        </w:rPr>
+        <w:t xml:space="preserve">grows, there might be lots of lists and cards on the </w:t>
+      </w:r>
+      <w:r>
+        <w:rPr>
+          <w:rFonts w:ascii="Times New Roman" w:hAnsi="Times New Roman" w:cs="Times New Roman"/>
+          <w:sz w:val="24"/>
+          <w:szCs w:val="24"/>
+          <w:highlight w:val="yellow"/>
+          <w:lang w:val="en-US"/>
+        </w:rPr>
+        <w:t>board,</w:t>
+      </w:r>
+      <w:r>
+        <w:rPr>
+          <w:rFonts w:ascii="Times New Roman" w:hAnsi="Times New Roman" w:cs="Times New Roman"/>
+          <w:sz w:val="24"/>
+          <w:szCs w:val="24"/>
+          <w:highlight w:val="yellow"/>
+          <w:lang w:val="en-US"/>
+        </w:rPr>
+        <w:t xml:space="preserve"> so you need to implement </w:t>
+      </w:r>
+      <w:r>
+        <w:rPr>
+          <w:rFonts w:ascii="Times New Roman" w:hAnsi="Times New Roman" w:cs="Times New Roman"/>
+          <w:b/>
+          <w:bCs/>
+          <w:sz w:val="24"/>
+          <w:szCs w:val="24"/>
+          <w:highlight w:val="yellow"/>
+          <w:lang w:val="en-US"/>
+        </w:rPr>
+        <w:t>infinite scrolling</w:t>
+      </w:r>
+      <w:r>
+        <w:rPr>
+          <w:rFonts w:ascii="Times New Roman" w:hAnsi="Times New Roman" w:cs="Times New Roman"/>
+          <w:sz w:val="24"/>
+          <w:szCs w:val="24"/>
+          <w:highlight w:val="yellow"/>
+          <w:lang w:val="en-US"/>
+        </w:rPr>
+        <w:t xml:space="preserve"> to load them</w:t>
+      </w:r>
+      <w:r>
+        <w:rPr>
+          <w:rFonts w:ascii="Times New Roman" w:hAnsi="Times New Roman" w:cs="Times New Roman"/>
+          <w:sz w:val="24"/>
+          <w:szCs w:val="24"/>
+          <w:highlight w:val="yellow"/>
           <w:lang w:val="en-US"/>
         </w:rPr>
         <w:t xml:space="preserve">. </w:t>
@@ -6020,29 +6228,20 @@
           <w:rFonts w:ascii="Times New Roman" w:hAnsi="Times New Roman" w:cs="Times New Roman"/>
           <w:sz w:val="24"/>
           <w:szCs w:val="24"/>
-          <w:lang w:val="en-US"/>
-        </w:rPr>
-        <w:t>Users</w:t>
-      </w:r>
-      <w:r>
-        <w:rPr>
-          <w:rFonts w:ascii="Times New Roman" w:hAnsi="Times New Roman" w:cs="Times New Roman"/>
-          <w:sz w:val="24"/>
-          <w:szCs w:val="24"/>
-          <w:lang w:val="en-US"/>
-        </w:rPr>
-        <w:t xml:space="preserve"> can also </w:t>
-      </w:r>
-      <w:r>
-        <w:rPr>
-          <w:rFonts w:ascii="Times New Roman" w:hAnsi="Times New Roman" w:cs="Times New Roman"/>
-          <w:b/>
-          <w:bCs/>
-          <w:sz w:val="24"/>
-          <w:szCs w:val="24"/>
-          <w:lang w:val="en-US"/>
-        </w:rPr>
-        <w:t>search</w:t>
+          <w:highlight w:val="yellow"/>
+          <w:lang w:val="en-US"/>
+        </w:rPr>
+        <w:t>As a collaborative work application, users will work together on the board</w:t>
+      </w:r>
+      <w:r>
+        <w:rPr>
+          <w:rFonts w:ascii="Times New Roman" w:hAnsi="Times New Roman" w:cs="Times New Roman"/>
+          <w:sz w:val="24"/>
+          <w:szCs w:val="24"/>
+          <w:highlight w:val="yellow"/>
+          <w:lang w:val="en-US"/>
+        </w:rPr>
+        <w:t>,</w:t>
       </w:r>
       <w:r>
         <w:rPr>
@@ -6052,158 +6251,6 @@
           <w:lang w:val="en-US"/>
         </w:rPr>
         <w:t xml:space="preserve"> </w:t>
-      </w:r>
-      <w:r>
-        <w:rPr>
-          <w:rFonts w:ascii="Times New Roman" w:hAnsi="Times New Roman" w:cs="Times New Roman"/>
-          <w:sz w:val="24"/>
-          <w:szCs w:val="24"/>
-          <w:lang w:val="en-US"/>
-        </w:rPr>
-        <w:t xml:space="preserve">and </w:t>
-      </w:r>
-      <w:r>
-        <w:rPr>
-          <w:rFonts w:ascii="Times New Roman" w:hAnsi="Times New Roman" w:cs="Times New Roman"/>
-          <w:b/>
-          <w:bCs/>
-          <w:sz w:val="24"/>
-          <w:szCs w:val="24"/>
-          <w:lang w:val="en-US"/>
-        </w:rPr>
-        <w:t>filter</w:t>
-      </w:r>
-      <w:r>
-        <w:rPr>
-          <w:rFonts w:ascii="Times New Roman" w:hAnsi="Times New Roman" w:cs="Times New Roman"/>
-          <w:sz w:val="24"/>
-          <w:szCs w:val="24"/>
-          <w:lang w:val="en-US"/>
-        </w:rPr>
-        <w:t xml:space="preserve"> </w:t>
-      </w:r>
-      <w:r>
-        <w:rPr>
-          <w:rFonts w:ascii="Times New Roman" w:hAnsi="Times New Roman" w:cs="Times New Roman"/>
-          <w:b/>
-          <w:bCs/>
-          <w:sz w:val="24"/>
-          <w:szCs w:val="24"/>
-          <w:lang w:val="en-US"/>
-        </w:rPr>
-        <w:t>shown lists</w:t>
-      </w:r>
-      <w:r>
-        <w:rPr>
-          <w:rFonts w:ascii="Times New Roman" w:hAnsi="Times New Roman" w:cs="Times New Roman"/>
-          <w:sz w:val="24"/>
-          <w:szCs w:val="24"/>
-          <w:lang w:val="en-US"/>
-        </w:rPr>
-        <w:t xml:space="preserve"> and </w:t>
-      </w:r>
-      <w:r>
-        <w:rPr>
-          <w:rFonts w:ascii="Times New Roman" w:hAnsi="Times New Roman" w:cs="Times New Roman"/>
-          <w:b/>
-          <w:bCs/>
-          <w:sz w:val="24"/>
-          <w:szCs w:val="24"/>
-          <w:lang w:val="en-US"/>
-        </w:rPr>
-        <w:t>cards</w:t>
-      </w:r>
-      <w:r>
-        <w:rPr>
-          <w:rFonts w:ascii="Times New Roman" w:hAnsi="Times New Roman" w:cs="Times New Roman"/>
-          <w:sz w:val="24"/>
-          <w:szCs w:val="24"/>
-          <w:lang w:val="en-US"/>
-        </w:rPr>
-        <w:t>.</w:t>
-      </w:r>
-      <w:r>
-        <w:rPr>
-          <w:rFonts w:ascii="Times New Roman" w:hAnsi="Times New Roman" w:cs="Times New Roman"/>
-          <w:sz w:val="24"/>
-          <w:szCs w:val="24"/>
-          <w:lang w:val="en-US"/>
-        </w:rPr>
-        <w:t xml:space="preserve"> When the board </w:t>
-      </w:r>
-      <w:r>
-        <w:rPr>
-          <w:rFonts w:ascii="Times New Roman" w:hAnsi="Times New Roman" w:cs="Times New Roman"/>
-          <w:sz w:val="24"/>
-          <w:szCs w:val="24"/>
-          <w:lang w:val="en-US"/>
-        </w:rPr>
-        <w:t xml:space="preserve">grows, there might be lots of lists and cards on the </w:t>
-      </w:r>
-      <w:r>
-        <w:rPr>
-          <w:rFonts w:ascii="Times New Roman" w:hAnsi="Times New Roman" w:cs="Times New Roman"/>
-          <w:sz w:val="24"/>
-          <w:szCs w:val="24"/>
-          <w:lang w:val="en-US"/>
-        </w:rPr>
-        <w:t>board,</w:t>
-      </w:r>
-      <w:r>
-        <w:rPr>
-          <w:rFonts w:ascii="Times New Roman" w:hAnsi="Times New Roman" w:cs="Times New Roman"/>
-          <w:sz w:val="24"/>
-          <w:szCs w:val="24"/>
-          <w:lang w:val="en-US"/>
-        </w:rPr>
-        <w:t xml:space="preserve"> so you need to implement </w:t>
-      </w:r>
-      <w:r>
-        <w:rPr>
-          <w:rFonts w:ascii="Times New Roman" w:hAnsi="Times New Roman" w:cs="Times New Roman"/>
-          <w:b/>
-          <w:bCs/>
-          <w:sz w:val="24"/>
-          <w:szCs w:val="24"/>
-          <w:lang w:val="en-US"/>
-        </w:rPr>
-        <w:t>infinite scrolling</w:t>
-      </w:r>
-      <w:r>
-        <w:rPr>
-          <w:rFonts w:ascii="Times New Roman" w:hAnsi="Times New Roman" w:cs="Times New Roman"/>
-          <w:sz w:val="24"/>
-          <w:szCs w:val="24"/>
-          <w:lang w:val="en-US"/>
-        </w:rPr>
-        <w:t xml:space="preserve"> to load them</w:t>
-      </w:r>
-      <w:r>
-        <w:rPr>
-          <w:rFonts w:ascii="Times New Roman" w:hAnsi="Times New Roman" w:cs="Times New Roman"/>
-          <w:sz w:val="24"/>
-          <w:szCs w:val="24"/>
-          <w:lang w:val="en-US"/>
-        </w:rPr>
-        <w:t xml:space="preserve">. </w:t>
-      </w:r>
-      <w:r>
-        <w:rPr>
-          <w:rFonts w:ascii="Times New Roman" w:hAnsi="Times New Roman" w:cs="Times New Roman"/>
-          <w:sz w:val="24"/>
-          <w:szCs w:val="24"/>
-          <w:lang w:val="en-US"/>
-        </w:rPr>
-        <w:t>As a collaborative work application, users will work together on the board</w:t>
-      </w:r>
-      <w:r>
-        <w:rPr>
-          <w:rFonts w:ascii="Times New Roman" w:hAnsi="Times New Roman" w:cs="Times New Roman"/>
-          <w:sz w:val="24"/>
-          <w:szCs w:val="24"/>
-          <w:lang w:val="en-US"/>
-        </w:rPr>
-        <w:t xml:space="preserve">, </w:t>
       </w:r>
       <w:r>
         <w:rPr>
@@ -6539,6 +6586,7 @@
           <w:rFonts w:ascii="Times New Roman" w:hAnsi="Times New Roman" w:cs="Times New Roman"/>
           <w:sz w:val="24"/>
           <w:szCs w:val="24"/>
+          <w:highlight w:val="yellow"/>
           <w:lang w:val="en-US"/>
         </w:rPr>
         <w:t xml:space="preserve">Users can </w:t>
@@ -6548,6 +6596,7 @@
           <w:rFonts w:ascii="Times New Roman" w:hAnsi="Times New Roman" w:cs="Times New Roman"/>
           <w:sz w:val="24"/>
           <w:szCs w:val="24"/>
+          <w:highlight w:val="yellow"/>
           <w:lang w:val="en-US"/>
         </w:rPr>
         <w:t xml:space="preserve">add a card based on </w:t>
@@ -6559,6 +6608,7 @@
           <w:bCs/>
           <w:sz w:val="24"/>
           <w:szCs w:val="24"/>
+          <w:highlight w:val="yellow"/>
           <w:lang w:val="en-US"/>
         </w:rPr>
         <w:t>the date on the calendar</w:t>
@@ -6568,6 +6618,7 @@
           <w:rFonts w:ascii="Times New Roman" w:hAnsi="Times New Roman" w:cs="Times New Roman"/>
           <w:sz w:val="24"/>
           <w:szCs w:val="24"/>
+          <w:highlight w:val="yellow"/>
           <w:lang w:val="en-US"/>
         </w:rPr>
         <w:t xml:space="preserve">, and cards with </w:t>
@@ -6579,6 +6630,7 @@
           <w:bCs/>
           <w:sz w:val="24"/>
           <w:szCs w:val="24"/>
+          <w:highlight w:val="yellow"/>
           <w:lang w:val="en-US"/>
         </w:rPr>
         <w:t>due date</w:t>
@@ -6588,6 +6640,7 @@
           <w:rFonts w:ascii="Times New Roman" w:hAnsi="Times New Roman" w:cs="Times New Roman"/>
           <w:sz w:val="24"/>
           <w:szCs w:val="24"/>
+          <w:highlight w:val="yellow"/>
           <w:lang w:val="en-US"/>
         </w:rPr>
         <w:t xml:space="preserve"> will be </w:t>
@@ -6599,6 +6652,7 @@
           <w:bCs/>
           <w:sz w:val="24"/>
           <w:szCs w:val="24"/>
+          <w:highlight w:val="yellow"/>
           <w:lang w:val="en-US"/>
         </w:rPr>
         <w:t>shown</w:t>
@@ -6608,6 +6662,7 @@
           <w:rFonts w:ascii="Times New Roman" w:hAnsi="Times New Roman" w:cs="Times New Roman"/>
           <w:sz w:val="24"/>
           <w:szCs w:val="24"/>
+          <w:highlight w:val="yellow"/>
           <w:lang w:val="en-US"/>
         </w:rPr>
         <w:t xml:space="preserve"> on the Calendar </w:t>
@@ -6619,6 +6674,7 @@
           <w:bCs/>
           <w:sz w:val="24"/>
           <w:szCs w:val="24"/>
+          <w:highlight w:val="yellow"/>
           <w:lang w:val="en-US"/>
         </w:rPr>
         <w:t>corresponding</w:t>
@@ -6628,6 +6684,7 @@
           <w:rFonts w:ascii="Times New Roman" w:hAnsi="Times New Roman" w:cs="Times New Roman"/>
           <w:sz w:val="24"/>
           <w:szCs w:val="24"/>
+          <w:highlight w:val="yellow"/>
           <w:lang w:val="en-US"/>
         </w:rPr>
         <w:t xml:space="preserve"> to the date.</w:t>
@@ -7228,6 +7285,7 @@
           <w:rFonts w:ascii="Times New Roman" w:hAnsi="Times New Roman" w:cs="Times New Roman"/>
           <w:sz w:val="24"/>
           <w:szCs w:val="24"/>
+          <w:highlight w:val="yellow"/>
           <w:lang w:val="en-US"/>
         </w:rPr>
         <w:t xml:space="preserve">. </w:t>
@@ -7237,6 +7295,7 @@
           <w:rFonts w:ascii="Times New Roman" w:hAnsi="Times New Roman" w:cs="Times New Roman"/>
           <w:sz w:val="24"/>
           <w:szCs w:val="24"/>
+          <w:highlight w:val="yellow"/>
           <w:lang w:val="en-US"/>
         </w:rPr>
         <w:t xml:space="preserve">Make sure to enable </w:t>
@@ -7248,6 +7307,7 @@
           <w:bCs/>
           <w:sz w:val="24"/>
           <w:szCs w:val="24"/>
+          <w:highlight w:val="yellow"/>
           <w:lang w:val="en-US"/>
         </w:rPr>
         <w:t>text formatting</w:t>
@@ -7257,6 +7317,7 @@
           <w:rFonts w:ascii="Times New Roman" w:hAnsi="Times New Roman" w:cs="Times New Roman"/>
           <w:sz w:val="24"/>
           <w:szCs w:val="24"/>
+          <w:highlight w:val="yellow"/>
           <w:lang w:val="en-US"/>
         </w:rPr>
         <w:t xml:space="preserve"> such as bold, italic, and underline to make it more convenien</w:t>
@@ -7266,6 +7327,7 @@
           <w:rFonts w:ascii="Times New Roman" w:hAnsi="Times New Roman" w:cs="Times New Roman"/>
           <w:sz w:val="24"/>
           <w:szCs w:val="24"/>
+          <w:highlight w:val="yellow"/>
           <w:lang w:val="en-US"/>
         </w:rPr>
         <w:t>t</w:t>
@@ -7275,6 +7337,7 @@
           <w:rFonts w:ascii="Times New Roman" w:hAnsi="Times New Roman" w:cs="Times New Roman"/>
           <w:sz w:val="24"/>
           <w:szCs w:val="24"/>
+          <w:highlight w:val="yellow"/>
           <w:lang w:val="en-US"/>
         </w:rPr>
         <w:t xml:space="preserve"> for users.</w:t>
@@ -7284,6 +7347,7 @@
           <w:rFonts w:ascii="Times New Roman" w:hAnsi="Times New Roman" w:cs="Times New Roman"/>
           <w:sz w:val="24"/>
           <w:szCs w:val="24"/>
+          <w:highlight w:val="yellow"/>
           <w:lang w:val="en-US"/>
         </w:rPr>
         <w:t xml:space="preserve"> </w:t>
@@ -7293,6 +7357,7 @@
           <w:rFonts w:ascii="Times New Roman" w:hAnsi="Times New Roman" w:cs="Times New Roman"/>
           <w:sz w:val="24"/>
           <w:szCs w:val="24"/>
+          <w:highlight w:val="yellow"/>
           <w:lang w:val="en-US"/>
         </w:rPr>
         <w:t xml:space="preserve">As a desktop application, keyboard shortcuts can boost </w:t>
@@ -7303,6 +7368,7 @@
           <w:rFonts w:ascii="Times New Roman" w:hAnsi="Times New Roman" w:cs="Times New Roman"/>
           <w:sz w:val="24"/>
           <w:szCs w:val="24"/>
+          <w:highlight w:val="yellow"/>
           <w:lang w:val="en-US"/>
         </w:rPr>
         <w:t>users</w:t>
@@ -7313,6 +7379,7 @@
           <w:rFonts w:ascii="Times New Roman" w:hAnsi="Times New Roman" w:cs="Times New Roman"/>
           <w:sz w:val="24"/>
           <w:szCs w:val="24"/>
+          <w:highlight w:val="yellow"/>
           <w:lang w:val="en-US"/>
         </w:rPr>
         <w:t xml:space="preserve"> productivity while using the app, </w:t>
@@ -7322,6 +7389,7 @@
           <w:rFonts w:ascii="Times New Roman" w:hAnsi="Times New Roman" w:cs="Times New Roman"/>
           <w:sz w:val="24"/>
           <w:szCs w:val="24"/>
+          <w:highlight w:val="yellow"/>
           <w:lang w:val="en-US"/>
         </w:rPr>
         <w:t xml:space="preserve">so implements </w:t>
@@ -7333,6 +7401,7 @@
           <w:bCs/>
           <w:sz w:val="24"/>
           <w:szCs w:val="24"/>
+          <w:highlight w:val="yellow"/>
           <w:lang w:val="en-US"/>
         </w:rPr>
         <w:t>keyboard shortcuts</w:t>
@@ -7342,6 +7411,7 @@
           <w:rFonts w:ascii="Times New Roman" w:hAnsi="Times New Roman" w:cs="Times New Roman"/>
           <w:sz w:val="24"/>
           <w:szCs w:val="24"/>
+          <w:highlight w:val="yellow"/>
           <w:lang w:val="en-US"/>
         </w:rPr>
         <w:t xml:space="preserve"> to do the text formatting.</w:t>
@@ -7428,6 +7498,7 @@
           <w:rFonts w:ascii="Times New Roman" w:hAnsi="Times New Roman" w:cs="Times New Roman"/>
           <w:sz w:val="24"/>
           <w:szCs w:val="24"/>
+          <w:highlight w:val="yellow"/>
           <w:lang w:val="en-US"/>
         </w:rPr>
         <w:t xml:space="preserve">With labels, users can </w:t>
@@ -7439,6 +7510,7 @@
           <w:bCs/>
           <w:sz w:val="24"/>
           <w:szCs w:val="24"/>
+          <w:highlight w:val="yellow"/>
           <w:lang w:val="en-US"/>
         </w:rPr>
         <w:t>categorize</w:t>
@@ -7448,6 +7520,7 @@
           <w:rFonts w:ascii="Times New Roman" w:hAnsi="Times New Roman" w:cs="Times New Roman"/>
           <w:sz w:val="24"/>
           <w:szCs w:val="24"/>
+          <w:highlight w:val="yellow"/>
           <w:lang w:val="en-US"/>
         </w:rPr>
         <w:t xml:space="preserve"> a card based on their </w:t>
@@ -7459,6 +7532,7 @@
           <w:bCs/>
           <w:sz w:val="24"/>
           <w:szCs w:val="24"/>
+          <w:highlight w:val="yellow"/>
           <w:lang w:val="en-US"/>
         </w:rPr>
         <w:t>type</w:t>
@@ -7468,6 +7542,7 @@
           <w:rFonts w:ascii="Times New Roman" w:hAnsi="Times New Roman" w:cs="Times New Roman"/>
           <w:sz w:val="24"/>
           <w:szCs w:val="24"/>
+          <w:highlight w:val="yellow"/>
           <w:lang w:val="en-US"/>
         </w:rPr>
         <w:t xml:space="preserve">. </w:t>
@@ -7477,6 +7552,7 @@
           <w:rFonts w:ascii="Times New Roman" w:hAnsi="Times New Roman" w:cs="Times New Roman"/>
           <w:sz w:val="24"/>
           <w:szCs w:val="24"/>
+          <w:highlight w:val="yellow"/>
           <w:lang w:val="en-US"/>
         </w:rPr>
         <w:t xml:space="preserve">Having labels on card will help users when </w:t>
@@ -7488,6 +7564,7 @@
           <w:bCs/>
           <w:sz w:val="24"/>
           <w:szCs w:val="24"/>
+          <w:highlight w:val="yellow"/>
           <w:lang w:val="en-US"/>
         </w:rPr>
         <w:t>filtering</w:t>
@@ -7497,6 +7574,7 @@
           <w:rFonts w:ascii="Times New Roman" w:hAnsi="Times New Roman" w:cs="Times New Roman"/>
           <w:sz w:val="24"/>
           <w:szCs w:val="24"/>
+          <w:highlight w:val="yellow"/>
           <w:lang w:val="en-US"/>
         </w:rPr>
         <w:t xml:space="preserve">. </w:t>
@@ -7506,6 +7584,7 @@
           <w:rFonts w:ascii="Times New Roman" w:hAnsi="Times New Roman" w:cs="Times New Roman"/>
           <w:sz w:val="24"/>
           <w:szCs w:val="24"/>
+          <w:highlight w:val="yellow"/>
           <w:lang w:val="en-US"/>
         </w:rPr>
         <w:t xml:space="preserve">Every label has its own </w:t>
@@ -7517,6 +7596,7 @@
           <w:bCs/>
           <w:sz w:val="24"/>
           <w:szCs w:val="24"/>
+          <w:highlight w:val="yellow"/>
           <w:lang w:val="en-US"/>
         </w:rPr>
         <w:t>color</w:t>
@@ -7526,6 +7606,7 @@
           <w:rFonts w:ascii="Times New Roman" w:hAnsi="Times New Roman" w:cs="Times New Roman"/>
           <w:sz w:val="24"/>
           <w:szCs w:val="24"/>
+          <w:highlight w:val="yellow"/>
           <w:lang w:val="en-US"/>
         </w:rPr>
         <w:t xml:space="preserve"> and </w:t>
@@ -7537,6 +7618,7 @@
           <w:bCs/>
           <w:sz w:val="24"/>
           <w:szCs w:val="24"/>
+          <w:highlight w:val="yellow"/>
           <w:lang w:val="en-US"/>
         </w:rPr>
         <w:t>name</w:t>
@@ -7546,6 +7628,7 @@
           <w:rFonts w:ascii="Times New Roman" w:hAnsi="Times New Roman" w:cs="Times New Roman"/>
           <w:sz w:val="24"/>
           <w:szCs w:val="24"/>
+          <w:highlight w:val="yellow"/>
           <w:lang w:val="en-US"/>
         </w:rPr>
         <w:t>,</w:t>
@@ -7555,6 +7638,7 @@
           <w:rFonts w:ascii="Times New Roman" w:hAnsi="Times New Roman" w:cs="Times New Roman"/>
           <w:sz w:val="24"/>
           <w:szCs w:val="24"/>
+          <w:highlight w:val="yellow"/>
           <w:lang w:val="en-US"/>
         </w:rPr>
         <w:t xml:space="preserve"> and u</w:t>
@@ -7564,6 +7648,7 @@
           <w:rFonts w:ascii="Times New Roman" w:hAnsi="Times New Roman" w:cs="Times New Roman"/>
           <w:sz w:val="24"/>
           <w:szCs w:val="24"/>
+          <w:highlight w:val="yellow"/>
           <w:lang w:val="en-US"/>
         </w:rPr>
         <w:t xml:space="preserve">sers can </w:t>
@@ -7573,6 +7658,7 @@
           <w:rFonts w:ascii="Times New Roman" w:hAnsi="Times New Roman" w:cs="Times New Roman"/>
           <w:sz w:val="24"/>
           <w:szCs w:val="24"/>
+          <w:highlight w:val="yellow"/>
           <w:lang w:val="en-US"/>
         </w:rPr>
         <w:t xml:space="preserve">freely </w:t>
@@ -7584,6 +7670,7 @@
           <w:bCs/>
           <w:sz w:val="24"/>
           <w:szCs w:val="24"/>
+          <w:highlight w:val="yellow"/>
           <w:lang w:val="en-US"/>
         </w:rPr>
         <w:t>create</w:t>
@@ -7593,6 +7680,7 @@
           <w:rFonts w:ascii="Times New Roman" w:hAnsi="Times New Roman" w:cs="Times New Roman"/>
           <w:sz w:val="24"/>
           <w:szCs w:val="24"/>
+          <w:highlight w:val="yellow"/>
           <w:lang w:val="en-US"/>
         </w:rPr>
         <w:t xml:space="preserve">, </w:t>
@@ -7604,6 +7692,7 @@
           <w:bCs/>
           <w:sz w:val="24"/>
           <w:szCs w:val="24"/>
+          <w:highlight w:val="yellow"/>
           <w:lang w:val="en-US"/>
         </w:rPr>
         <w:t>edit</w:t>
@@ -7613,6 +7702,7 @@
           <w:rFonts w:ascii="Times New Roman" w:hAnsi="Times New Roman" w:cs="Times New Roman"/>
           <w:sz w:val="24"/>
           <w:szCs w:val="24"/>
+          <w:highlight w:val="yellow"/>
           <w:lang w:val="en-US"/>
         </w:rPr>
         <w:t xml:space="preserve">, or </w:t>
@@ -7624,6 +7714,7 @@
           <w:bCs/>
           <w:sz w:val="24"/>
           <w:szCs w:val="24"/>
+          <w:highlight w:val="yellow"/>
           <w:lang w:val="en-US"/>
         </w:rPr>
         <w:t>remove</w:t>
@@ -7633,6 +7724,7 @@
           <w:rFonts w:ascii="Times New Roman" w:hAnsi="Times New Roman" w:cs="Times New Roman"/>
           <w:sz w:val="24"/>
           <w:szCs w:val="24"/>
+          <w:highlight w:val="yellow"/>
           <w:lang w:val="en-US"/>
         </w:rPr>
         <w:t xml:space="preserve"> </w:t>
@@ -7642,9 +7734,19 @@
           <w:rFonts w:ascii="Times New Roman" w:hAnsi="Times New Roman" w:cs="Times New Roman"/>
           <w:sz w:val="24"/>
           <w:szCs w:val="24"/>
-          <w:lang w:val="en-US"/>
-        </w:rPr>
-        <w:t>labels.</w:t>
+          <w:highlight w:val="yellow"/>
+          <w:lang w:val="en-US"/>
+        </w:rPr>
+        <w:t>labels</w:t>
+      </w:r>
+      <w:r>
+        <w:rPr>
+          <w:rFonts w:ascii="Times New Roman" w:hAnsi="Times New Roman" w:cs="Times New Roman"/>
+          <w:sz w:val="24"/>
+          <w:szCs w:val="24"/>
+          <w:lang w:val="en-US"/>
+        </w:rPr>
+        <w:t>.</w:t>
       </w:r>
       <w:r>
         <w:rPr>

--- a/CHello.docx
+++ b/CHello.docx
@@ -2365,6 +2365,7 @@
           <w:rFonts w:ascii="Times New Roman" w:hAnsi="Times New Roman" w:cs="Times New Roman"/>
           <w:sz w:val="24"/>
           <w:szCs w:val="24"/>
+          <w:highlight w:val="yellow"/>
           <w:lang w:val="en-US"/>
         </w:rPr>
         <w:t xml:space="preserve">Boards that users mark as </w:t>
@@ -2376,6 +2377,7 @@
           <w:bCs/>
           <w:sz w:val="24"/>
           <w:szCs w:val="24"/>
+          <w:highlight w:val="yellow"/>
           <w:lang w:val="en-US"/>
         </w:rPr>
         <w:t>favorite</w:t>
@@ -2385,6 +2387,7 @@
           <w:rFonts w:ascii="Times New Roman" w:hAnsi="Times New Roman" w:cs="Times New Roman"/>
           <w:sz w:val="24"/>
           <w:szCs w:val="24"/>
+          <w:highlight w:val="yellow"/>
           <w:lang w:val="en-US"/>
         </w:rPr>
         <w:t xml:space="preserve"> </w:t>
@@ -2394,6 +2397,7 @@
           <w:rFonts w:ascii="Times New Roman" w:hAnsi="Times New Roman" w:cs="Times New Roman"/>
           <w:sz w:val="24"/>
           <w:szCs w:val="24"/>
+          <w:highlight w:val="yellow"/>
           <w:lang w:val="en-US"/>
         </w:rPr>
         <w:t xml:space="preserve">must be easy to </w:t>
@@ -2405,6 +2409,7 @@
           <w:bCs/>
           <w:sz w:val="24"/>
           <w:szCs w:val="24"/>
+          <w:highlight w:val="yellow"/>
           <w:lang w:val="en-US"/>
         </w:rPr>
         <w:t>navigate</w:t>
@@ -2414,15 +2419,27 @@
           <w:rFonts w:ascii="Times New Roman" w:hAnsi="Times New Roman" w:cs="Times New Roman"/>
           <w:sz w:val="24"/>
           <w:szCs w:val="24"/>
-          <w:lang w:val="en-US"/>
-        </w:rPr>
-        <w:t xml:space="preserve"> to.</w:t>
-      </w:r>
-      <w:r>
-        <w:rPr>
-          <w:rFonts w:ascii="Times New Roman" w:hAnsi="Times New Roman" w:cs="Times New Roman"/>
-          <w:sz w:val="24"/>
-          <w:szCs w:val="24"/>
+          <w:highlight w:val="yellow"/>
+          <w:lang w:val="en-US"/>
+        </w:rPr>
+        <w:t xml:space="preserve"> to</w:t>
+      </w:r>
+      <w:r>
+        <w:rPr>
+          <w:rFonts w:ascii="Times New Roman" w:hAnsi="Times New Roman" w:cs="Times New Roman"/>
+          <w:sz w:val="24"/>
+          <w:szCs w:val="24"/>
+          <w:highlight w:val="yellow"/>
+          <w:lang w:val="en-US"/>
+        </w:rPr>
+        <w:t>.</w:t>
+      </w:r>
+      <w:r>
+        <w:rPr>
+          <w:rFonts w:ascii="Times New Roman" w:hAnsi="Times New Roman" w:cs="Times New Roman"/>
+          <w:sz w:val="24"/>
+          <w:szCs w:val="24"/>
+          <w:highlight w:val="yellow"/>
           <w:lang w:val="en-US"/>
         </w:rPr>
         <w:t xml:space="preserve"> To make it easier for users to </w:t>
@@ -2434,6 +2451,7 @@
           <w:bCs/>
           <w:sz w:val="24"/>
           <w:szCs w:val="24"/>
+          <w:highlight w:val="yellow"/>
           <w:lang w:val="en-US"/>
         </w:rPr>
         <w:t>find</w:t>
@@ -2443,6 +2461,7 @@
           <w:rFonts w:ascii="Times New Roman" w:hAnsi="Times New Roman" w:cs="Times New Roman"/>
           <w:sz w:val="24"/>
           <w:szCs w:val="24"/>
+          <w:highlight w:val="yellow"/>
           <w:lang w:val="en-US"/>
         </w:rPr>
         <w:t xml:space="preserve"> a workspace or a board, implement a </w:t>
@@ -2454,6 +2473,7 @@
           <w:bCs/>
           <w:sz w:val="24"/>
           <w:szCs w:val="24"/>
+          <w:highlight w:val="yellow"/>
           <w:lang w:val="en-US"/>
         </w:rPr>
         <w:t>search bar</w:t>
@@ -2463,9 +2483,19 @@
           <w:rFonts w:ascii="Times New Roman" w:hAnsi="Times New Roman" w:cs="Times New Roman"/>
           <w:sz w:val="24"/>
           <w:szCs w:val="24"/>
-          <w:lang w:val="en-US"/>
-        </w:rPr>
-        <w:t xml:space="preserve"> on the Home Page.</w:t>
+          <w:highlight w:val="yellow"/>
+          <w:lang w:val="en-US"/>
+        </w:rPr>
+        <w:t xml:space="preserve"> on the Home Page</w:t>
+      </w:r>
+      <w:r>
+        <w:rPr>
+          <w:rFonts w:ascii="Times New Roman" w:hAnsi="Times New Roman" w:cs="Times New Roman"/>
+          <w:sz w:val="24"/>
+          <w:szCs w:val="24"/>
+          <w:lang w:val="en-US"/>
+        </w:rPr>
+        <w:t>.</w:t>
       </w:r>
       <w:r>
         <w:rPr>
@@ -2603,24 +2633,26 @@
           <w:lang w:val="en-US"/>
         </w:rPr>
         <w:lastRenderedPageBreak/>
-        <w:t>description.</w:t>
-      </w:r>
-      <w:r>
-        <w:rPr>
-          <w:rFonts w:ascii="Times New Roman" w:hAnsi="Times New Roman" w:cs="Times New Roman"/>
-          <w:sz w:val="24"/>
-          <w:szCs w:val="24"/>
-          <w:lang w:val="en-US"/>
-        </w:rPr>
-        <w:t xml:space="preserve"> When </w:t>
-      </w:r>
-      <w:r>
-        <w:rPr>
-          <w:rFonts w:ascii="Times New Roman" w:hAnsi="Times New Roman" w:cs="Times New Roman"/>
-          <w:b/>
-          <w:bCs/>
-          <w:sz w:val="24"/>
-          <w:szCs w:val="24"/>
+        <w:t>description</w:t>
+      </w:r>
+      <w:r>
+        <w:rPr>
+          <w:rFonts w:ascii="Times New Roman" w:hAnsi="Times New Roman" w:cs="Times New Roman"/>
+          <w:sz w:val="24"/>
+          <w:szCs w:val="24"/>
+          <w:highlight w:val="yellow"/>
+          <w:lang w:val="en-US"/>
+        </w:rPr>
+        <w:t xml:space="preserve">. When </w:t>
+      </w:r>
+      <w:r>
+        <w:rPr>
+          <w:rFonts w:ascii="Times New Roman" w:hAnsi="Times New Roman" w:cs="Times New Roman"/>
+          <w:b/>
+          <w:bCs/>
+          <w:sz w:val="24"/>
+          <w:szCs w:val="24"/>
+          <w:highlight w:val="yellow"/>
           <w:lang w:val="en-US"/>
         </w:rPr>
         <w:t>creating a workspace</w:t>
@@ -2630,6 +2662,7 @@
           <w:rFonts w:ascii="Times New Roman" w:hAnsi="Times New Roman" w:cs="Times New Roman"/>
           <w:sz w:val="24"/>
           <w:szCs w:val="24"/>
+          <w:highlight w:val="yellow"/>
           <w:lang w:val="en-US"/>
         </w:rPr>
         <w:t xml:space="preserve">, </w:t>
@@ -2639,6 +2672,7 @@
           <w:rFonts w:ascii="Times New Roman" w:hAnsi="Times New Roman" w:cs="Times New Roman"/>
           <w:sz w:val="24"/>
           <w:szCs w:val="24"/>
+          <w:highlight w:val="yellow"/>
           <w:lang w:val="en-US"/>
         </w:rPr>
         <w:t xml:space="preserve">users </w:t>
@@ -2648,6 +2682,7 @@
           <w:rFonts w:ascii="Times New Roman" w:hAnsi="Times New Roman" w:cs="Times New Roman"/>
           <w:sz w:val="24"/>
           <w:szCs w:val="24"/>
+          <w:highlight w:val="yellow"/>
           <w:lang w:val="en-US"/>
         </w:rPr>
         <w:t>can</w:t>
@@ -2657,6 +2692,7 @@
           <w:rFonts w:ascii="Times New Roman" w:hAnsi="Times New Roman" w:cs="Times New Roman"/>
           <w:sz w:val="24"/>
           <w:szCs w:val="24"/>
+          <w:highlight w:val="yellow"/>
           <w:lang w:val="en-US"/>
         </w:rPr>
         <w:t xml:space="preserve"> choose to</w:t>
@@ -2666,6 +2702,7 @@
           <w:rFonts w:ascii="Times New Roman" w:hAnsi="Times New Roman" w:cs="Times New Roman"/>
           <w:sz w:val="24"/>
           <w:szCs w:val="24"/>
+          <w:highlight w:val="yellow"/>
           <w:lang w:val="en-US"/>
         </w:rPr>
         <w:t xml:space="preserve"> </w:t>
@@ -2677,6 +2714,7 @@
           <w:bCs/>
           <w:sz w:val="24"/>
           <w:szCs w:val="24"/>
+          <w:highlight w:val="yellow"/>
           <w:lang w:val="en-US"/>
         </w:rPr>
         <w:t>invite</w:t>
@@ -2686,6 +2724,7 @@
           <w:rFonts w:ascii="Times New Roman" w:hAnsi="Times New Roman" w:cs="Times New Roman"/>
           <w:sz w:val="24"/>
           <w:szCs w:val="24"/>
+          <w:highlight w:val="yellow"/>
           <w:lang w:val="en-US"/>
         </w:rPr>
         <w:t xml:space="preserve"> </w:t>
@@ -2695,6 +2734,7 @@
           <w:rFonts w:ascii="Times New Roman" w:hAnsi="Times New Roman" w:cs="Times New Roman"/>
           <w:sz w:val="24"/>
           <w:szCs w:val="24"/>
+          <w:highlight w:val="yellow"/>
           <w:lang w:val="en-US"/>
         </w:rPr>
         <w:t>other</w:t>
@@ -2704,6 +2744,7 @@
           <w:rFonts w:ascii="Times New Roman" w:hAnsi="Times New Roman" w:cs="Times New Roman"/>
           <w:sz w:val="24"/>
           <w:szCs w:val="24"/>
+          <w:highlight w:val="yellow"/>
           <w:lang w:val="en-US"/>
         </w:rPr>
         <w:t xml:space="preserve"> users by </w:t>
@@ -2713,6 +2754,7 @@
           <w:rFonts w:ascii="Times New Roman" w:hAnsi="Times New Roman" w:cs="Times New Roman"/>
           <w:sz w:val="24"/>
           <w:szCs w:val="24"/>
+          <w:highlight w:val="yellow"/>
           <w:lang w:val="en-US"/>
         </w:rPr>
         <w:t>inputting their</w:t>
@@ -2724,6 +2766,7 @@
           <w:bCs/>
           <w:sz w:val="24"/>
           <w:szCs w:val="24"/>
+          <w:highlight w:val="yellow"/>
           <w:lang w:val="en-US"/>
         </w:rPr>
         <w:t xml:space="preserve"> emails</w:t>
@@ -2733,6 +2776,7 @@
           <w:rFonts w:ascii="Times New Roman" w:hAnsi="Times New Roman" w:cs="Times New Roman"/>
           <w:sz w:val="24"/>
           <w:szCs w:val="24"/>
+          <w:highlight w:val="yellow"/>
           <w:lang w:val="en-US"/>
         </w:rPr>
         <w:t xml:space="preserve"> or </w:t>
@@ -2742,6 +2786,7 @@
           <w:rFonts w:ascii="Times New Roman" w:hAnsi="Times New Roman" w:cs="Times New Roman"/>
           <w:sz w:val="24"/>
           <w:szCs w:val="24"/>
+          <w:highlight w:val="yellow"/>
           <w:lang w:val="en-US"/>
         </w:rPr>
         <w:t xml:space="preserve">just </w:t>
@@ -2753,6 +2798,7 @@
           <w:bCs/>
           <w:sz w:val="24"/>
           <w:szCs w:val="24"/>
+          <w:highlight w:val="yellow"/>
           <w:lang w:val="en-US"/>
         </w:rPr>
         <w:t>skip</w:t>
@@ -2762,15 +2808,26 @@
           <w:rFonts w:ascii="Times New Roman" w:hAnsi="Times New Roman" w:cs="Times New Roman"/>
           <w:sz w:val="24"/>
           <w:szCs w:val="24"/>
-          <w:lang w:val="en-US"/>
-        </w:rPr>
-        <w:t xml:space="preserve"> the invitation process. </w:t>
-      </w:r>
-      <w:r>
-        <w:rPr>
-          <w:rFonts w:ascii="Times New Roman" w:hAnsi="Times New Roman" w:cs="Times New Roman"/>
-          <w:sz w:val="24"/>
-          <w:szCs w:val="24"/>
+          <w:highlight w:val="yellow"/>
+          <w:lang w:val="en-US"/>
+        </w:rPr>
+        <w:t xml:space="preserve"> the invitation process</w:t>
+      </w:r>
+      <w:r>
+        <w:rPr>
+          <w:rFonts w:ascii="Times New Roman" w:hAnsi="Times New Roman" w:cs="Times New Roman"/>
+          <w:sz w:val="24"/>
+          <w:szCs w:val="24"/>
+          <w:lang w:val="en-US"/>
+        </w:rPr>
+        <w:t xml:space="preserve">. </w:t>
+      </w:r>
+      <w:r>
+        <w:rPr>
+          <w:rFonts w:ascii="Times New Roman" w:hAnsi="Times New Roman" w:cs="Times New Roman"/>
+          <w:sz w:val="24"/>
+          <w:szCs w:val="24"/>
+          <w:highlight w:val="yellow"/>
           <w:lang w:val="en-US"/>
         </w:rPr>
         <w:t xml:space="preserve">If users </w:t>
@@ -2782,6 +2839,7 @@
           <w:bCs/>
           <w:sz w:val="24"/>
           <w:szCs w:val="24"/>
+          <w:highlight w:val="yellow"/>
           <w:lang w:val="en-US"/>
         </w:rPr>
         <w:t>don’t</w:t>
@@ -2791,6 +2849,7 @@
           <w:rFonts w:ascii="Times New Roman" w:hAnsi="Times New Roman" w:cs="Times New Roman"/>
           <w:sz w:val="24"/>
           <w:szCs w:val="24"/>
+          <w:highlight w:val="yellow"/>
           <w:lang w:val="en-US"/>
         </w:rPr>
         <w:t xml:space="preserve"> </w:t>
@@ -2802,6 +2861,7 @@
           <w:bCs/>
           <w:sz w:val="24"/>
           <w:szCs w:val="24"/>
+          <w:highlight w:val="yellow"/>
           <w:lang w:val="en-US"/>
         </w:rPr>
         <w:t>have</w:t>
@@ -2811,6 +2871,7 @@
           <w:rFonts w:ascii="Times New Roman" w:hAnsi="Times New Roman" w:cs="Times New Roman"/>
           <w:sz w:val="24"/>
           <w:szCs w:val="24"/>
+          <w:highlight w:val="yellow"/>
           <w:lang w:val="en-US"/>
         </w:rPr>
         <w:t xml:space="preserve"> </w:t>
@@ -2820,6 +2881,7 @@
           <w:rFonts w:ascii="Times New Roman" w:hAnsi="Times New Roman" w:cs="Times New Roman"/>
           <w:sz w:val="24"/>
           <w:szCs w:val="24"/>
+          <w:highlight w:val="yellow"/>
           <w:lang w:val="en-US"/>
         </w:rPr>
         <w:t xml:space="preserve">– </w:t>
@@ -2831,6 +2893,7 @@
           <w:bCs/>
           <w:sz w:val="24"/>
           <w:szCs w:val="24"/>
+          <w:highlight w:val="yellow"/>
           <w:lang w:val="en-US"/>
         </w:rPr>
         <w:t>or</w:t>
@@ -2840,6 +2903,7 @@
           <w:rFonts w:ascii="Times New Roman" w:hAnsi="Times New Roman" w:cs="Times New Roman"/>
           <w:sz w:val="24"/>
           <w:szCs w:val="24"/>
+          <w:highlight w:val="yellow"/>
           <w:lang w:val="en-US"/>
         </w:rPr>
         <w:t xml:space="preserve"> </w:t>
@@ -2851,6 +2915,7 @@
           <w:bCs/>
           <w:sz w:val="24"/>
           <w:szCs w:val="24"/>
+          <w:highlight w:val="yellow"/>
           <w:lang w:val="en-US"/>
         </w:rPr>
         <w:t>join</w:t>
@@ -2860,6 +2925,7 @@
           <w:rFonts w:ascii="Times New Roman" w:hAnsi="Times New Roman" w:cs="Times New Roman"/>
           <w:sz w:val="24"/>
           <w:szCs w:val="24"/>
+          <w:highlight w:val="yellow"/>
           <w:lang w:val="en-US"/>
         </w:rPr>
         <w:t xml:space="preserve"> –</w:t>
@@ -2869,6 +2935,7 @@
           <w:rFonts w:ascii="Times New Roman" w:hAnsi="Times New Roman" w:cs="Times New Roman"/>
           <w:sz w:val="24"/>
           <w:szCs w:val="24"/>
+          <w:highlight w:val="yellow"/>
           <w:lang w:val="en-US"/>
         </w:rPr>
         <w:t xml:space="preserve"> </w:t>
@@ -2880,6 +2947,7 @@
           <w:bCs/>
           <w:sz w:val="24"/>
           <w:szCs w:val="24"/>
+          <w:highlight w:val="yellow"/>
           <w:lang w:val="en-US"/>
         </w:rPr>
         <w:t>any workspace</w:t>
@@ -2889,6 +2957,7 @@
           <w:rFonts w:ascii="Times New Roman" w:hAnsi="Times New Roman" w:cs="Times New Roman"/>
           <w:sz w:val="24"/>
           <w:szCs w:val="24"/>
+          <w:highlight w:val="yellow"/>
           <w:lang w:val="en-US"/>
         </w:rPr>
         <w:t xml:space="preserve">, </w:t>
@@ -2898,6 +2967,7 @@
           <w:rFonts w:ascii="Times New Roman" w:hAnsi="Times New Roman" w:cs="Times New Roman"/>
           <w:sz w:val="24"/>
           <w:szCs w:val="24"/>
+          <w:highlight w:val="yellow"/>
           <w:lang w:val="en-US"/>
         </w:rPr>
         <w:t xml:space="preserve">they </w:t>
@@ -2909,6 +2979,7 @@
           <w:bCs/>
           <w:sz w:val="24"/>
           <w:szCs w:val="24"/>
+          <w:highlight w:val="yellow"/>
           <w:lang w:val="en-US"/>
         </w:rPr>
         <w:t xml:space="preserve">won’t be able </w:t>
@@ -2920,6 +2991,7 @@
           <w:bCs/>
           <w:sz w:val="24"/>
           <w:szCs w:val="24"/>
+          <w:highlight w:val="yellow"/>
           <w:lang w:val="en-US"/>
         </w:rPr>
         <w:t>to create a board</w:t>
@@ -2929,6 +3001,7 @@
           <w:rFonts w:ascii="Times New Roman" w:hAnsi="Times New Roman" w:cs="Times New Roman"/>
           <w:sz w:val="24"/>
           <w:szCs w:val="24"/>
+          <w:highlight w:val="yellow"/>
           <w:lang w:val="en-US"/>
         </w:rPr>
         <w:t>.</w:t>
@@ -3060,15 +3133,26 @@
           <w:szCs w:val="24"/>
           <w:lang w:val="en-US"/>
         </w:rPr>
-        <w:t xml:space="preserve"> Workspace’s admins are </w:t>
-      </w:r>
-      <w:r>
-        <w:rPr>
-          <w:rFonts w:ascii="Times New Roman" w:hAnsi="Times New Roman" w:cs="Times New Roman"/>
-          <w:b/>
-          <w:bCs/>
-          <w:sz w:val="24"/>
-          <w:szCs w:val="24"/>
+        <w:t xml:space="preserve"> </w:t>
+      </w:r>
+      <w:r>
+        <w:rPr>
+          <w:rFonts w:ascii="Times New Roman" w:hAnsi="Times New Roman" w:cs="Times New Roman"/>
+          <w:sz w:val="24"/>
+          <w:szCs w:val="24"/>
+          <w:highlight w:val="yellow"/>
+          <w:lang w:val="en-US"/>
+        </w:rPr>
+        <w:t xml:space="preserve">Workspace’s admins are </w:t>
+      </w:r>
+      <w:r>
+        <w:rPr>
+          <w:rFonts w:ascii="Times New Roman" w:hAnsi="Times New Roman" w:cs="Times New Roman"/>
+          <w:b/>
+          <w:bCs/>
+          <w:sz w:val="24"/>
+          <w:szCs w:val="24"/>
+          <w:highlight w:val="yellow"/>
           <w:lang w:val="en-US"/>
         </w:rPr>
         <w:t>allowed</w:t>
@@ -3078,6 +3162,7 @@
           <w:rFonts w:ascii="Times New Roman" w:hAnsi="Times New Roman" w:cs="Times New Roman"/>
           <w:sz w:val="24"/>
           <w:szCs w:val="24"/>
+          <w:highlight w:val="yellow"/>
           <w:lang w:val="en-US"/>
         </w:rPr>
         <w:t xml:space="preserve"> to </w:t>
@@ -3089,6 +3174,7 @@
           <w:bCs/>
           <w:sz w:val="24"/>
           <w:szCs w:val="24"/>
+          <w:highlight w:val="yellow"/>
           <w:lang w:val="en-US"/>
         </w:rPr>
         <w:t xml:space="preserve">manage </w:t>
@@ -3098,26 +3184,19 @@
           <w:rFonts w:ascii="Times New Roman" w:hAnsi="Times New Roman" w:cs="Times New Roman"/>
           <w:sz w:val="24"/>
           <w:szCs w:val="24"/>
-          <w:lang w:val="en-US"/>
-        </w:rPr>
-        <w:t>members</w:t>
-      </w:r>
-      <w:r>
-        <w:rPr>
-          <w:rFonts w:ascii="Times New Roman" w:hAnsi="Times New Roman" w:cs="Times New Roman"/>
-          <w:sz w:val="24"/>
-          <w:szCs w:val="24"/>
-          <w:lang w:val="en-US"/>
-        </w:rPr>
-        <w:t xml:space="preserve"> of the workspace, such as </w:t>
-      </w:r>
-      <w:r>
-        <w:rPr>
-          <w:rFonts w:ascii="Times New Roman" w:hAnsi="Times New Roman" w:cs="Times New Roman"/>
-          <w:b/>
-          <w:bCs/>
-          <w:sz w:val="24"/>
-          <w:szCs w:val="24"/>
+          <w:highlight w:val="yellow"/>
+          <w:lang w:val="en-US"/>
+        </w:rPr>
+        <w:t xml:space="preserve">members of the workspace, such as </w:t>
+      </w:r>
+      <w:r>
+        <w:rPr>
+          <w:rFonts w:ascii="Times New Roman" w:hAnsi="Times New Roman" w:cs="Times New Roman"/>
+          <w:b/>
+          <w:bCs/>
+          <w:sz w:val="24"/>
+          <w:szCs w:val="24"/>
+          <w:highlight w:val="yellow"/>
           <w:lang w:val="en-US"/>
         </w:rPr>
         <w:t>inviting</w:t>
@@ -3127,6 +3206,7 @@
           <w:rFonts w:ascii="Times New Roman" w:hAnsi="Times New Roman" w:cs="Times New Roman"/>
           <w:sz w:val="24"/>
           <w:szCs w:val="24"/>
+          <w:highlight w:val="yellow"/>
           <w:lang w:val="en-US"/>
         </w:rPr>
         <w:t xml:space="preserve"> or </w:t>
@@ -3138,6 +3218,7 @@
           <w:bCs/>
           <w:sz w:val="24"/>
           <w:szCs w:val="24"/>
+          <w:highlight w:val="yellow"/>
           <w:lang w:val="en-US"/>
         </w:rPr>
         <w:t>removing</w:t>
@@ -3344,26 +3425,19 @@
           <w:rFonts w:ascii="Times New Roman" w:hAnsi="Times New Roman" w:cs="Times New Roman"/>
           <w:sz w:val="24"/>
           <w:szCs w:val="24"/>
-          <w:lang w:val="en-US"/>
-        </w:rPr>
-        <w:t xml:space="preserve">Validate </w:t>
-      </w:r>
-      <w:r>
-        <w:rPr>
-          <w:rFonts w:ascii="Times New Roman" w:hAnsi="Times New Roman" w:cs="Times New Roman"/>
-          <w:sz w:val="24"/>
-          <w:szCs w:val="24"/>
-          <w:lang w:val="en-US"/>
-        </w:rPr>
-        <w:t xml:space="preserve">that those who </w:t>
-      </w:r>
-      <w:r>
-        <w:rPr>
-          <w:rFonts w:ascii="Times New Roman" w:hAnsi="Times New Roman" w:cs="Times New Roman"/>
-          <w:b/>
-          <w:bCs/>
-          <w:sz w:val="24"/>
-          <w:szCs w:val="24"/>
+          <w:highlight w:val="yellow"/>
+          <w:lang w:val="en-US"/>
+        </w:rPr>
+        <w:t xml:space="preserve">Validate that those who </w:t>
+      </w:r>
+      <w:r>
+        <w:rPr>
+          <w:rFonts w:ascii="Times New Roman" w:hAnsi="Times New Roman" w:cs="Times New Roman"/>
+          <w:b/>
+          <w:bCs/>
+          <w:sz w:val="24"/>
+          <w:szCs w:val="24"/>
+          <w:highlight w:val="yellow"/>
           <w:lang w:val="en-US"/>
         </w:rPr>
         <w:t>has been invited</w:t>
@@ -3373,6 +3447,7 @@
           <w:rFonts w:ascii="Times New Roman" w:hAnsi="Times New Roman" w:cs="Times New Roman"/>
           <w:sz w:val="24"/>
           <w:szCs w:val="24"/>
+          <w:highlight w:val="yellow"/>
           <w:lang w:val="en-US"/>
         </w:rPr>
         <w:t xml:space="preserve"> or </w:t>
@@ -3384,6 +3459,7 @@
           <w:bCs/>
           <w:sz w:val="24"/>
           <w:szCs w:val="24"/>
+          <w:highlight w:val="yellow"/>
           <w:lang w:val="en-US"/>
         </w:rPr>
         <w:t>join</w:t>
@@ -3393,6 +3469,7 @@
           <w:rFonts w:ascii="Times New Roman" w:hAnsi="Times New Roman" w:cs="Times New Roman"/>
           <w:sz w:val="24"/>
           <w:szCs w:val="24"/>
+          <w:highlight w:val="yellow"/>
           <w:lang w:val="en-US"/>
         </w:rPr>
         <w:t xml:space="preserve"> </w:t>
@@ -3402,6 +3479,7 @@
           <w:rFonts w:ascii="Times New Roman" w:hAnsi="Times New Roman" w:cs="Times New Roman"/>
           <w:sz w:val="24"/>
           <w:szCs w:val="24"/>
+          <w:highlight w:val="yellow"/>
           <w:lang w:val="en-US"/>
         </w:rPr>
         <w:t xml:space="preserve">the workspace </w:t>
@@ -3413,15 +3491,29 @@
           <w:bCs/>
           <w:sz w:val="24"/>
           <w:szCs w:val="24"/>
-          <w:lang w:val="en-US"/>
-        </w:rPr>
-        <w:t>can’t receive the invitation email</w:t>
-      </w:r>
-      <w:r>
-        <w:rPr>
-          <w:rFonts w:ascii="Times New Roman" w:hAnsi="Times New Roman" w:cs="Times New Roman"/>
-          <w:sz w:val="24"/>
-          <w:szCs w:val="24"/>
+          <w:highlight w:val="yellow"/>
+          <w:lang w:val="en-US"/>
+        </w:rPr>
+        <w:t xml:space="preserve">can’t receive the </w:t>
+      </w:r>
+      <w:r>
+        <w:rPr>
+          <w:rFonts w:ascii="Times New Roman" w:hAnsi="Times New Roman" w:cs="Times New Roman"/>
+          <w:b/>
+          <w:bCs/>
+          <w:sz w:val="24"/>
+          <w:szCs w:val="24"/>
+          <w:highlight w:val="yellow"/>
+          <w:lang w:val="en-US"/>
+        </w:rPr>
+        <w:t>invitation email</w:t>
+      </w:r>
+      <w:r>
+        <w:rPr>
+          <w:rFonts w:ascii="Times New Roman" w:hAnsi="Times New Roman" w:cs="Times New Roman"/>
+          <w:sz w:val="24"/>
+          <w:szCs w:val="24"/>
+          <w:highlight w:val="yellow"/>
           <w:lang w:val="en-US"/>
         </w:rPr>
         <w:t xml:space="preserve">. </w:t>
@@ -3431,6 +3523,7 @@
           <w:rFonts w:ascii="Times New Roman" w:hAnsi="Times New Roman" w:cs="Times New Roman"/>
           <w:sz w:val="24"/>
           <w:szCs w:val="24"/>
+          <w:highlight w:val="yellow"/>
           <w:lang w:val="en-US"/>
         </w:rPr>
         <w:t xml:space="preserve">The invited users might rather </w:t>
@@ -3442,6 +3535,7 @@
           <w:bCs/>
           <w:sz w:val="24"/>
           <w:szCs w:val="24"/>
+          <w:highlight w:val="yellow"/>
           <w:lang w:val="en-US"/>
         </w:rPr>
         <w:t>accept</w:t>
@@ -3451,6 +3545,7 @@
           <w:rFonts w:ascii="Times New Roman" w:hAnsi="Times New Roman" w:cs="Times New Roman"/>
           <w:sz w:val="24"/>
           <w:szCs w:val="24"/>
+          <w:highlight w:val="yellow"/>
           <w:lang w:val="en-US"/>
         </w:rPr>
         <w:t xml:space="preserve"> or </w:t>
@@ -3462,6 +3557,7 @@
           <w:bCs/>
           <w:sz w:val="24"/>
           <w:szCs w:val="24"/>
+          <w:highlight w:val="yellow"/>
           <w:lang w:val="en-US"/>
         </w:rPr>
         <w:t>reject</w:t>
@@ -3471,6 +3567,7 @@
           <w:rFonts w:ascii="Times New Roman" w:hAnsi="Times New Roman" w:cs="Times New Roman"/>
           <w:sz w:val="24"/>
           <w:szCs w:val="24"/>
+          <w:highlight w:val="yellow"/>
           <w:lang w:val="en-US"/>
         </w:rPr>
         <w:t xml:space="preserve"> the invitation</w:t>
@@ -3480,6 +3577,7 @@
           <w:rFonts w:ascii="Times New Roman" w:hAnsi="Times New Roman" w:cs="Times New Roman"/>
           <w:sz w:val="24"/>
           <w:szCs w:val="24"/>
+          <w:highlight w:val="yellow"/>
           <w:lang w:val="en-US"/>
         </w:rPr>
         <w:t>,</w:t>
@@ -3489,6 +3587,7 @@
           <w:rFonts w:ascii="Times New Roman" w:hAnsi="Times New Roman" w:cs="Times New Roman"/>
           <w:sz w:val="24"/>
           <w:szCs w:val="24"/>
+          <w:highlight w:val="yellow"/>
           <w:lang w:val="en-US"/>
         </w:rPr>
         <w:t xml:space="preserve"> and </w:t>
@@ -3500,6 +3599,7 @@
           <w:bCs/>
           <w:sz w:val="24"/>
           <w:szCs w:val="24"/>
+          <w:highlight w:val="yellow"/>
           <w:lang w:val="en-US"/>
         </w:rPr>
         <w:t>all workspace’s member</w:t>
@@ -3509,6 +3609,7 @@
           <w:rFonts w:ascii="Times New Roman" w:hAnsi="Times New Roman" w:cs="Times New Roman"/>
           <w:sz w:val="24"/>
           <w:szCs w:val="24"/>
+          <w:highlight w:val="yellow"/>
           <w:lang w:val="en-US"/>
         </w:rPr>
         <w:t xml:space="preserve"> will be </w:t>
@@ -3520,6 +3621,7 @@
           <w:bCs/>
           <w:sz w:val="24"/>
           <w:szCs w:val="24"/>
+          <w:highlight w:val="yellow"/>
           <w:lang w:val="en-US"/>
         </w:rPr>
         <w:t>notified</w:t>
@@ -3529,6 +3631,7 @@
           <w:rFonts w:ascii="Times New Roman" w:hAnsi="Times New Roman" w:cs="Times New Roman"/>
           <w:sz w:val="24"/>
           <w:szCs w:val="24"/>
+          <w:highlight w:val="yellow"/>
           <w:lang w:val="en-US"/>
         </w:rPr>
         <w:t xml:space="preserve"> when </w:t>
@@ -3540,6 +3643,7 @@
           <w:bCs/>
           <w:sz w:val="24"/>
           <w:szCs w:val="24"/>
+          <w:highlight w:val="yellow"/>
           <w:lang w:val="en-US"/>
         </w:rPr>
         <w:t>new users join</w:t>
@@ -3549,6 +3653,7 @@
           <w:rFonts w:ascii="Times New Roman" w:hAnsi="Times New Roman" w:cs="Times New Roman"/>
           <w:sz w:val="24"/>
           <w:szCs w:val="24"/>
+          <w:highlight w:val="yellow"/>
           <w:lang w:val="en-US"/>
         </w:rPr>
         <w:t xml:space="preserve"> the workspace</w:t>
@@ -3558,6 +3663,7 @@
           <w:rFonts w:ascii="Times New Roman" w:hAnsi="Times New Roman" w:cs="Times New Roman"/>
           <w:sz w:val="24"/>
           <w:szCs w:val="24"/>
+          <w:highlight w:val="yellow"/>
           <w:lang w:val="en-US"/>
         </w:rPr>
         <w:t>.</w:t>
@@ -3733,6 +3839,7 @@
           <w:rFonts w:ascii="Times New Roman" w:hAnsi="Times New Roman" w:cs="Times New Roman"/>
           <w:sz w:val="24"/>
           <w:szCs w:val="24"/>
+          <w:highlight w:val="yellow"/>
           <w:lang w:val="en-US"/>
         </w:rPr>
         <w:t xml:space="preserve">You </w:t>
@@ -3742,6 +3849,7 @@
           <w:rFonts w:ascii="Times New Roman" w:hAnsi="Times New Roman" w:cs="Times New Roman"/>
           <w:sz w:val="24"/>
           <w:szCs w:val="24"/>
+          <w:highlight w:val="yellow"/>
           <w:lang w:val="en-US"/>
         </w:rPr>
         <w:t>also need</w:t>
@@ -3751,6 +3859,7 @@
           <w:rFonts w:ascii="Times New Roman" w:hAnsi="Times New Roman" w:cs="Times New Roman"/>
           <w:sz w:val="24"/>
           <w:szCs w:val="24"/>
+          <w:highlight w:val="yellow"/>
           <w:lang w:val="en-US"/>
         </w:rPr>
         <w:t xml:space="preserve"> to </w:t>
@@ -3760,6 +3869,7 @@
           <w:rFonts w:ascii="Times New Roman" w:hAnsi="Times New Roman" w:cs="Times New Roman"/>
           <w:sz w:val="24"/>
           <w:szCs w:val="24"/>
+          <w:highlight w:val="yellow"/>
           <w:lang w:val="en-US"/>
         </w:rPr>
         <w:t>s</w:t>
@@ -3769,6 +3879,7 @@
           <w:rFonts w:ascii="Times New Roman" w:hAnsi="Times New Roman" w:cs="Times New Roman"/>
           <w:sz w:val="24"/>
           <w:szCs w:val="24"/>
+          <w:highlight w:val="yellow"/>
           <w:lang w:val="en-US"/>
         </w:rPr>
         <w:t xml:space="preserve">et the </w:t>
@@ -3780,6 +3891,7 @@
           <w:bCs/>
           <w:sz w:val="24"/>
           <w:szCs w:val="24"/>
+          <w:highlight w:val="yellow"/>
           <w:lang w:val="en-US"/>
         </w:rPr>
         <w:t>duration</w:t>
@@ -3789,6 +3901,7 @@
           <w:rFonts w:ascii="Times New Roman" w:hAnsi="Times New Roman" w:cs="Times New Roman"/>
           <w:sz w:val="24"/>
           <w:szCs w:val="24"/>
+          <w:highlight w:val="yellow"/>
           <w:lang w:val="en-US"/>
         </w:rPr>
         <w:t xml:space="preserve"> for the link </w:t>
@@ -3798,6 +3911,7 @@
           <w:rFonts w:ascii="Times New Roman" w:hAnsi="Times New Roman" w:cs="Times New Roman"/>
           <w:sz w:val="24"/>
           <w:szCs w:val="24"/>
+          <w:highlight w:val="yellow"/>
           <w:lang w:val="en-US"/>
         </w:rPr>
         <w:t>before it</w:t>
@@ -3807,6 +3921,7 @@
           <w:rFonts w:ascii="Times New Roman" w:hAnsi="Times New Roman" w:cs="Times New Roman"/>
           <w:sz w:val="24"/>
           <w:szCs w:val="24"/>
+          <w:highlight w:val="yellow"/>
           <w:lang w:val="en-US"/>
         </w:rPr>
         <w:t xml:space="preserve"> </w:t>
@@ -3818,6 +3933,7 @@
           <w:bCs/>
           <w:sz w:val="24"/>
           <w:szCs w:val="24"/>
+          <w:highlight w:val="yellow"/>
           <w:lang w:val="en-US"/>
         </w:rPr>
         <w:t>expires</w:t>
@@ -3827,6 +3943,7 @@
           <w:rFonts w:ascii="Times New Roman" w:hAnsi="Times New Roman" w:cs="Times New Roman"/>
           <w:sz w:val="24"/>
           <w:szCs w:val="24"/>
+          <w:highlight w:val="yellow"/>
           <w:lang w:val="en-US"/>
         </w:rPr>
         <w:t xml:space="preserve"> to ensure </w:t>
@@ -3836,6 +3953,7 @@
           <w:rFonts w:ascii="Times New Roman" w:hAnsi="Times New Roman" w:cs="Times New Roman"/>
           <w:sz w:val="24"/>
           <w:szCs w:val="24"/>
+          <w:highlight w:val="yellow"/>
           <w:lang w:val="en-US"/>
         </w:rPr>
         <w:t>the safety of workspace</w:t>
@@ -3845,6 +3963,7 @@
           <w:rFonts w:ascii="Times New Roman" w:hAnsi="Times New Roman" w:cs="Times New Roman"/>
           <w:sz w:val="24"/>
           <w:szCs w:val="24"/>
+          <w:highlight w:val="yellow"/>
           <w:lang w:val="en-US"/>
         </w:rPr>
         <w:t>.</w:t>
@@ -3854,6 +3973,7 @@
           <w:rFonts w:ascii="Times New Roman" w:hAnsi="Times New Roman" w:cs="Times New Roman"/>
           <w:sz w:val="24"/>
           <w:szCs w:val="24"/>
+          <w:highlight w:val="yellow"/>
           <w:lang w:val="en-US"/>
         </w:rPr>
         <w:t xml:space="preserve"> Once users </w:t>
@@ -3865,6 +3985,7 @@
           <w:bCs/>
           <w:sz w:val="24"/>
           <w:szCs w:val="24"/>
+          <w:highlight w:val="yellow"/>
           <w:lang w:val="en-US"/>
         </w:rPr>
         <w:t>join</w:t>
@@ -3874,6 +3995,7 @@
           <w:rFonts w:ascii="Times New Roman" w:hAnsi="Times New Roman" w:cs="Times New Roman"/>
           <w:sz w:val="24"/>
           <w:szCs w:val="24"/>
+          <w:highlight w:val="yellow"/>
           <w:lang w:val="en-US"/>
         </w:rPr>
         <w:t xml:space="preserve"> a workspace, they will be able to </w:t>
@@ -3885,6 +4007,7 @@
           <w:bCs/>
           <w:sz w:val="24"/>
           <w:szCs w:val="24"/>
+          <w:highlight w:val="yellow"/>
           <w:lang w:val="en-US"/>
         </w:rPr>
         <w:t xml:space="preserve">view </w:t>
@@ -3894,6 +4017,7 @@
           <w:rFonts w:ascii="Times New Roman" w:hAnsi="Times New Roman" w:cs="Times New Roman"/>
           <w:sz w:val="24"/>
           <w:szCs w:val="24"/>
+          <w:highlight w:val="yellow"/>
           <w:lang w:val="en-US"/>
         </w:rPr>
         <w:t>other members</w:t>
@@ -3903,6 +4027,7 @@
           <w:rFonts w:ascii="Times New Roman" w:hAnsi="Times New Roman" w:cs="Times New Roman"/>
           <w:sz w:val="24"/>
           <w:szCs w:val="24"/>
+          <w:highlight w:val="yellow"/>
           <w:lang w:val="en-US"/>
         </w:rPr>
         <w:t xml:space="preserve">, </w:t>
@@ -3914,6 +4039,7 @@
           <w:bCs/>
           <w:sz w:val="24"/>
           <w:szCs w:val="24"/>
+          <w:highlight w:val="yellow"/>
           <w:lang w:val="en-US"/>
         </w:rPr>
         <w:t>view</w:t>
@@ -3923,6 +4049,7 @@
           <w:rFonts w:ascii="Times New Roman" w:hAnsi="Times New Roman" w:cs="Times New Roman"/>
           <w:sz w:val="24"/>
           <w:szCs w:val="24"/>
+          <w:highlight w:val="yellow"/>
           <w:lang w:val="en-US"/>
         </w:rPr>
         <w:t xml:space="preserve"> </w:t>
@@ -3932,6 +4059,7 @@
           <w:rFonts w:ascii="Times New Roman" w:hAnsi="Times New Roman" w:cs="Times New Roman"/>
           <w:sz w:val="24"/>
           <w:szCs w:val="24"/>
+          <w:highlight w:val="yellow"/>
           <w:lang w:val="en-US"/>
         </w:rPr>
         <w:t xml:space="preserve">and </w:t>
@@ -3943,6 +4071,7 @@
           <w:bCs/>
           <w:sz w:val="24"/>
           <w:szCs w:val="24"/>
+          <w:highlight w:val="yellow"/>
           <w:lang w:val="en-US"/>
         </w:rPr>
         <w:t xml:space="preserve">edit </w:t>
@@ -3952,6 +4081,7 @@
           <w:rFonts w:ascii="Times New Roman" w:hAnsi="Times New Roman" w:cs="Times New Roman"/>
           <w:sz w:val="24"/>
           <w:szCs w:val="24"/>
+          <w:highlight w:val="yellow"/>
           <w:lang w:val="en-US"/>
         </w:rPr>
         <w:t>workspace’s content</w:t>
@@ -3961,6 +4091,7 @@
           <w:rFonts w:ascii="Times New Roman" w:hAnsi="Times New Roman" w:cs="Times New Roman"/>
           <w:sz w:val="24"/>
           <w:szCs w:val="24"/>
+          <w:highlight w:val="yellow"/>
           <w:lang w:val="en-US"/>
         </w:rPr>
         <w:t>.</w:t>
@@ -4252,15 +4383,26 @@
           <w:szCs w:val="24"/>
           <w:lang w:val="en-US"/>
         </w:rPr>
-        <w:t xml:space="preserve"> Workspace’s admin can also </w:t>
-      </w:r>
-      <w:r>
-        <w:rPr>
-          <w:rFonts w:ascii="Times New Roman" w:hAnsi="Times New Roman" w:cs="Times New Roman"/>
-          <w:b/>
-          <w:bCs/>
-          <w:sz w:val="24"/>
-          <w:szCs w:val="24"/>
+        <w:t xml:space="preserve"> </w:t>
+      </w:r>
+      <w:r>
+        <w:rPr>
+          <w:rFonts w:ascii="Times New Roman" w:hAnsi="Times New Roman" w:cs="Times New Roman"/>
+          <w:sz w:val="24"/>
+          <w:szCs w:val="24"/>
+          <w:highlight w:val="yellow"/>
+          <w:lang w:val="en-US"/>
+        </w:rPr>
+        <w:t xml:space="preserve">Workspace’s admin can also </w:t>
+      </w:r>
+      <w:r>
+        <w:rPr>
+          <w:rFonts w:ascii="Times New Roman" w:hAnsi="Times New Roman" w:cs="Times New Roman"/>
+          <w:b/>
+          <w:bCs/>
+          <w:sz w:val="24"/>
+          <w:szCs w:val="24"/>
+          <w:highlight w:val="yellow"/>
           <w:lang w:val="en-US"/>
         </w:rPr>
         <w:t>grant</w:t>
@@ -4270,6 +4412,7 @@
           <w:rFonts w:ascii="Times New Roman" w:hAnsi="Times New Roman" w:cs="Times New Roman"/>
           <w:sz w:val="24"/>
           <w:szCs w:val="24"/>
+          <w:highlight w:val="yellow"/>
           <w:lang w:val="en-US"/>
         </w:rPr>
         <w:t>/</w:t>
@@ -4281,6 +4424,7 @@
           <w:bCs/>
           <w:sz w:val="24"/>
           <w:szCs w:val="24"/>
+          <w:highlight w:val="yellow"/>
           <w:lang w:val="en-US"/>
         </w:rPr>
         <w:t>revoke</w:t>
@@ -4290,6 +4434,7 @@
           <w:rFonts w:ascii="Times New Roman" w:hAnsi="Times New Roman" w:cs="Times New Roman"/>
           <w:sz w:val="24"/>
           <w:szCs w:val="24"/>
+          <w:highlight w:val="yellow"/>
           <w:lang w:val="en-US"/>
         </w:rPr>
         <w:t xml:space="preserve"> the </w:t>
@@ -4301,6 +4446,7 @@
           <w:bCs/>
           <w:sz w:val="24"/>
           <w:szCs w:val="24"/>
+          <w:highlight w:val="yellow"/>
           <w:lang w:val="en-US"/>
         </w:rPr>
         <w:t>admin role</w:t>
@@ -4310,6 +4456,7 @@
           <w:rFonts w:ascii="Times New Roman" w:hAnsi="Times New Roman" w:cs="Times New Roman"/>
           <w:sz w:val="24"/>
           <w:szCs w:val="24"/>
+          <w:highlight w:val="yellow"/>
           <w:lang w:val="en-US"/>
         </w:rPr>
         <w:t xml:space="preserve"> to workspace’s member. You are free to implement </w:t>
@@ -4320,6 +4467,7 @@
           <w:rFonts w:ascii="Times New Roman" w:hAnsi="Times New Roman" w:cs="Times New Roman"/>
           <w:sz w:val="24"/>
           <w:szCs w:val="24"/>
+          <w:highlight w:val="yellow"/>
           <w:lang w:val="en-US"/>
         </w:rPr>
         <w:t>CHello’s</w:t>
@@ -4330,6 +4478,7 @@
           <w:rFonts w:ascii="Times New Roman" w:hAnsi="Times New Roman" w:cs="Times New Roman"/>
           <w:sz w:val="24"/>
           <w:szCs w:val="24"/>
+          <w:highlight w:val="yellow"/>
           <w:lang w:val="en-US"/>
         </w:rPr>
         <w:t xml:space="preserve"> </w:t>
@@ -4341,6 +4490,7 @@
           <w:bCs/>
           <w:sz w:val="24"/>
           <w:szCs w:val="24"/>
+          <w:highlight w:val="yellow"/>
           <w:lang w:val="en-US"/>
         </w:rPr>
         <w:t>access control management</w:t>
@@ -4350,6 +4500,7 @@
           <w:rFonts w:ascii="Times New Roman" w:hAnsi="Times New Roman" w:cs="Times New Roman"/>
           <w:sz w:val="24"/>
           <w:szCs w:val="24"/>
+          <w:highlight w:val="yellow"/>
           <w:lang w:val="en-US"/>
         </w:rPr>
         <w:t xml:space="preserve">, but make sure to be </w:t>
@@ -4361,6 +4512,7 @@
           <w:bCs/>
           <w:sz w:val="24"/>
           <w:szCs w:val="24"/>
+          <w:highlight w:val="yellow"/>
           <w:lang w:val="en-US"/>
         </w:rPr>
         <w:t>rational</w:t>
@@ -4370,6 +4522,7 @@
           <w:rFonts w:ascii="Times New Roman" w:hAnsi="Times New Roman" w:cs="Times New Roman"/>
           <w:sz w:val="24"/>
           <w:szCs w:val="24"/>
+          <w:highlight w:val="yellow"/>
           <w:lang w:val="en-US"/>
         </w:rPr>
         <w:t xml:space="preserve"> and </w:t>
@@ -4381,6 +4534,7 @@
           <w:bCs/>
           <w:sz w:val="24"/>
           <w:szCs w:val="24"/>
+          <w:highlight w:val="yellow"/>
           <w:lang w:val="en-US"/>
         </w:rPr>
         <w:t>reasonable</w:t>
@@ -4390,6 +4544,7 @@
           <w:rFonts w:ascii="Times New Roman" w:hAnsi="Times New Roman" w:cs="Times New Roman"/>
           <w:sz w:val="24"/>
           <w:szCs w:val="24"/>
+          <w:highlight w:val="yellow"/>
           <w:lang w:val="en-US"/>
         </w:rPr>
         <w:t xml:space="preserve"> to protect the well-being of the workspace.</w:t>
@@ -4447,15 +4602,26 @@
           <w:szCs w:val="24"/>
           <w:lang w:val="en-US"/>
         </w:rPr>
-        <w:t xml:space="preserve">. If user is the only member of workspace, the workspace will </w:t>
-      </w:r>
-      <w:r>
-        <w:rPr>
-          <w:rFonts w:ascii="Times New Roman" w:hAnsi="Times New Roman" w:cs="Times New Roman"/>
-          <w:b/>
-          <w:bCs/>
-          <w:sz w:val="24"/>
-          <w:szCs w:val="24"/>
+        <w:t xml:space="preserve">. </w:t>
+      </w:r>
+      <w:r>
+        <w:rPr>
+          <w:rFonts w:ascii="Times New Roman" w:hAnsi="Times New Roman" w:cs="Times New Roman"/>
+          <w:sz w:val="24"/>
+          <w:szCs w:val="24"/>
+          <w:highlight w:val="yellow"/>
+          <w:lang w:val="en-US"/>
+        </w:rPr>
+        <w:t xml:space="preserve">If user is the only member of workspace, the workspace will </w:t>
+      </w:r>
+      <w:r>
+        <w:rPr>
+          <w:rFonts w:ascii="Times New Roman" w:hAnsi="Times New Roman" w:cs="Times New Roman"/>
+          <w:b/>
+          <w:bCs/>
+          <w:sz w:val="24"/>
+          <w:szCs w:val="24"/>
+          <w:highlight w:val="yellow"/>
           <w:lang w:val="en-US"/>
         </w:rPr>
         <w:t>automatically</w:t>
@@ -4465,6 +4631,7 @@
           <w:rFonts w:ascii="Times New Roman" w:hAnsi="Times New Roman" w:cs="Times New Roman"/>
           <w:sz w:val="24"/>
           <w:szCs w:val="24"/>
+          <w:highlight w:val="yellow"/>
           <w:lang w:val="en-US"/>
         </w:rPr>
         <w:t xml:space="preserve"> be </w:t>
@@ -4476,6 +4643,7 @@
           <w:bCs/>
           <w:sz w:val="24"/>
           <w:szCs w:val="24"/>
+          <w:highlight w:val="yellow"/>
           <w:lang w:val="en-US"/>
         </w:rPr>
         <w:t>deleted</w:t>
@@ -4485,6 +4653,7 @@
           <w:rFonts w:ascii="Times New Roman" w:hAnsi="Times New Roman" w:cs="Times New Roman"/>
           <w:sz w:val="24"/>
           <w:szCs w:val="24"/>
+          <w:highlight w:val="yellow"/>
           <w:lang w:val="en-US"/>
         </w:rPr>
         <w:t>.</w:t>
@@ -4494,6 +4663,7 @@
           <w:rFonts w:ascii="Times New Roman" w:hAnsi="Times New Roman" w:cs="Times New Roman"/>
           <w:sz w:val="24"/>
           <w:szCs w:val="24"/>
+          <w:highlight w:val="yellow"/>
           <w:lang w:val="en-US"/>
         </w:rPr>
         <w:t xml:space="preserve"> Having </w:t>
@@ -4505,6 +4675,7 @@
           <w:bCs/>
           <w:sz w:val="24"/>
           <w:szCs w:val="24"/>
+          <w:highlight w:val="yellow"/>
           <w:lang w:val="en-US"/>
         </w:rPr>
         <w:t>another user</w:t>
@@ -4514,6 +4685,7 @@
           <w:rFonts w:ascii="Times New Roman" w:hAnsi="Times New Roman" w:cs="Times New Roman"/>
           <w:sz w:val="24"/>
           <w:szCs w:val="24"/>
+          <w:highlight w:val="yellow"/>
           <w:lang w:val="en-US"/>
         </w:rPr>
         <w:t xml:space="preserve"> as workspace’s admin </w:t>
@@ -4525,6 +4697,7 @@
           <w:bCs/>
           <w:sz w:val="24"/>
           <w:szCs w:val="24"/>
+          <w:highlight w:val="yellow"/>
           <w:lang w:val="en-US"/>
         </w:rPr>
         <w:t>impacts</w:t>
@@ -4534,6 +4707,7 @@
           <w:rFonts w:ascii="Times New Roman" w:hAnsi="Times New Roman" w:cs="Times New Roman"/>
           <w:sz w:val="24"/>
           <w:szCs w:val="24"/>
+          <w:highlight w:val="yellow"/>
           <w:lang w:val="en-US"/>
         </w:rPr>
         <w:t xml:space="preserve"> deletion process of the workspace. If there’s only </w:t>
@@ -4545,6 +4719,7 @@
           <w:bCs/>
           <w:sz w:val="24"/>
           <w:szCs w:val="24"/>
+          <w:highlight w:val="yellow"/>
           <w:lang w:val="en-US"/>
         </w:rPr>
         <w:t>one admin</w:t>
@@ -4554,6 +4729,7 @@
           <w:rFonts w:ascii="Times New Roman" w:hAnsi="Times New Roman" w:cs="Times New Roman"/>
           <w:sz w:val="24"/>
           <w:szCs w:val="24"/>
+          <w:highlight w:val="yellow"/>
           <w:lang w:val="en-US"/>
         </w:rPr>
         <w:t xml:space="preserve"> in the workspace, the workspace will be </w:t>
@@ -4565,6 +4741,7 @@
           <w:bCs/>
           <w:sz w:val="24"/>
           <w:szCs w:val="24"/>
+          <w:highlight w:val="yellow"/>
           <w:lang w:val="en-US"/>
         </w:rPr>
         <w:t>automatically deleted</w:t>
@@ -4574,17 +4751,29 @@
           <w:rFonts w:ascii="Times New Roman" w:hAnsi="Times New Roman" w:cs="Times New Roman"/>
           <w:sz w:val="24"/>
           <w:szCs w:val="24"/>
-          <w:lang w:val="en-US"/>
-        </w:rPr>
-        <w:t xml:space="preserve"> when the admin initiates it. Otherwise, the admin must </w:t>
-      </w:r>
-      <w:r>
-        <w:rPr>
-          <w:rFonts w:ascii="Times New Roman" w:hAnsi="Times New Roman" w:cs="Times New Roman"/>
-          <w:b/>
-          <w:bCs/>
-          <w:sz w:val="24"/>
-          <w:szCs w:val="24"/>
+          <w:highlight w:val="yellow"/>
+          <w:lang w:val="en-US"/>
+        </w:rPr>
+        <w:t xml:space="preserve"> when the admin initiates </w:t>
+      </w:r>
+      <w:r>
+        <w:rPr>
+          <w:rFonts w:ascii="Times New Roman" w:hAnsi="Times New Roman" w:cs="Times New Roman"/>
+          <w:sz w:val="24"/>
+          <w:szCs w:val="24"/>
+          <w:highlight w:val="yellow"/>
+          <w:lang w:val="en-US"/>
+        </w:rPr>
+        <w:t xml:space="preserve">it. Otherwise, the admin must </w:t>
+      </w:r>
+      <w:r>
+        <w:rPr>
+          <w:rFonts w:ascii="Times New Roman" w:hAnsi="Times New Roman" w:cs="Times New Roman"/>
+          <w:b/>
+          <w:bCs/>
+          <w:sz w:val="24"/>
+          <w:szCs w:val="24"/>
+          <w:highlight w:val="yellow"/>
           <w:lang w:val="en-US"/>
         </w:rPr>
         <w:t>ask</w:t>
@@ -4594,6 +4783,7 @@
           <w:rFonts w:ascii="Times New Roman" w:hAnsi="Times New Roman" w:cs="Times New Roman"/>
           <w:sz w:val="24"/>
           <w:szCs w:val="24"/>
+          <w:highlight w:val="yellow"/>
           <w:lang w:val="en-US"/>
         </w:rPr>
         <w:t xml:space="preserve"> for </w:t>
@@ -4605,6 +4795,7 @@
           <w:bCs/>
           <w:sz w:val="24"/>
           <w:szCs w:val="24"/>
+          <w:highlight w:val="yellow"/>
           <w:lang w:val="en-US"/>
         </w:rPr>
         <w:t>other admins’ permission</w:t>
@@ -4614,6 +4805,7 @@
           <w:rFonts w:ascii="Times New Roman" w:hAnsi="Times New Roman" w:cs="Times New Roman"/>
           <w:sz w:val="24"/>
           <w:szCs w:val="24"/>
+          <w:highlight w:val="yellow"/>
           <w:lang w:val="en-US"/>
         </w:rPr>
         <w:t xml:space="preserve">. Workspace’s admins will be </w:t>
@@ -4625,6 +4817,7 @@
           <w:bCs/>
           <w:sz w:val="24"/>
           <w:szCs w:val="24"/>
+          <w:highlight w:val="yellow"/>
           <w:lang w:val="en-US"/>
         </w:rPr>
         <w:t>notified</w:t>
@@ -4634,6 +4827,7 @@
           <w:rFonts w:ascii="Times New Roman" w:hAnsi="Times New Roman" w:cs="Times New Roman"/>
           <w:sz w:val="24"/>
           <w:szCs w:val="24"/>
+          <w:highlight w:val="yellow"/>
           <w:lang w:val="en-US"/>
         </w:rPr>
         <w:t xml:space="preserve"> and after they </w:t>
@@ -4645,6 +4839,7 @@
           <w:bCs/>
           <w:sz w:val="24"/>
           <w:szCs w:val="24"/>
+          <w:highlight w:val="yellow"/>
           <w:lang w:val="en-US"/>
         </w:rPr>
         <w:t>approve</w:t>
@@ -4663,6 +4858,7 @@
           <w:rFonts w:ascii="Times New Roman" w:hAnsi="Times New Roman" w:cs="Times New Roman"/>
           <w:sz w:val="24"/>
           <w:szCs w:val="24"/>
+          <w:highlight w:val="yellow"/>
           <w:lang w:val="en-US"/>
         </w:rPr>
         <w:lastRenderedPageBreak/>
@@ -4675,6 +4871,7 @@
           <w:bCs/>
           <w:sz w:val="24"/>
           <w:szCs w:val="24"/>
+          <w:highlight w:val="yellow"/>
           <w:lang w:val="en-US"/>
         </w:rPr>
         <w:t>deleted</w:t>
@@ -4684,6 +4881,7 @@
           <w:rFonts w:ascii="Times New Roman" w:hAnsi="Times New Roman" w:cs="Times New Roman"/>
           <w:sz w:val="24"/>
           <w:szCs w:val="24"/>
+          <w:highlight w:val="yellow"/>
           <w:lang w:val="en-US"/>
         </w:rPr>
         <w:t>.</w:t>
@@ -4693,6 +4891,7 @@
           <w:rFonts w:ascii="Times New Roman" w:hAnsi="Times New Roman" w:cs="Times New Roman"/>
           <w:sz w:val="24"/>
           <w:szCs w:val="24"/>
+          <w:highlight w:val="yellow"/>
           <w:lang w:val="en-US"/>
         </w:rPr>
         <w:t xml:space="preserve"> When workspaces are </w:t>
@@ -4704,6 +4903,7 @@
           <w:bCs/>
           <w:sz w:val="24"/>
           <w:szCs w:val="24"/>
+          <w:highlight w:val="yellow"/>
           <w:lang w:val="en-US"/>
         </w:rPr>
         <w:t>deleted</w:t>
@@ -4713,6 +4913,7 @@
           <w:rFonts w:ascii="Times New Roman" w:hAnsi="Times New Roman" w:cs="Times New Roman"/>
           <w:sz w:val="24"/>
           <w:szCs w:val="24"/>
+          <w:highlight w:val="yellow"/>
           <w:lang w:val="en-US"/>
         </w:rPr>
         <w:t xml:space="preserve">, all the boards on the workspace will be </w:t>
@@ -4724,6 +4925,7 @@
           <w:bCs/>
           <w:sz w:val="24"/>
           <w:szCs w:val="24"/>
+          <w:highlight w:val="yellow"/>
           <w:lang w:val="en-US"/>
         </w:rPr>
         <w:t>closed</w:t>
@@ -4744,13 +4946,24 @@
           <w:szCs w:val="24"/>
           <w:lang w:val="en-US"/>
         </w:rPr>
-        <w:t xml:space="preserve"> However, </w:t>
-      </w:r>
-      <w:r>
-        <w:rPr>
-          <w:rFonts w:ascii="Times New Roman" w:hAnsi="Times New Roman" w:cs="Times New Roman"/>
-          <w:sz w:val="24"/>
-          <w:szCs w:val="24"/>
+        <w:t xml:space="preserve"> </w:t>
+      </w:r>
+      <w:r>
+        <w:rPr>
+          <w:rFonts w:ascii="Times New Roman" w:hAnsi="Times New Roman" w:cs="Times New Roman"/>
+          <w:sz w:val="24"/>
+          <w:szCs w:val="24"/>
+          <w:highlight w:val="yellow"/>
+          <w:lang w:val="en-US"/>
+        </w:rPr>
+        <w:t xml:space="preserve">However, </w:t>
+      </w:r>
+      <w:r>
+        <w:rPr>
+          <w:rFonts w:ascii="Times New Roman" w:hAnsi="Times New Roman" w:cs="Times New Roman"/>
+          <w:sz w:val="24"/>
+          <w:szCs w:val="24"/>
+          <w:highlight w:val="yellow"/>
           <w:lang w:val="en-US"/>
         </w:rPr>
         <w:t xml:space="preserve">all the closed board can still be </w:t>
@@ -4762,6 +4975,7 @@
           <w:bCs/>
           <w:sz w:val="24"/>
           <w:szCs w:val="24"/>
+          <w:highlight w:val="yellow"/>
           <w:lang w:val="en-US"/>
         </w:rPr>
         <w:t>reopened</w:t>
@@ -4771,6 +4985,7 @@
           <w:rFonts w:ascii="Times New Roman" w:hAnsi="Times New Roman" w:cs="Times New Roman"/>
           <w:sz w:val="24"/>
           <w:szCs w:val="24"/>
+          <w:highlight w:val="yellow"/>
           <w:lang w:val="en-US"/>
         </w:rPr>
         <w:t xml:space="preserve"> </w:t>
@@ -4780,6 +4995,7 @@
           <w:rFonts w:ascii="Times New Roman" w:hAnsi="Times New Roman" w:cs="Times New Roman"/>
           <w:sz w:val="24"/>
           <w:szCs w:val="24"/>
+          <w:highlight w:val="yellow"/>
           <w:lang w:val="en-US"/>
         </w:rPr>
         <w:t xml:space="preserve">by board’s admin. </w:t>
@@ -4789,6 +5005,7 @@
           <w:rFonts w:ascii="Times New Roman" w:hAnsi="Times New Roman" w:cs="Times New Roman"/>
           <w:sz w:val="24"/>
           <w:szCs w:val="24"/>
+          <w:highlight w:val="yellow"/>
           <w:lang w:val="en-US"/>
         </w:rPr>
         <w:t xml:space="preserve">To do so, board must be </w:t>
@@ -4800,6 +5017,7 @@
           <w:bCs/>
           <w:sz w:val="24"/>
           <w:szCs w:val="24"/>
+          <w:highlight w:val="yellow"/>
           <w:lang w:val="en-US"/>
         </w:rPr>
         <w:t>moved</w:t>
@@ -4809,6 +5027,7 @@
           <w:rFonts w:ascii="Times New Roman" w:hAnsi="Times New Roman" w:cs="Times New Roman"/>
           <w:sz w:val="24"/>
           <w:szCs w:val="24"/>
+          <w:highlight w:val="yellow"/>
           <w:lang w:val="en-US"/>
         </w:rPr>
         <w:t xml:space="preserve"> to another workspace.</w:t>
@@ -4818,6 +5037,7 @@
           <w:rFonts w:ascii="Times New Roman" w:hAnsi="Times New Roman" w:cs="Times New Roman"/>
           <w:sz w:val="24"/>
           <w:szCs w:val="24"/>
+          <w:highlight w:val="yellow"/>
           <w:lang w:val="en-US"/>
         </w:rPr>
         <w:t xml:space="preserve"> </w:t>
@@ -4827,6 +5047,7 @@
           <w:rFonts w:ascii="Times New Roman" w:hAnsi="Times New Roman" w:cs="Times New Roman"/>
           <w:sz w:val="24"/>
           <w:szCs w:val="24"/>
+          <w:highlight w:val="yellow"/>
           <w:lang w:val="en-US"/>
         </w:rPr>
         <w:t xml:space="preserve">If </w:t>
@@ -4836,6 +5057,7 @@
           <w:rFonts w:ascii="Times New Roman" w:hAnsi="Times New Roman" w:cs="Times New Roman"/>
           <w:sz w:val="24"/>
           <w:szCs w:val="24"/>
+          <w:highlight w:val="yellow"/>
           <w:lang w:val="en-US"/>
         </w:rPr>
         <w:t xml:space="preserve">board’s admins don’t wish to reopen the board, they might also </w:t>
@@ -4847,6 +5069,7 @@
           <w:bCs/>
           <w:sz w:val="24"/>
           <w:szCs w:val="24"/>
+          <w:highlight w:val="yellow"/>
           <w:lang w:val="en-US"/>
         </w:rPr>
         <w:t xml:space="preserve">permanently close </w:t>
@@ -4856,6 +5079,7 @@
           <w:rFonts w:ascii="Times New Roman" w:hAnsi="Times New Roman" w:cs="Times New Roman"/>
           <w:sz w:val="24"/>
           <w:szCs w:val="24"/>
+          <w:highlight w:val="yellow"/>
           <w:lang w:val="en-US"/>
         </w:rPr>
         <w:t>the board.</w:t>
@@ -4941,6 +5165,7 @@
           <w:rFonts w:ascii="Times New Roman" w:hAnsi="Times New Roman" w:cs="Times New Roman"/>
           <w:sz w:val="24"/>
           <w:szCs w:val="24"/>
+          <w:highlight w:val="yellow"/>
           <w:lang w:val="en-US"/>
         </w:rPr>
         <w:t>.</w:t>
@@ -4950,6 +5175,7 @@
           <w:rFonts w:ascii="Times New Roman" w:hAnsi="Times New Roman" w:cs="Times New Roman"/>
           <w:sz w:val="24"/>
           <w:szCs w:val="24"/>
+          <w:highlight w:val="yellow"/>
           <w:lang w:val="en-US"/>
         </w:rPr>
         <w:t xml:space="preserve"> Just like workspaces,</w:t>
@@ -5077,6 +5303,7 @@
         </w:rPr>
         <w:t xml:space="preserve"> </w:t>
       </w:r>
+      <w:commentRangeStart w:id="0"/>
       <w:r>
         <w:rPr>
           <w:rFonts w:ascii="Times New Roman" w:hAnsi="Times New Roman" w:cs="Times New Roman"/>
@@ -5151,6 +5378,7 @@
         </w:rPr>
         <w:t>r</w:t>
       </w:r>
+      <w:commentRangeStart w:id="1"/>
       <w:r>
         <w:rPr>
           <w:rFonts w:ascii="Times New Roman" w:hAnsi="Times New Roman" w:cs="Times New Roman"/>
@@ -5168,15 +5396,33 @@
           <w:szCs w:val="24"/>
           <w:lang w:val="en-US"/>
         </w:rPr>
-        <w:t xml:space="preserve"> A workspace-visible board can be </w:t>
-      </w:r>
-      <w:r>
-        <w:rPr>
-          <w:rFonts w:ascii="Times New Roman" w:hAnsi="Times New Roman" w:cs="Times New Roman"/>
-          <w:b/>
-          <w:bCs/>
-          <w:sz w:val="24"/>
-          <w:szCs w:val="24"/>
+        <w:t xml:space="preserve"> </w:t>
+      </w:r>
+      <w:commentRangeEnd w:id="0"/>
+      <w:r>
+        <w:rPr>
+          <w:rStyle w:val="CommentReference"/>
+        </w:rPr>
+        <w:commentReference w:id="0"/>
+      </w:r>
+      <w:r>
+        <w:rPr>
+          <w:rFonts w:ascii="Times New Roman" w:hAnsi="Times New Roman" w:cs="Times New Roman"/>
+          <w:sz w:val="24"/>
+          <w:szCs w:val="24"/>
+          <w:highlight w:val="yellow"/>
+          <w:lang w:val="en-US"/>
+        </w:rPr>
+        <w:t xml:space="preserve">A workspace-visible board can be </w:t>
+      </w:r>
+      <w:r>
+        <w:rPr>
+          <w:rFonts w:ascii="Times New Roman" w:hAnsi="Times New Roman" w:cs="Times New Roman"/>
+          <w:b/>
+          <w:bCs/>
+          <w:sz w:val="24"/>
+          <w:szCs w:val="24"/>
+          <w:highlight w:val="yellow"/>
           <w:lang w:val="en-US"/>
         </w:rPr>
         <w:t>viewed</w:t>
@@ -5188,6 +5434,7 @@
           <w:bCs/>
           <w:sz w:val="24"/>
           <w:szCs w:val="24"/>
+          <w:highlight w:val="yellow"/>
           <w:lang w:val="en-US"/>
         </w:rPr>
         <w:t xml:space="preserve"> by workspace’s member</w:t>
@@ -5197,6 +5444,7 @@
           <w:rFonts w:ascii="Times New Roman" w:hAnsi="Times New Roman" w:cs="Times New Roman"/>
           <w:sz w:val="24"/>
           <w:szCs w:val="24"/>
+          <w:highlight w:val="yellow"/>
           <w:lang w:val="en-US"/>
         </w:rPr>
         <w:t xml:space="preserve">. A board-visible board can only be </w:t>
@@ -5208,6 +5456,7 @@
           <w:bCs/>
           <w:sz w:val="24"/>
           <w:szCs w:val="24"/>
+          <w:highlight w:val="yellow"/>
           <w:lang w:val="en-US"/>
         </w:rPr>
         <w:t>viewed</w:t>
@@ -5219,6 +5468,7 @@
           <w:bCs/>
           <w:sz w:val="24"/>
           <w:szCs w:val="24"/>
+          <w:highlight w:val="yellow"/>
           <w:lang w:val="en-US"/>
         </w:rPr>
         <w:t xml:space="preserve"> by board’s member</w:t>
@@ -5228,6 +5478,7 @@
           <w:rFonts w:ascii="Times New Roman" w:hAnsi="Times New Roman" w:cs="Times New Roman"/>
           <w:sz w:val="24"/>
           <w:szCs w:val="24"/>
+          <w:highlight w:val="yellow"/>
           <w:lang w:val="en-US"/>
         </w:rPr>
         <w:t>.</w:t>
@@ -5237,6 +5488,7 @@
           <w:rFonts w:ascii="Times New Roman" w:hAnsi="Times New Roman" w:cs="Times New Roman"/>
           <w:sz w:val="24"/>
           <w:szCs w:val="24"/>
+          <w:highlight w:val="yellow"/>
           <w:lang w:val="en-US"/>
         </w:rPr>
         <w:t xml:space="preserve"> </w:t>
@@ -5246,6 +5498,7 @@
           <w:rFonts w:ascii="Times New Roman" w:hAnsi="Times New Roman" w:cs="Times New Roman"/>
           <w:sz w:val="24"/>
           <w:szCs w:val="24"/>
+          <w:highlight w:val="yellow"/>
           <w:lang w:val="en-US"/>
         </w:rPr>
         <w:t xml:space="preserve">On every type of visibility, only board’s members are </w:t>
@@ -5257,6 +5510,7 @@
           <w:bCs/>
           <w:sz w:val="24"/>
           <w:szCs w:val="24"/>
+          <w:highlight w:val="yellow"/>
           <w:lang w:val="en-US"/>
         </w:rPr>
         <w:t>allowed</w:t>
@@ -5266,6 +5520,7 @@
           <w:rFonts w:ascii="Times New Roman" w:hAnsi="Times New Roman" w:cs="Times New Roman"/>
           <w:sz w:val="24"/>
           <w:szCs w:val="24"/>
+          <w:highlight w:val="yellow"/>
           <w:lang w:val="en-US"/>
         </w:rPr>
         <w:t xml:space="preserve"> to do </w:t>
@@ -5277,6 +5532,7 @@
           <w:bCs/>
           <w:sz w:val="24"/>
           <w:szCs w:val="24"/>
+          <w:highlight w:val="yellow"/>
           <w:lang w:val="en-US"/>
         </w:rPr>
         <w:t>editing</w:t>
@@ -5286,9 +5542,18 @@
           <w:rFonts w:ascii="Times New Roman" w:hAnsi="Times New Roman" w:cs="Times New Roman"/>
           <w:sz w:val="24"/>
           <w:szCs w:val="24"/>
+          <w:highlight w:val="yellow"/>
           <w:lang w:val="en-US"/>
         </w:rPr>
         <w:t>.</w:t>
+      </w:r>
+      <w:commentRangeEnd w:id="1"/>
+      <w:r>
+        <w:rPr>
+          <w:rStyle w:val="CommentReference"/>
+          <w:highlight w:val="yellow"/>
+        </w:rPr>
+        <w:commentReference w:id="1"/>
       </w:r>
     </w:p>
     <w:p>
@@ -5304,11 +5569,13 @@
           <w:lang w:val="en-US"/>
         </w:rPr>
       </w:pPr>
-      <w:r>
-        <w:rPr>
-          <w:rFonts w:ascii="Times New Roman" w:hAnsi="Times New Roman" w:cs="Times New Roman"/>
-          <w:sz w:val="24"/>
-          <w:szCs w:val="24"/>
+      <w:commentRangeStart w:id="2"/>
+      <w:r>
+        <w:rPr>
+          <w:rFonts w:ascii="Times New Roman" w:hAnsi="Times New Roman" w:cs="Times New Roman"/>
+          <w:sz w:val="24"/>
+          <w:szCs w:val="24"/>
+          <w:highlight w:val="yellow"/>
           <w:lang w:val="en-US"/>
         </w:rPr>
         <w:t xml:space="preserve">Board’s admins have the </w:t>
@@ -5320,6 +5587,7 @@
           <w:bCs/>
           <w:sz w:val="24"/>
           <w:szCs w:val="24"/>
+          <w:highlight w:val="yellow"/>
           <w:lang w:val="en-US"/>
         </w:rPr>
         <w:t>privilege</w:t>
@@ -5329,6 +5597,7 @@
           <w:rFonts w:ascii="Times New Roman" w:hAnsi="Times New Roman" w:cs="Times New Roman"/>
           <w:sz w:val="24"/>
           <w:szCs w:val="24"/>
+          <w:highlight w:val="yellow"/>
           <w:lang w:val="en-US"/>
         </w:rPr>
         <w:t xml:space="preserve"> to </w:t>
@@ -5340,6 +5609,7 @@
           <w:bCs/>
           <w:sz w:val="24"/>
           <w:szCs w:val="24"/>
+          <w:highlight w:val="yellow"/>
           <w:lang w:val="en-US"/>
         </w:rPr>
         <w:t>manage members</w:t>
@@ -5349,6 +5619,7 @@
           <w:rFonts w:ascii="Times New Roman" w:hAnsi="Times New Roman" w:cs="Times New Roman"/>
           <w:sz w:val="24"/>
           <w:szCs w:val="24"/>
+          <w:highlight w:val="yellow"/>
           <w:lang w:val="en-US"/>
         </w:rPr>
         <w:t xml:space="preserve"> of the board, such as </w:t>
@@ -5360,6 +5631,7 @@
           <w:bCs/>
           <w:sz w:val="24"/>
           <w:szCs w:val="24"/>
+          <w:highlight w:val="yellow"/>
           <w:lang w:val="en-US"/>
         </w:rPr>
         <w:t>inviting</w:t>
@@ -5369,6 +5641,7 @@
           <w:rFonts w:ascii="Times New Roman" w:hAnsi="Times New Roman" w:cs="Times New Roman"/>
           <w:sz w:val="24"/>
           <w:szCs w:val="24"/>
+          <w:highlight w:val="yellow"/>
           <w:lang w:val="en-US"/>
         </w:rPr>
         <w:t xml:space="preserve">, </w:t>
@@ -5380,6 +5653,7 @@
           <w:bCs/>
           <w:sz w:val="24"/>
           <w:szCs w:val="24"/>
+          <w:highlight w:val="yellow"/>
           <w:lang w:val="en-US"/>
         </w:rPr>
         <w:t>removing</w:t>
@@ -5389,6 +5663,7 @@
           <w:rFonts w:ascii="Times New Roman" w:hAnsi="Times New Roman" w:cs="Times New Roman"/>
           <w:sz w:val="24"/>
           <w:szCs w:val="24"/>
+          <w:highlight w:val="yellow"/>
           <w:lang w:val="en-US"/>
         </w:rPr>
         <w:t xml:space="preserve">, and </w:t>
@@ -5400,6 +5675,7 @@
           <w:bCs/>
           <w:sz w:val="24"/>
           <w:szCs w:val="24"/>
+          <w:highlight w:val="yellow"/>
           <w:lang w:val="en-US"/>
         </w:rPr>
         <w:t>grant/revoke</w:t>
@@ -5409,15 +5685,33 @@
           <w:rFonts w:ascii="Times New Roman" w:hAnsi="Times New Roman" w:cs="Times New Roman"/>
           <w:sz w:val="24"/>
           <w:szCs w:val="24"/>
-          <w:lang w:val="en-US"/>
-        </w:rPr>
-        <w:t xml:space="preserve"> board’s admin role to board member. </w:t>
-      </w:r>
-      <w:r>
-        <w:rPr>
-          <w:rFonts w:ascii="Times New Roman" w:hAnsi="Times New Roman" w:cs="Times New Roman"/>
-          <w:sz w:val="24"/>
-          <w:szCs w:val="24"/>
+          <w:highlight w:val="yellow"/>
+          <w:lang w:val="en-US"/>
+        </w:rPr>
+        <w:t xml:space="preserve"> board’s admin role to board member</w:t>
+      </w:r>
+      <w:r>
+        <w:rPr>
+          <w:rFonts w:ascii="Times New Roman" w:hAnsi="Times New Roman" w:cs="Times New Roman"/>
+          <w:sz w:val="24"/>
+          <w:szCs w:val="24"/>
+          <w:lang w:val="en-US"/>
+        </w:rPr>
+        <w:t xml:space="preserve">. </w:t>
+      </w:r>
+      <w:commentRangeEnd w:id="2"/>
+      <w:r>
+        <w:rPr>
+          <w:rStyle w:val="CommentReference"/>
+        </w:rPr>
+        <w:commentReference w:id="2"/>
+      </w:r>
+      <w:r>
+        <w:rPr>
+          <w:rFonts w:ascii="Times New Roman" w:hAnsi="Times New Roman" w:cs="Times New Roman"/>
+          <w:sz w:val="24"/>
+          <w:szCs w:val="24"/>
+          <w:highlight w:val="yellow"/>
           <w:lang w:val="en-US"/>
         </w:rPr>
         <w:t xml:space="preserve">You can join a board via board’s admin </w:t>
@@ -5429,6 +5723,7 @@
           <w:bCs/>
           <w:sz w:val="24"/>
           <w:szCs w:val="24"/>
+          <w:highlight w:val="yellow"/>
           <w:lang w:val="en-US"/>
         </w:rPr>
         <w:t>invitation email</w:t>
@@ -5438,6 +5733,7 @@
           <w:rFonts w:ascii="Times New Roman" w:hAnsi="Times New Roman" w:cs="Times New Roman"/>
           <w:sz w:val="24"/>
           <w:szCs w:val="24"/>
+          <w:highlight w:val="yellow"/>
           <w:lang w:val="en-US"/>
         </w:rPr>
         <w:t xml:space="preserve"> or by </w:t>
@@ -5449,6 +5745,7 @@
           <w:bCs/>
           <w:sz w:val="24"/>
           <w:szCs w:val="24"/>
+          <w:highlight w:val="yellow"/>
           <w:lang w:val="en-US"/>
         </w:rPr>
         <w:t>clicking</w:t>
@@ -5458,6 +5755,7 @@
           <w:rFonts w:ascii="Times New Roman" w:hAnsi="Times New Roman" w:cs="Times New Roman"/>
           <w:sz w:val="24"/>
           <w:szCs w:val="24"/>
+          <w:highlight w:val="yellow"/>
           <w:lang w:val="en-US"/>
         </w:rPr>
         <w:t xml:space="preserve"> the </w:t>
@@ -5469,6 +5767,7 @@
           <w:bCs/>
           <w:sz w:val="24"/>
           <w:szCs w:val="24"/>
+          <w:highlight w:val="yellow"/>
           <w:lang w:val="en-US"/>
         </w:rPr>
         <w:t>generated invitation link</w:t>
@@ -5478,6 +5777,7 @@
           <w:rFonts w:ascii="Times New Roman" w:hAnsi="Times New Roman" w:cs="Times New Roman"/>
           <w:sz w:val="24"/>
           <w:szCs w:val="24"/>
+          <w:highlight w:val="yellow"/>
           <w:lang w:val="en-US"/>
         </w:rPr>
         <w:t>.</w:t>
@@ -5496,6 +5796,7 @@
           <w:rFonts w:ascii="Times New Roman" w:hAnsi="Times New Roman" w:cs="Times New Roman"/>
           <w:sz w:val="24"/>
           <w:szCs w:val="24"/>
+          <w:highlight w:val="yellow"/>
           <w:lang w:val="en-US"/>
         </w:rPr>
         <w:t xml:space="preserve">Make sure that </w:t>
@@ -5505,6 +5806,7 @@
           <w:rFonts w:ascii="Times New Roman" w:hAnsi="Times New Roman" w:cs="Times New Roman"/>
           <w:sz w:val="24"/>
           <w:szCs w:val="24"/>
+          <w:highlight w:val="yellow"/>
           <w:lang w:val="en-US"/>
         </w:rPr>
         <w:t>board</w:t>
@@ -5514,6 +5816,7 @@
           <w:rFonts w:ascii="Times New Roman" w:hAnsi="Times New Roman" w:cs="Times New Roman"/>
           <w:sz w:val="24"/>
           <w:szCs w:val="24"/>
+          <w:highlight w:val="yellow"/>
           <w:lang w:val="en-US"/>
         </w:rPr>
         <w:t xml:space="preserve"> </w:t>
@@ -5523,6 +5826,7 @@
           <w:rFonts w:ascii="Times New Roman" w:hAnsi="Times New Roman" w:cs="Times New Roman"/>
           <w:sz w:val="24"/>
           <w:szCs w:val="24"/>
+          <w:highlight w:val="yellow"/>
           <w:lang w:val="en-US"/>
         </w:rPr>
         <w:t xml:space="preserve">invitation process in </w:t>
@@ -5533,6 +5837,7 @@
           <w:rFonts w:ascii="Times New Roman" w:hAnsi="Times New Roman" w:cs="Times New Roman"/>
           <w:sz w:val="24"/>
           <w:szCs w:val="24"/>
+          <w:highlight w:val="yellow"/>
           <w:lang w:val="en-US"/>
         </w:rPr>
         <w:t>CHello</w:t>
@@ -5543,6 +5848,7 @@
           <w:rFonts w:ascii="Times New Roman" w:hAnsi="Times New Roman" w:cs="Times New Roman"/>
           <w:sz w:val="24"/>
           <w:szCs w:val="24"/>
+          <w:highlight w:val="yellow"/>
           <w:lang w:val="en-US"/>
         </w:rPr>
         <w:t xml:space="preserve"> </w:t>
@@ -5554,6 +5860,7 @@
           <w:bCs/>
           <w:sz w:val="24"/>
           <w:szCs w:val="24"/>
+          <w:highlight w:val="yellow"/>
           <w:lang w:val="en-US"/>
         </w:rPr>
         <w:t>doesn’t violate</w:t>
@@ -5563,6 +5870,7 @@
           <w:rFonts w:ascii="Times New Roman" w:hAnsi="Times New Roman" w:cs="Times New Roman"/>
           <w:sz w:val="24"/>
           <w:szCs w:val="24"/>
+          <w:highlight w:val="yellow"/>
           <w:lang w:val="en-US"/>
         </w:rPr>
         <w:t xml:space="preserve"> its </w:t>
@@ -5572,6 +5880,7 @@
           <w:rFonts w:ascii="Times New Roman" w:hAnsi="Times New Roman" w:cs="Times New Roman"/>
           <w:sz w:val="24"/>
           <w:szCs w:val="24"/>
+          <w:highlight w:val="yellow"/>
           <w:lang w:val="en-US"/>
         </w:rPr>
         <w:t xml:space="preserve">workspace’s </w:t>
@@ -5583,6 +5892,7 @@
           <w:bCs/>
           <w:sz w:val="24"/>
           <w:szCs w:val="24"/>
+          <w:highlight w:val="yellow"/>
           <w:lang w:val="en-US"/>
         </w:rPr>
         <w:t>visibility</w:t>
@@ -5592,17 +5902,29 @@
           <w:rFonts w:ascii="Times New Roman" w:hAnsi="Times New Roman" w:cs="Times New Roman"/>
           <w:sz w:val="24"/>
           <w:szCs w:val="24"/>
-          <w:lang w:val="en-US"/>
-        </w:rPr>
-        <w:t xml:space="preserve"> configuration. You need to </w:t>
-      </w:r>
-      <w:r>
-        <w:rPr>
-          <w:rFonts w:ascii="Times New Roman" w:hAnsi="Times New Roman" w:cs="Times New Roman"/>
-          <w:b/>
-          <w:bCs/>
-          <w:sz w:val="24"/>
-          <w:szCs w:val="24"/>
+          <w:highlight w:val="yellow"/>
+          <w:lang w:val="en-US"/>
+        </w:rPr>
+        <w:t xml:space="preserve"> configuration</w:t>
+      </w:r>
+      <w:r>
+        <w:rPr>
+          <w:rFonts w:ascii="Times New Roman" w:hAnsi="Times New Roman" w:cs="Times New Roman"/>
+          <w:sz w:val="24"/>
+          <w:szCs w:val="24"/>
+          <w:highlight w:val="yellow"/>
+          <w:lang w:val="en-US"/>
+        </w:rPr>
+        <w:t xml:space="preserve">. You need to </w:t>
+      </w:r>
+      <w:r>
+        <w:rPr>
+          <w:rFonts w:ascii="Times New Roman" w:hAnsi="Times New Roman" w:cs="Times New Roman"/>
+          <w:b/>
+          <w:bCs/>
+          <w:sz w:val="24"/>
+          <w:szCs w:val="24"/>
+          <w:highlight w:val="yellow"/>
           <w:lang w:val="en-US"/>
         </w:rPr>
         <w:t>validate</w:t>
@@ -5612,6 +5934,7 @@
           <w:rFonts w:ascii="Times New Roman" w:hAnsi="Times New Roman" w:cs="Times New Roman"/>
           <w:sz w:val="24"/>
           <w:szCs w:val="24"/>
+          <w:highlight w:val="yellow"/>
           <w:lang w:val="en-US"/>
         </w:rPr>
         <w:t xml:space="preserve"> that </w:t>
@@ -5621,6 +5944,7 @@
           <w:rFonts w:ascii="Times New Roman" w:hAnsi="Times New Roman" w:cs="Times New Roman"/>
           <w:sz w:val="24"/>
           <w:szCs w:val="24"/>
+          <w:highlight w:val="yellow"/>
           <w:lang w:val="en-US"/>
         </w:rPr>
         <w:t>those who aren’t workspace’s member can</w:t>
@@ -5630,6 +5954,7 @@
           <w:rFonts w:ascii="Times New Roman" w:hAnsi="Times New Roman" w:cs="Times New Roman"/>
           <w:sz w:val="24"/>
           <w:szCs w:val="24"/>
+          <w:highlight w:val="yellow"/>
           <w:lang w:val="en-US"/>
         </w:rPr>
         <w:t xml:space="preserve"> only </w:t>
@@ -5641,6 +5966,7 @@
           <w:bCs/>
           <w:sz w:val="24"/>
           <w:szCs w:val="24"/>
+          <w:highlight w:val="yellow"/>
           <w:lang w:val="en-US"/>
         </w:rPr>
         <w:t>join a public board</w:t>
@@ -5650,6 +5976,7 @@
           <w:rFonts w:ascii="Times New Roman" w:hAnsi="Times New Roman" w:cs="Times New Roman"/>
           <w:sz w:val="24"/>
           <w:szCs w:val="24"/>
+          <w:highlight w:val="yellow"/>
           <w:lang w:val="en-US"/>
         </w:rPr>
         <w:t>.</w:t>
@@ -5659,6 +5986,39 @@
           <w:rFonts w:ascii="Times New Roman" w:hAnsi="Times New Roman" w:cs="Times New Roman"/>
           <w:sz w:val="24"/>
           <w:szCs w:val="24"/>
+          <w:highlight w:val="yellow"/>
+          <w:lang w:val="en-US"/>
+        </w:rPr>
+        <w:t xml:space="preserve"> Board’s members are also allowed to </w:t>
+      </w:r>
+      <w:r>
+        <w:rPr>
+          <w:rFonts w:ascii="Times New Roman" w:hAnsi="Times New Roman" w:cs="Times New Roman"/>
+          <w:b/>
+          <w:bCs/>
+          <w:sz w:val="24"/>
+          <w:szCs w:val="24"/>
+          <w:highlight w:val="yellow"/>
+          <w:lang w:val="en-US"/>
+        </w:rPr>
+        <w:t>leave</w:t>
+      </w:r>
+      <w:r>
+        <w:rPr>
+          <w:rFonts w:ascii="Times New Roman" w:hAnsi="Times New Roman" w:cs="Times New Roman"/>
+          <w:sz w:val="24"/>
+          <w:szCs w:val="24"/>
+          <w:highlight w:val="yellow"/>
+          <w:lang w:val="en-US"/>
+        </w:rPr>
+        <w:t xml:space="preserve"> the board.</w:t>
+      </w:r>
+      <w:r>
+        <w:rPr>
+          <w:rFonts w:ascii="Times New Roman" w:hAnsi="Times New Roman" w:cs="Times New Roman"/>
+          <w:sz w:val="24"/>
+          <w:szCs w:val="24"/>
+          <w:highlight w:val="yellow"/>
           <w:lang w:val="en-US"/>
         </w:rPr>
         <w:t xml:space="preserve"> </w:t>
@@ -5668,62 +6028,59 @@
           <w:rFonts w:ascii="Times New Roman" w:hAnsi="Times New Roman" w:cs="Times New Roman"/>
           <w:sz w:val="24"/>
           <w:szCs w:val="24"/>
-          <w:lang w:val="en-US"/>
-        </w:rPr>
-        <w:t xml:space="preserve">Board’s members are </w:t>
-      </w:r>
-      <w:r>
-        <w:rPr>
-          <w:rFonts w:ascii="Times New Roman" w:hAnsi="Times New Roman" w:cs="Times New Roman"/>
-          <w:sz w:val="24"/>
-          <w:szCs w:val="24"/>
-          <w:lang w:val="en-US"/>
-        </w:rPr>
-        <w:t xml:space="preserve">also </w:t>
-      </w:r>
-      <w:r>
-        <w:rPr>
-          <w:rFonts w:ascii="Times New Roman" w:hAnsi="Times New Roman" w:cs="Times New Roman"/>
-          <w:sz w:val="24"/>
-          <w:szCs w:val="24"/>
-          <w:lang w:val="en-US"/>
-        </w:rPr>
-        <w:t xml:space="preserve">allowed to </w:t>
-      </w:r>
-      <w:r>
-        <w:rPr>
-          <w:rFonts w:ascii="Times New Roman" w:hAnsi="Times New Roman" w:cs="Times New Roman"/>
-          <w:b/>
-          <w:bCs/>
-          <w:sz w:val="24"/>
-          <w:szCs w:val="24"/>
-          <w:lang w:val="en-US"/>
-        </w:rPr>
-        <w:t>leave</w:t>
-      </w:r>
-      <w:r>
-        <w:rPr>
-          <w:rFonts w:ascii="Times New Roman" w:hAnsi="Times New Roman" w:cs="Times New Roman"/>
-          <w:sz w:val="24"/>
-          <w:szCs w:val="24"/>
-          <w:lang w:val="en-US"/>
-        </w:rPr>
-        <w:t xml:space="preserve"> the board</w:t>
-      </w:r>
-      <w:r>
-        <w:rPr>
-          <w:rFonts w:ascii="Times New Roman" w:hAnsi="Times New Roman" w:cs="Times New Roman"/>
-          <w:sz w:val="24"/>
-          <w:szCs w:val="24"/>
-          <w:lang w:val="en-US"/>
-        </w:rPr>
-        <w:t>.</w:t>
-      </w:r>
-      <w:r>
-        <w:rPr>
-          <w:rFonts w:ascii="Times New Roman" w:hAnsi="Times New Roman" w:cs="Times New Roman"/>
-          <w:sz w:val="24"/>
-          <w:szCs w:val="24"/>
+          <w:highlight w:val="yellow"/>
+          <w:lang w:val="en-US"/>
+        </w:rPr>
+        <w:t>If</w:t>
+      </w:r>
+      <w:r>
+        <w:rPr>
+          <w:rFonts w:ascii="Times New Roman" w:hAnsi="Times New Roman" w:cs="Times New Roman"/>
+          <w:sz w:val="24"/>
+          <w:szCs w:val="24"/>
+          <w:highlight w:val="yellow"/>
+          <w:lang w:val="en-US"/>
+        </w:rPr>
+        <w:t xml:space="preserve"> user is </w:t>
+      </w:r>
+      <w:r>
+        <w:rPr>
+          <w:rFonts w:ascii="Times New Roman" w:hAnsi="Times New Roman" w:cs="Times New Roman"/>
+          <w:b/>
+          <w:bCs/>
+          <w:sz w:val="24"/>
+          <w:szCs w:val="24"/>
+          <w:highlight w:val="yellow"/>
+          <w:lang w:val="en-US"/>
+        </w:rPr>
+        <w:t>the only member of board</w:t>
+      </w:r>
+      <w:r>
+        <w:rPr>
+          <w:rFonts w:ascii="Times New Roman" w:hAnsi="Times New Roman" w:cs="Times New Roman"/>
+          <w:sz w:val="24"/>
+          <w:szCs w:val="24"/>
+          <w:highlight w:val="yellow"/>
+          <w:lang w:val="en-US"/>
+        </w:rPr>
+        <w:t xml:space="preserve">, </w:t>
+      </w:r>
+      <w:r>
+        <w:rPr>
+          <w:rFonts w:ascii="Times New Roman" w:hAnsi="Times New Roman" w:cs="Times New Roman"/>
+          <w:sz w:val="24"/>
+          <w:szCs w:val="24"/>
+          <w:highlight w:val="yellow"/>
+          <w:lang w:val="en-US"/>
+        </w:rPr>
+        <w:t>they</w:t>
+      </w:r>
+      <w:r>
+        <w:rPr>
+          <w:rFonts w:ascii="Times New Roman" w:hAnsi="Times New Roman" w:cs="Times New Roman"/>
+          <w:sz w:val="24"/>
+          <w:szCs w:val="24"/>
+          <w:highlight w:val="yellow"/>
           <w:lang w:val="en-US"/>
         </w:rPr>
         <w:t xml:space="preserve"> </w:t>
@@ -5733,62 +6090,7 @@
           <w:rFonts w:ascii="Times New Roman" w:hAnsi="Times New Roman" w:cs="Times New Roman"/>
           <w:sz w:val="24"/>
           <w:szCs w:val="24"/>
-          <w:lang w:val="en-US"/>
-        </w:rPr>
-        <w:t>If</w:t>
-      </w:r>
-      <w:r>
-        <w:rPr>
-          <w:rFonts w:ascii="Times New Roman" w:hAnsi="Times New Roman" w:cs="Times New Roman"/>
-          <w:sz w:val="24"/>
-          <w:szCs w:val="24"/>
-          <w:lang w:val="en-US"/>
-        </w:rPr>
-        <w:t xml:space="preserve"> user is </w:t>
-      </w:r>
-      <w:r>
-        <w:rPr>
-          <w:rFonts w:ascii="Times New Roman" w:hAnsi="Times New Roman" w:cs="Times New Roman"/>
-          <w:b/>
-          <w:bCs/>
-          <w:sz w:val="24"/>
-          <w:szCs w:val="24"/>
-          <w:lang w:val="en-US"/>
-        </w:rPr>
-        <w:t>the only member of board</w:t>
-      </w:r>
-      <w:r>
-        <w:rPr>
-          <w:rFonts w:ascii="Times New Roman" w:hAnsi="Times New Roman" w:cs="Times New Roman"/>
-          <w:sz w:val="24"/>
-          <w:szCs w:val="24"/>
-          <w:lang w:val="en-US"/>
-        </w:rPr>
-        <w:t xml:space="preserve">, </w:t>
-      </w:r>
-      <w:r>
-        <w:rPr>
-          <w:rFonts w:ascii="Times New Roman" w:hAnsi="Times New Roman" w:cs="Times New Roman"/>
-          <w:sz w:val="24"/>
-          <w:szCs w:val="24"/>
-          <w:lang w:val="en-US"/>
-        </w:rPr>
-        <w:t>they</w:t>
-      </w:r>
-      <w:r>
-        <w:rPr>
-          <w:rFonts w:ascii="Times New Roman" w:hAnsi="Times New Roman" w:cs="Times New Roman"/>
-          <w:sz w:val="24"/>
-          <w:szCs w:val="24"/>
-          <w:lang w:val="en-US"/>
-        </w:rPr>
-        <w:t xml:space="preserve"> </w:t>
-      </w:r>
-      <w:r>
-        <w:rPr>
-          <w:rFonts w:ascii="Times New Roman" w:hAnsi="Times New Roman" w:cs="Times New Roman"/>
-          <w:sz w:val="24"/>
-          <w:szCs w:val="24"/>
+          <w:highlight w:val="yellow"/>
           <w:lang w:val="en-US"/>
         </w:rPr>
         <w:t xml:space="preserve">need to choose </w:t>
@@ -5799,6 +6101,7 @@
           <w:rFonts w:ascii="Times New Roman" w:hAnsi="Times New Roman" w:cs="Times New Roman"/>
           <w:sz w:val="24"/>
           <w:szCs w:val="24"/>
+          <w:highlight w:val="yellow"/>
           <w:lang w:val="en-US"/>
         </w:rPr>
         <w:t>wether</w:t>
@@ -5809,6 +6112,7 @@
           <w:rFonts w:ascii="Times New Roman" w:hAnsi="Times New Roman" w:cs="Times New Roman"/>
           <w:sz w:val="24"/>
           <w:szCs w:val="24"/>
+          <w:highlight w:val="yellow"/>
           <w:lang w:val="en-US"/>
         </w:rPr>
         <w:t xml:space="preserve"> to </w:t>
@@ -5820,6 +6124,7 @@
           <w:bCs/>
           <w:sz w:val="24"/>
           <w:szCs w:val="24"/>
+          <w:highlight w:val="yellow"/>
           <w:lang w:val="en-US"/>
         </w:rPr>
         <w:t>close</w:t>
@@ -5829,6 +6134,7 @@
           <w:rFonts w:ascii="Times New Roman" w:hAnsi="Times New Roman" w:cs="Times New Roman"/>
           <w:sz w:val="24"/>
           <w:szCs w:val="24"/>
+          <w:highlight w:val="yellow"/>
           <w:lang w:val="en-US"/>
         </w:rPr>
         <w:t xml:space="preserve"> the board or </w:t>
@@ -5840,6 +6146,7 @@
           <w:bCs/>
           <w:sz w:val="24"/>
           <w:szCs w:val="24"/>
+          <w:highlight w:val="yellow"/>
           <w:lang w:val="en-US"/>
         </w:rPr>
         <w:t>permanently delete</w:t>
@@ -5849,6 +6156,7 @@
           <w:rFonts w:ascii="Times New Roman" w:hAnsi="Times New Roman" w:cs="Times New Roman"/>
           <w:sz w:val="24"/>
           <w:szCs w:val="24"/>
+          <w:highlight w:val="yellow"/>
           <w:lang w:val="en-US"/>
         </w:rPr>
         <w:t>.</w:t>
@@ -5872,6 +6180,7 @@
           <w:rFonts w:ascii="Times New Roman" w:hAnsi="Times New Roman" w:cs="Times New Roman"/>
           <w:sz w:val="24"/>
           <w:szCs w:val="24"/>
+          <w:highlight w:val="yellow"/>
           <w:lang w:val="en-US"/>
         </w:rPr>
         <w:t xml:space="preserve">After joining the board, users can </w:t>
@@ -5883,6 +6192,7 @@
           <w:bCs/>
           <w:sz w:val="24"/>
           <w:szCs w:val="24"/>
+          <w:highlight w:val="yellow"/>
           <w:lang w:val="en-US"/>
         </w:rPr>
         <w:t>view</w:t>
@@ -5892,6 +6202,7 @@
           <w:rFonts w:ascii="Times New Roman" w:hAnsi="Times New Roman" w:cs="Times New Roman"/>
           <w:sz w:val="24"/>
           <w:szCs w:val="24"/>
+          <w:highlight w:val="yellow"/>
           <w:lang w:val="en-US"/>
         </w:rPr>
         <w:t xml:space="preserve"> the </w:t>
@@ -5903,6 +6214,7 @@
           <w:bCs/>
           <w:sz w:val="24"/>
           <w:szCs w:val="24"/>
+          <w:highlight w:val="yellow"/>
           <w:lang w:val="en-US"/>
         </w:rPr>
         <w:t>board details</w:t>
@@ -6335,6 +6647,7 @@
           <w:rFonts w:ascii="Times New Roman" w:hAnsi="Times New Roman" w:cs="Times New Roman"/>
           <w:sz w:val="24"/>
           <w:szCs w:val="24"/>
+          <w:highlight w:val="yellow"/>
           <w:lang w:val="en-US"/>
         </w:rPr>
         <w:t xml:space="preserve">Boards can either be </w:t>
@@ -6346,6 +6659,7 @@
           <w:bCs/>
           <w:sz w:val="24"/>
           <w:szCs w:val="24"/>
+          <w:highlight w:val="yellow"/>
           <w:lang w:val="en-US"/>
         </w:rPr>
         <w:t>closed</w:t>
@@ -6355,6 +6669,7 @@
           <w:rFonts w:ascii="Times New Roman" w:hAnsi="Times New Roman" w:cs="Times New Roman"/>
           <w:sz w:val="24"/>
           <w:szCs w:val="24"/>
+          <w:highlight w:val="yellow"/>
           <w:lang w:val="en-US"/>
         </w:rPr>
         <w:t xml:space="preserve"> or </w:t>
@@ -6366,6 +6681,7 @@
           <w:bCs/>
           <w:sz w:val="24"/>
           <w:szCs w:val="24"/>
+          <w:highlight w:val="yellow"/>
           <w:lang w:val="en-US"/>
         </w:rPr>
         <w:t>permanently closed</w:t>
@@ -6375,6 +6691,7 @@
           <w:rFonts w:ascii="Times New Roman" w:hAnsi="Times New Roman" w:cs="Times New Roman"/>
           <w:sz w:val="24"/>
           <w:szCs w:val="24"/>
+          <w:highlight w:val="yellow"/>
           <w:lang w:val="en-US"/>
         </w:rPr>
         <w:t xml:space="preserve">. When board’s admins </w:t>
@@ -6384,6 +6701,7 @@
           <w:rFonts w:ascii="Times New Roman" w:hAnsi="Times New Roman" w:cs="Times New Roman"/>
           <w:sz w:val="24"/>
           <w:szCs w:val="24"/>
+          <w:highlight w:val="yellow"/>
           <w:lang w:val="en-US"/>
         </w:rPr>
         <w:t>close</w:t>
@@ -6393,6 +6711,7 @@
           <w:rFonts w:ascii="Times New Roman" w:hAnsi="Times New Roman" w:cs="Times New Roman"/>
           <w:sz w:val="24"/>
           <w:szCs w:val="24"/>
+          <w:highlight w:val="yellow"/>
           <w:lang w:val="en-US"/>
         </w:rPr>
         <w:t xml:space="preserve"> a board, it can be </w:t>
@@ -6404,6 +6723,7 @@
           <w:bCs/>
           <w:sz w:val="24"/>
           <w:szCs w:val="24"/>
+          <w:highlight w:val="yellow"/>
           <w:lang w:val="en-US"/>
         </w:rPr>
         <w:t>reopened</w:t>
@@ -6413,6 +6733,7 @@
           <w:rFonts w:ascii="Times New Roman" w:hAnsi="Times New Roman" w:cs="Times New Roman"/>
           <w:sz w:val="24"/>
           <w:szCs w:val="24"/>
+          <w:highlight w:val="yellow"/>
           <w:lang w:val="en-US"/>
         </w:rPr>
         <w:t>.</w:t>
@@ -6422,6 +6743,7 @@
           <w:rFonts w:ascii="Times New Roman" w:hAnsi="Times New Roman" w:cs="Times New Roman"/>
           <w:sz w:val="24"/>
           <w:szCs w:val="24"/>
+          <w:highlight w:val="yellow"/>
           <w:lang w:val="en-US"/>
         </w:rPr>
         <w:t xml:space="preserve"> Therefore, you need to </w:t>
@@ -6433,6 +6755,7 @@
           <w:bCs/>
           <w:sz w:val="24"/>
           <w:szCs w:val="24"/>
+          <w:highlight w:val="yellow"/>
           <w:lang w:val="en-US"/>
         </w:rPr>
         <w:t>create a menu</w:t>
@@ -6442,6 +6765,7 @@
           <w:rFonts w:ascii="Times New Roman" w:hAnsi="Times New Roman" w:cs="Times New Roman"/>
           <w:sz w:val="24"/>
           <w:szCs w:val="24"/>
+          <w:highlight w:val="yellow"/>
           <w:lang w:val="en-US"/>
         </w:rPr>
         <w:t xml:space="preserve"> where board’s admins can </w:t>
@@ -6453,6 +6777,7 @@
           <w:bCs/>
           <w:sz w:val="24"/>
           <w:szCs w:val="24"/>
+          <w:highlight w:val="yellow"/>
           <w:lang w:val="en-US"/>
         </w:rPr>
         <w:t xml:space="preserve">view all </w:t>
@@ -6464,6 +6789,7 @@
           <w:bCs/>
           <w:sz w:val="24"/>
           <w:szCs w:val="24"/>
+          <w:highlight w:val="yellow"/>
           <w:lang w:val="en-US"/>
         </w:rPr>
         <w:t>closed</w:t>
@@ -6475,6 +6801,7 @@
           <w:bCs/>
           <w:sz w:val="24"/>
           <w:szCs w:val="24"/>
+          <w:highlight w:val="yellow"/>
           <w:lang w:val="en-US"/>
         </w:rPr>
         <w:t xml:space="preserve"> board</w:t>
@@ -6484,6 +6811,7 @@
           <w:rFonts w:ascii="Times New Roman" w:hAnsi="Times New Roman" w:cs="Times New Roman"/>
           <w:sz w:val="24"/>
           <w:szCs w:val="24"/>
+          <w:highlight w:val="yellow"/>
           <w:lang w:val="en-US"/>
         </w:rPr>
         <w:t>.</w:t>
@@ -6493,6 +6821,7 @@
           <w:rFonts w:ascii="Times New Roman" w:hAnsi="Times New Roman" w:cs="Times New Roman"/>
           <w:sz w:val="24"/>
           <w:szCs w:val="24"/>
+          <w:highlight w:val="yellow"/>
           <w:lang w:val="en-US"/>
         </w:rPr>
         <w:t xml:space="preserve"> </w:t>
@@ -6502,6 +6831,7 @@
           <w:rFonts w:ascii="Times New Roman" w:hAnsi="Times New Roman" w:cs="Times New Roman"/>
           <w:sz w:val="24"/>
           <w:szCs w:val="24"/>
+          <w:highlight w:val="yellow"/>
           <w:lang w:val="en-US"/>
         </w:rPr>
         <w:t>However,</w:t>
@@ -6511,6 +6841,7 @@
           <w:rFonts w:ascii="Times New Roman" w:hAnsi="Times New Roman" w:cs="Times New Roman"/>
           <w:sz w:val="24"/>
           <w:szCs w:val="24"/>
+          <w:highlight w:val="yellow"/>
           <w:lang w:val="en-US"/>
         </w:rPr>
         <w:t xml:space="preserve"> permanently closing a board </w:t>
@@ -6522,6 +6853,7 @@
           <w:bCs/>
           <w:sz w:val="24"/>
           <w:szCs w:val="24"/>
+          <w:highlight w:val="yellow"/>
           <w:lang w:val="en-US"/>
         </w:rPr>
         <w:t>cannot be undone</w:t>
@@ -6531,6 +6863,7 @@
           <w:rFonts w:ascii="Times New Roman" w:hAnsi="Times New Roman" w:cs="Times New Roman"/>
           <w:sz w:val="24"/>
           <w:szCs w:val="24"/>
+          <w:highlight w:val="yellow"/>
           <w:lang w:val="en-US"/>
         </w:rPr>
         <w:t>.</w:t>
@@ -7016,7 +7349,17 @@
           <w:szCs w:val="24"/>
           <w:lang w:val="en-US"/>
         </w:rPr>
-        <w:t xml:space="preserve">. List can also be </w:t>
+        <w:t xml:space="preserve">. List can </w:t>
+      </w:r>
+      <w:commentRangeStart w:id="3"/>
+      <w:r>
+        <w:rPr>
+          <w:rFonts w:ascii="Times New Roman" w:hAnsi="Times New Roman" w:cs="Times New Roman"/>
+          <w:sz w:val="24"/>
+          <w:szCs w:val="24"/>
+          <w:lang w:val="en-US"/>
+        </w:rPr>
+        <w:t xml:space="preserve">also be </w:t>
       </w:r>
       <w:r>
         <w:rPr>
@@ -7057,6 +7400,13 @@
           <w:lang w:val="en-US"/>
         </w:rPr>
         <w:t xml:space="preserve"> them on the board</w:t>
+      </w:r>
+      <w:commentRangeEnd w:id="3"/>
+      <w:r>
+        <w:rPr>
+          <w:rStyle w:val="CommentReference"/>
+        </w:rPr>
+        <w:commentReference w:id="3"/>
       </w:r>
       <w:r>
         <w:rPr>
@@ -8034,6 +8384,7 @@
           <w:bCs/>
           <w:sz w:val="24"/>
           <w:szCs w:val="24"/>
+          <w:highlight w:val="yellow"/>
           <w:lang w:val="en-US"/>
         </w:rPr>
         <w:t>progress bar</w:t>
@@ -8043,6 +8394,7 @@
           <w:rFonts w:ascii="Times New Roman" w:hAnsi="Times New Roman" w:cs="Times New Roman"/>
           <w:sz w:val="24"/>
           <w:szCs w:val="24"/>
+          <w:highlight w:val="yellow"/>
           <w:lang w:val="en-US"/>
         </w:rPr>
         <w:t xml:space="preserve"> </w:t>
@@ -8052,6 +8404,7 @@
           <w:rFonts w:ascii="Times New Roman" w:hAnsi="Times New Roman" w:cs="Times New Roman"/>
           <w:sz w:val="24"/>
           <w:szCs w:val="24"/>
+          <w:highlight w:val="yellow"/>
           <w:lang w:val="en-US"/>
         </w:rPr>
         <w:t xml:space="preserve">with </w:t>
@@ -8063,6 +8416,7 @@
           <w:bCs/>
           <w:sz w:val="24"/>
           <w:szCs w:val="24"/>
+          <w:highlight w:val="yellow"/>
           <w:lang w:val="en-US"/>
         </w:rPr>
         <w:t>correct calculations</w:t>
@@ -8072,6 +8426,7 @@
           <w:rFonts w:ascii="Times New Roman" w:hAnsi="Times New Roman" w:cs="Times New Roman"/>
           <w:sz w:val="24"/>
           <w:szCs w:val="24"/>
+          <w:highlight w:val="yellow"/>
           <w:lang w:val="en-US"/>
         </w:rPr>
         <w:t xml:space="preserve"> based on the checked items</w:t>
@@ -8081,6 +8436,7 @@
           <w:rFonts w:ascii="Times New Roman" w:hAnsi="Times New Roman" w:cs="Times New Roman"/>
           <w:sz w:val="24"/>
           <w:szCs w:val="24"/>
+          <w:highlight w:val="yellow"/>
           <w:lang w:val="en-US"/>
         </w:rPr>
         <w:t>.</w:t>
@@ -8090,6 +8446,7 @@
           <w:rFonts w:ascii="Times New Roman" w:hAnsi="Times New Roman" w:cs="Times New Roman"/>
           <w:sz w:val="24"/>
           <w:szCs w:val="24"/>
+          <w:highlight w:val="yellow"/>
           <w:lang w:val="en-US"/>
         </w:rPr>
         <w:t xml:space="preserve"> Users are allowed to </w:t>
@@ -8101,6 +8458,7 @@
           <w:bCs/>
           <w:sz w:val="24"/>
           <w:szCs w:val="24"/>
+          <w:highlight w:val="yellow"/>
           <w:lang w:val="en-US"/>
         </w:rPr>
         <w:t>create more than one</w:t>
@@ -8110,6 +8468,7 @@
           <w:rFonts w:ascii="Times New Roman" w:hAnsi="Times New Roman" w:cs="Times New Roman"/>
           <w:sz w:val="24"/>
           <w:szCs w:val="24"/>
+          <w:highlight w:val="yellow"/>
           <w:lang w:val="en-US"/>
         </w:rPr>
         <w:t xml:space="preserve"> checklist in a card.</w:t>
@@ -8325,7 +8684,26 @@
           <w:szCs w:val="24"/>
           <w:lang w:val="en-US"/>
         </w:rPr>
-        <w:t xml:space="preserve"> text file, or other types of files. </w:t>
+        <w:t xml:space="preserve"> </w:t>
+      </w:r>
+      <w:r>
+        <w:rPr>
+          <w:rFonts w:ascii="Times New Roman" w:hAnsi="Times New Roman" w:cs="Times New Roman"/>
+          <w:sz w:val="24"/>
+          <w:szCs w:val="24"/>
+          <w:highlight w:val="yellow"/>
+          <w:lang w:val="en-US"/>
+        </w:rPr>
+        <w:t>text file, or other types of files.</w:t>
+      </w:r>
+      <w:r>
+        <w:rPr>
+          <w:rFonts w:ascii="Times New Roman" w:hAnsi="Times New Roman" w:cs="Times New Roman"/>
+          <w:sz w:val="24"/>
+          <w:szCs w:val="24"/>
+          <w:lang w:val="en-US"/>
+        </w:rPr>
+        <w:t xml:space="preserve"> </w:t>
       </w:r>
       <w:r>
         <w:rPr>
@@ -8354,6 +8732,7 @@
           <w:rFonts w:ascii="Times New Roman" w:hAnsi="Times New Roman" w:cs="Times New Roman"/>
           <w:sz w:val="24"/>
           <w:szCs w:val="24"/>
+          <w:highlight w:val="yellow"/>
           <w:lang w:val="en-US"/>
         </w:rPr>
         <w:t xml:space="preserve"> or </w:t>
@@ -8365,6 +8744,7 @@
           <w:bCs/>
           <w:sz w:val="24"/>
           <w:szCs w:val="24"/>
+          <w:highlight w:val="yellow"/>
           <w:lang w:val="en-US"/>
         </w:rPr>
         <w:t>drag</w:t>
@@ -8374,6 +8754,7 @@
           <w:rFonts w:ascii="Times New Roman" w:hAnsi="Times New Roman" w:cs="Times New Roman"/>
           <w:sz w:val="24"/>
           <w:szCs w:val="24"/>
+          <w:highlight w:val="yellow"/>
           <w:lang w:val="en-US"/>
         </w:rPr>
         <w:t xml:space="preserve"> </w:t>
@@ -8385,6 +8766,7 @@
           <w:bCs/>
           <w:sz w:val="24"/>
           <w:szCs w:val="24"/>
+          <w:highlight w:val="yellow"/>
           <w:lang w:val="en-US"/>
         </w:rPr>
         <w:t>and</w:t>
@@ -8394,6 +8776,7 @@
           <w:rFonts w:ascii="Times New Roman" w:hAnsi="Times New Roman" w:cs="Times New Roman"/>
           <w:sz w:val="24"/>
           <w:szCs w:val="24"/>
+          <w:highlight w:val="yellow"/>
           <w:lang w:val="en-US"/>
         </w:rPr>
         <w:t xml:space="preserve"> </w:t>
@@ -8405,6 +8788,7 @@
           <w:bCs/>
           <w:sz w:val="24"/>
           <w:szCs w:val="24"/>
+          <w:highlight w:val="yellow"/>
           <w:lang w:val="en-US"/>
         </w:rPr>
         <w:t>drop</w:t>
@@ -8414,6 +8798,7 @@
           <w:rFonts w:ascii="Times New Roman" w:hAnsi="Times New Roman" w:cs="Times New Roman"/>
           <w:sz w:val="24"/>
           <w:szCs w:val="24"/>
+          <w:highlight w:val="yellow"/>
           <w:lang w:val="en-US"/>
         </w:rPr>
         <w:t xml:space="preserve"> the file to </w:t>
@@ -8423,6 +8808,7 @@
           <w:rFonts w:ascii="Times New Roman" w:hAnsi="Times New Roman" w:cs="Times New Roman"/>
           <w:sz w:val="24"/>
           <w:szCs w:val="24"/>
+          <w:highlight w:val="yellow"/>
           <w:lang w:val="en-US"/>
         </w:rPr>
         <w:t>attach</w:t>
@@ -8432,6 +8818,7 @@
           <w:rFonts w:ascii="Times New Roman" w:hAnsi="Times New Roman" w:cs="Times New Roman"/>
           <w:sz w:val="24"/>
           <w:szCs w:val="24"/>
+          <w:highlight w:val="yellow"/>
           <w:lang w:val="en-US"/>
         </w:rPr>
         <w:t xml:space="preserve"> it.</w:t>
@@ -8441,6 +8828,7 @@
           <w:rFonts w:ascii="Times New Roman" w:hAnsi="Times New Roman" w:cs="Times New Roman"/>
           <w:sz w:val="24"/>
           <w:szCs w:val="24"/>
+          <w:highlight w:val="yellow"/>
           <w:lang w:val="en-US"/>
         </w:rPr>
         <w:t xml:space="preserve"> </w:t>
@@ -8450,15 +8838,26 @@
           <w:rFonts w:ascii="Times New Roman" w:hAnsi="Times New Roman" w:cs="Times New Roman"/>
           <w:sz w:val="24"/>
           <w:szCs w:val="24"/>
-          <w:lang w:val="en-US"/>
-        </w:rPr>
-        <w:t xml:space="preserve">The </w:t>
-      </w:r>
-      <w:r>
-        <w:rPr>
-          <w:rFonts w:ascii="Times New Roman" w:hAnsi="Times New Roman" w:cs="Times New Roman"/>
-          <w:sz w:val="24"/>
-          <w:szCs w:val="24"/>
+          <w:highlight w:val="yellow"/>
+          <w:lang w:val="en-US"/>
+        </w:rPr>
+        <w:t>The</w:t>
+      </w:r>
+      <w:r>
+        <w:rPr>
+          <w:rFonts w:ascii="Times New Roman" w:hAnsi="Times New Roman" w:cs="Times New Roman"/>
+          <w:sz w:val="24"/>
+          <w:szCs w:val="24"/>
+          <w:lang w:val="en-US"/>
+        </w:rPr>
+        <w:t xml:space="preserve"> </w:t>
+      </w:r>
+      <w:r>
+        <w:rPr>
+          <w:rFonts w:ascii="Times New Roman" w:hAnsi="Times New Roman" w:cs="Times New Roman"/>
+          <w:sz w:val="24"/>
+          <w:szCs w:val="24"/>
+          <w:highlight w:val="yellow"/>
           <w:lang w:val="en-US"/>
         </w:rPr>
         <w:lastRenderedPageBreak/>
@@ -8471,6 +8870,7 @@
           <w:bCs/>
           <w:sz w:val="24"/>
           <w:szCs w:val="24"/>
+          <w:highlight w:val="yellow"/>
           <w:lang w:val="en-US"/>
         </w:rPr>
         <w:t>downloadable</w:t>
@@ -8480,6 +8880,7 @@
           <w:rFonts w:ascii="Times New Roman" w:hAnsi="Times New Roman" w:cs="Times New Roman"/>
           <w:sz w:val="24"/>
           <w:szCs w:val="24"/>
+          <w:highlight w:val="yellow"/>
           <w:lang w:val="en-US"/>
         </w:rPr>
         <w:t xml:space="preserve"> by those who can </w:t>
@@ -8489,6 +8890,7 @@
           <w:rFonts w:ascii="Times New Roman" w:hAnsi="Times New Roman" w:cs="Times New Roman"/>
           <w:sz w:val="24"/>
           <w:szCs w:val="24"/>
+          <w:highlight w:val="yellow"/>
           <w:lang w:val="en-US"/>
         </w:rPr>
         <w:t>view</w:t>
@@ -8498,6 +8900,7 @@
           <w:rFonts w:ascii="Times New Roman" w:hAnsi="Times New Roman" w:cs="Times New Roman"/>
           <w:sz w:val="24"/>
           <w:szCs w:val="24"/>
+          <w:highlight w:val="yellow"/>
           <w:lang w:val="en-US"/>
         </w:rPr>
         <w:t xml:space="preserve"> the card. Users might also </w:t>
@@ -8509,6 +8912,7 @@
           <w:bCs/>
           <w:sz w:val="24"/>
           <w:szCs w:val="24"/>
+          <w:highlight w:val="yellow"/>
           <w:lang w:val="en-US"/>
         </w:rPr>
         <w:t>detach</w:t>
@@ -8518,6 +8922,7 @@
           <w:rFonts w:ascii="Times New Roman" w:hAnsi="Times New Roman" w:cs="Times New Roman"/>
           <w:sz w:val="24"/>
           <w:szCs w:val="24"/>
+          <w:highlight w:val="yellow"/>
           <w:lang w:val="en-US"/>
         </w:rPr>
         <w:t xml:space="preserve"> the attached file from card.</w:t>
@@ -9054,6 +9459,7 @@
           <w:rFonts w:ascii="Times New Roman" w:hAnsi="Times New Roman" w:cs="Times New Roman"/>
           <w:sz w:val="24"/>
           <w:szCs w:val="24"/>
+          <w:highlight w:val="yellow"/>
           <w:lang w:val="en-US"/>
         </w:rPr>
         <w:t xml:space="preserve">Board’s member can be </w:t>
@@ -9065,6 +9471,7 @@
           <w:bCs/>
           <w:sz w:val="24"/>
           <w:szCs w:val="24"/>
+          <w:highlight w:val="yellow"/>
           <w:lang w:val="en-US"/>
         </w:rPr>
         <w:t>assigned</w:t>
@@ -9074,6 +9481,7 @@
           <w:rFonts w:ascii="Times New Roman" w:hAnsi="Times New Roman" w:cs="Times New Roman"/>
           <w:sz w:val="24"/>
           <w:szCs w:val="24"/>
+          <w:highlight w:val="yellow"/>
           <w:lang w:val="en-US"/>
         </w:rPr>
         <w:t xml:space="preserve"> as </w:t>
@@ -9085,6 +9493,7 @@
           <w:bCs/>
           <w:sz w:val="24"/>
           <w:szCs w:val="24"/>
+          <w:highlight w:val="yellow"/>
           <w:lang w:val="en-US"/>
         </w:rPr>
         <w:t>watcher</w:t>
@@ -9094,6 +9503,7 @@
           <w:rFonts w:ascii="Times New Roman" w:hAnsi="Times New Roman" w:cs="Times New Roman"/>
           <w:sz w:val="24"/>
           <w:szCs w:val="24"/>
+          <w:highlight w:val="yellow"/>
           <w:lang w:val="en-US"/>
         </w:rPr>
         <w:t xml:space="preserve"> for card</w:t>
@@ -9103,6 +9513,7 @@
           <w:rFonts w:ascii="Times New Roman" w:hAnsi="Times New Roman" w:cs="Times New Roman"/>
           <w:sz w:val="24"/>
           <w:szCs w:val="24"/>
+          <w:highlight w:val="yellow"/>
           <w:lang w:val="en-US"/>
         </w:rPr>
         <w:t xml:space="preserve"> by board’s admin</w:t>
@@ -9112,15 +9523,36 @@
           <w:rFonts w:ascii="Times New Roman" w:hAnsi="Times New Roman" w:cs="Times New Roman"/>
           <w:sz w:val="24"/>
           <w:szCs w:val="24"/>
-          <w:lang w:val="en-US"/>
-        </w:rPr>
-        <w:t xml:space="preserve">. A card creator </w:t>
-      </w:r>
-      <w:r>
-        <w:rPr>
-          <w:rFonts w:ascii="Times New Roman" w:hAnsi="Times New Roman" w:cs="Times New Roman"/>
-          <w:sz w:val="24"/>
-          <w:szCs w:val="24"/>
+          <w:highlight w:val="yellow"/>
+          <w:lang w:val="en-US"/>
+        </w:rPr>
+        <w:t>.</w:t>
+      </w:r>
+      <w:r>
+        <w:rPr>
+          <w:rFonts w:ascii="Times New Roman" w:hAnsi="Times New Roman" w:cs="Times New Roman"/>
+          <w:sz w:val="24"/>
+          <w:szCs w:val="24"/>
+          <w:lang w:val="en-US"/>
+        </w:rPr>
+        <w:t xml:space="preserve"> </w:t>
+      </w:r>
+      <w:r>
+        <w:rPr>
+          <w:rFonts w:ascii="Times New Roman" w:hAnsi="Times New Roman" w:cs="Times New Roman"/>
+          <w:sz w:val="24"/>
+          <w:szCs w:val="24"/>
+          <w:highlight w:val="yellow"/>
+          <w:lang w:val="en-US"/>
+        </w:rPr>
+        <w:t xml:space="preserve">A card creator </w:t>
+      </w:r>
+      <w:r>
+        <w:rPr>
+          <w:rFonts w:ascii="Times New Roman" w:hAnsi="Times New Roman" w:cs="Times New Roman"/>
+          <w:sz w:val="24"/>
+          <w:szCs w:val="24"/>
+          <w:highlight w:val="yellow"/>
           <w:lang w:val="en-US"/>
         </w:rPr>
         <w:t xml:space="preserve">will </w:t>
@@ -9132,6 +9564,7 @@
           <w:bCs/>
           <w:sz w:val="24"/>
           <w:szCs w:val="24"/>
+          <w:highlight w:val="yellow"/>
           <w:lang w:val="en-US"/>
         </w:rPr>
         <w:t>automatically</w:t>
@@ -9141,9 +9574,19 @@
           <w:rFonts w:ascii="Times New Roman" w:hAnsi="Times New Roman" w:cs="Times New Roman"/>
           <w:sz w:val="24"/>
           <w:szCs w:val="24"/>
-          <w:lang w:val="en-US"/>
-        </w:rPr>
-        <w:t xml:space="preserve"> be a watcher. Watchers will get </w:t>
+          <w:highlight w:val="yellow"/>
+          <w:lang w:val="en-US"/>
+        </w:rPr>
+        <w:t xml:space="preserve"> be a watcher.</w:t>
+      </w:r>
+      <w:r>
+        <w:rPr>
+          <w:rFonts w:ascii="Times New Roman" w:hAnsi="Times New Roman" w:cs="Times New Roman"/>
+          <w:sz w:val="24"/>
+          <w:szCs w:val="24"/>
+          <w:lang w:val="en-US"/>
+        </w:rPr>
+        <w:t xml:space="preserve"> Watchers will get </w:t>
       </w:r>
       <w:r>
         <w:rPr>
@@ -9407,6 +9850,7 @@
           <w:rFonts w:ascii="Times New Roman" w:hAnsi="Times New Roman" w:cs="Times New Roman"/>
           <w:sz w:val="24"/>
           <w:szCs w:val="24"/>
+          <w:highlight w:val="yellow"/>
           <w:lang w:val="en-US"/>
         </w:rPr>
         <w:t xml:space="preserve">When a location is added to card, </w:t>
@@ -9418,6 +9862,7 @@
           <w:bCs/>
           <w:sz w:val="24"/>
           <w:szCs w:val="24"/>
+          <w:highlight w:val="yellow"/>
           <w:lang w:val="en-US"/>
         </w:rPr>
         <w:t>show</w:t>
@@ -9427,24 +9872,17 @@
           <w:rFonts w:ascii="Times New Roman" w:hAnsi="Times New Roman" w:cs="Times New Roman"/>
           <w:sz w:val="24"/>
           <w:szCs w:val="24"/>
-          <w:lang w:val="en-US"/>
-        </w:rPr>
-        <w:t xml:space="preserve"> </w:t>
-      </w:r>
-      <w:r>
-        <w:rPr>
-          <w:rFonts w:ascii="Times New Roman" w:hAnsi="Times New Roman" w:cs="Times New Roman"/>
-          <w:sz w:val="24"/>
-          <w:szCs w:val="24"/>
-          <w:lang w:val="en-US"/>
-        </w:rPr>
-        <w:t xml:space="preserve">the location of the card </w:t>
-      </w:r>
-      <w:r>
-        <w:rPr>
-          <w:rFonts w:ascii="Times New Roman" w:hAnsi="Times New Roman" w:cs="Times New Roman"/>
-          <w:sz w:val="24"/>
-          <w:szCs w:val="24"/>
+          <w:highlight w:val="yellow"/>
+          <w:lang w:val="en-US"/>
+        </w:rPr>
+        <w:t xml:space="preserve"> the location of the card </w:t>
+      </w:r>
+      <w:r>
+        <w:rPr>
+          <w:rFonts w:ascii="Times New Roman" w:hAnsi="Times New Roman" w:cs="Times New Roman"/>
+          <w:sz w:val="24"/>
+          <w:szCs w:val="24"/>
+          <w:highlight w:val="yellow"/>
           <w:lang w:val="en-US"/>
         </w:rPr>
         <w:t xml:space="preserve">with the </w:t>
@@ -9456,6 +9894,7 @@
           <w:bCs/>
           <w:sz w:val="24"/>
           <w:szCs w:val="24"/>
+          <w:highlight w:val="yellow"/>
           <w:lang w:val="en-US"/>
         </w:rPr>
         <w:t>right coordinate</w:t>
@@ -9465,6 +9904,7 @@
           <w:rFonts w:ascii="Times New Roman" w:hAnsi="Times New Roman" w:cs="Times New Roman"/>
           <w:sz w:val="24"/>
           <w:szCs w:val="24"/>
+          <w:highlight w:val="yellow"/>
           <w:lang w:val="en-US"/>
         </w:rPr>
         <w:t xml:space="preserve"> from the </w:t>
@@ -9476,6 +9916,7 @@
           <w:bCs/>
           <w:sz w:val="24"/>
           <w:szCs w:val="24"/>
+          <w:highlight w:val="yellow"/>
           <w:lang w:val="en-US"/>
         </w:rPr>
         <w:t>map</w:t>
@@ -9485,6 +9926,7 @@
           <w:rFonts w:ascii="Times New Roman" w:hAnsi="Times New Roman" w:cs="Times New Roman"/>
           <w:sz w:val="24"/>
           <w:szCs w:val="24"/>
+          <w:highlight w:val="yellow"/>
           <w:lang w:val="en-US"/>
         </w:rPr>
         <w:t>.</w:t>
@@ -10629,6 +11071,7 @@
           <w:rFonts w:ascii="Times New Roman" w:hAnsi="Times New Roman" w:cs="Times New Roman"/>
           <w:sz w:val="24"/>
           <w:szCs w:val="24"/>
+          <w:highlight w:val="yellow"/>
           <w:lang w:val="en-US"/>
         </w:rPr>
       </w:pPr>
@@ -10637,6 +11080,7 @@
           <w:rFonts w:ascii="Times New Roman" w:hAnsi="Times New Roman" w:cs="Times New Roman"/>
           <w:sz w:val="24"/>
           <w:szCs w:val="24"/>
+          <w:highlight w:val="yellow"/>
           <w:lang w:val="en-US"/>
         </w:rPr>
         <w:t>Full Use Case Description</w:t>
@@ -10655,6 +11099,7 @@
           <w:rFonts w:ascii="Times New Roman" w:hAnsi="Times New Roman" w:cs="Times New Roman"/>
           <w:sz w:val="24"/>
           <w:szCs w:val="24"/>
+          <w:highlight w:val="yellow"/>
           <w:lang w:val="en-US"/>
         </w:rPr>
       </w:pPr>
@@ -10663,6 +11108,7 @@
           <w:rFonts w:ascii="Times New Roman" w:hAnsi="Times New Roman" w:cs="Times New Roman"/>
           <w:sz w:val="24"/>
           <w:szCs w:val="24"/>
+          <w:highlight w:val="yellow"/>
           <w:lang w:val="en-US"/>
         </w:rPr>
         <w:t>Activity Diagram</w:t>
@@ -11518,6 +11964,301 @@
     </w:sectPr>
   </w:body>
 </w:document>
+</file>
+
+<file path=word/comments.xml><?xml version="1.0" encoding="utf-8"?>
+<w:comments xmlns:wpc="http://schemas.microsoft.com/office/word/2010/wordprocessingCanvas" xmlns:cx="http://schemas.microsoft.com/office/drawing/2014/chartex" xmlns:cx1="http://schemas.microsoft.com/office/drawing/2015/9/8/chartex" xmlns:cx2="http://schemas.microsoft.com/office/drawing/2015/10/21/chartex" xmlns:cx3="http://schemas.microsoft.com/office/drawing/2016/5/9/chartex" xmlns:cx4="http://schemas.microsoft.com/office/drawing/2016/5/10/chartex" xmlns:cx5="http://schemas.microsoft.com/office/drawing/2016/5/11/chartex" xmlns:cx6="http://schemas.microsoft.com/office/drawing/2016/5/12/chartex" xmlns:cx7="http://schemas.microsoft.com/office/drawing/2016/5/13/chartex" xmlns:cx8="http://schemas.microsoft.com/office/drawing/2016/5/14/chartex" xmlns:mc="http://schemas.openxmlformats.org/markup-compatibility/2006" xmlns:aink="http://schemas.microsoft.com/office/drawing/2016/ink" xmlns:am3d="http://schemas.microsoft.com/office/drawing/2017/model3d" xmlns:o="urn:schemas-microsoft-com:office:office" xmlns:oel="http://schemas.microsoft.com/office/2019/extlst" xmlns:r="http://schemas.openxmlformats.org/officeDocument/2006/relationships" xmlns:m="http://schemas.openxmlformats.org/officeDocument/2006/math" xmlns:v="urn:schemas-microsoft-com:vml" xmlns:wp14="http://schemas.microsoft.com/office/word/2010/wordprocessingDrawing" xmlns:wp="http://schemas.openxmlformats.org/drawingml/2006/wordprocessingDrawing" xmlns:w10="urn:schemas-microsoft-com:office:word" xmlns:w="http://schemas.openxmlformats.org/wordprocessingml/2006/main" xmlns:w14="http://schemas.microsoft.com/office/word/2010/wordml" xmlns:w15="http://schemas.microsoft.com/office/word/2012/wordml" xmlns:w16cex="http://schemas.microsoft.com/office/word/2018/wordml/cex" xmlns:w16cid="http://schemas.microsoft.com/office/word/2016/wordml/cid" xmlns:w16="http://schemas.microsoft.com/office/word/2018/wordml" xmlns:w16sdtdh="http://schemas.microsoft.com/office/word/2020/wordml/sdtdatahash" xmlns:w16se="http://schemas.microsoft.com/office/word/2015/wordml/symex" xmlns:wpg="http://schemas.microsoft.com/office/word/2010/wordprocessingGroup" xmlns:wpi="http://schemas.microsoft.com/office/word/2010/wordprocessingInk" xmlns:wne="http://schemas.microsoft.com/office/word/2006/wordml" xmlns:wps="http://schemas.microsoft.com/office/word/2010/wordprocessingShape" mc:Ignorable="w14 w15 w16se w16cid w16 w16cex w16sdtdh wp14">
+  <w:comment w:id="0" w:author="TinTin Winata" w:date="2022-06-25T19:23:00Z" w:initials="TW">
+    <w:p>
+      <w:pPr>
+        <w:pStyle w:val="CommentText"/>
+        <w:rPr>
+          <w:lang w:val="en-US"/>
+        </w:rPr>
+      </w:pPr>
+      <w:r>
+        <w:rPr>
+          <w:rStyle w:val="CommentReference"/>
+        </w:rPr>
+        <w:annotationRef/>
+      </w:r>
+      <w:r>
+        <w:rPr>
+          <w:rStyle w:val="CommentReference"/>
+          <w:lang w:val="en-US"/>
+        </w:rPr>
+        <w:t xml:space="preserve">Member gak </w:t>
+      </w:r>
+      <w:proofErr w:type="spellStart"/>
+      <w:r>
+        <w:rPr>
+          <w:rStyle w:val="CommentReference"/>
+          <w:lang w:val="en-US"/>
+        </w:rPr>
+        <w:t>boleh</w:t>
+      </w:r>
+      <w:proofErr w:type="spellEnd"/>
+      <w:r>
+        <w:rPr>
+          <w:rStyle w:val="CommentReference"/>
+          <w:lang w:val="en-US"/>
+        </w:rPr>
+        <w:t xml:space="preserve"> </w:t>
+      </w:r>
+      <w:proofErr w:type="spellStart"/>
+      <w:r>
+        <w:rPr>
+          <w:rStyle w:val="CommentReference"/>
+          <w:lang w:val="en-US"/>
+        </w:rPr>
+        <w:t>otak</w:t>
+      </w:r>
+      <w:proofErr w:type="spellEnd"/>
+      <w:r>
+        <w:rPr>
+          <w:rStyle w:val="CommentReference"/>
+          <w:lang w:val="en-US"/>
+        </w:rPr>
+        <w:t xml:space="preserve"> </w:t>
+      </w:r>
+      <w:proofErr w:type="spellStart"/>
+      <w:r>
+        <w:rPr>
+          <w:rStyle w:val="CommentReference"/>
+          <w:lang w:val="en-US"/>
+        </w:rPr>
+        <w:t>atik</w:t>
+      </w:r>
+      <w:proofErr w:type="spellEnd"/>
+      <w:r>
+        <w:rPr>
+          <w:rStyle w:val="CommentReference"/>
+          <w:lang w:val="en-US"/>
+        </w:rPr>
+        <w:t xml:space="preserve"> card </w:t>
+      </w:r>
+      <w:proofErr w:type="spellStart"/>
+      <w:r>
+        <w:rPr>
+          <w:rStyle w:val="CommentReference"/>
+          <w:lang w:val="en-US"/>
+        </w:rPr>
+        <w:t>tapi</w:t>
+      </w:r>
+      <w:proofErr w:type="spellEnd"/>
+      <w:r>
+        <w:rPr>
+          <w:rStyle w:val="CommentReference"/>
+          <w:lang w:val="en-US"/>
+        </w:rPr>
+        <w:t xml:space="preserve"> </w:t>
+      </w:r>
+      <w:proofErr w:type="spellStart"/>
+      <w:r>
+        <w:rPr>
+          <w:rStyle w:val="CommentReference"/>
+          <w:lang w:val="en-US"/>
+        </w:rPr>
+        <w:t>masih</w:t>
+      </w:r>
+      <w:proofErr w:type="spellEnd"/>
+      <w:r>
+        <w:rPr>
+          <w:rStyle w:val="CommentReference"/>
+          <w:lang w:val="en-US"/>
+        </w:rPr>
+        <w:t xml:space="preserve"> </w:t>
+      </w:r>
+      <w:proofErr w:type="spellStart"/>
+      <w:r>
+        <w:rPr>
+          <w:rStyle w:val="CommentReference"/>
+          <w:lang w:val="en-US"/>
+        </w:rPr>
+        <w:t>bisa</w:t>
+      </w:r>
+      <w:proofErr w:type="spellEnd"/>
+    </w:p>
+  </w:comment>
+  <w:comment w:id="1" w:author="TinTin Winata" w:date="2022-06-25T19:24:00Z" w:initials="TW">
+    <w:p>
+      <w:pPr>
+        <w:pStyle w:val="CommentText"/>
+        <w:rPr>
+          <w:rStyle w:val="CommentReference"/>
+          <w:lang w:val="en-US"/>
+        </w:rPr>
+      </w:pPr>
+      <w:r>
+        <w:rPr>
+          <w:rStyle w:val="CommentReference"/>
+        </w:rPr>
+        <w:annotationRef/>
+      </w:r>
+      <w:r>
+        <w:rPr>
+          <w:rStyle w:val="CommentReference"/>
+          <w:lang w:val="en-US"/>
+        </w:rPr>
+        <w:t>Workspace-Visible = Workspace</w:t>
+      </w:r>
+    </w:p>
+    <w:p>
+      <w:pPr>
+        <w:pStyle w:val="CommentText"/>
+        <w:rPr>
+          <w:rStyle w:val="CommentReference"/>
+          <w:lang w:val="en-US"/>
+        </w:rPr>
+      </w:pPr>
+      <w:r>
+        <w:rPr>
+          <w:rStyle w:val="CommentReference"/>
+          <w:lang w:val="en-US"/>
+        </w:rPr>
+        <w:t>Public = Public</w:t>
+      </w:r>
+    </w:p>
+    <w:p>
+      <w:pPr>
+        <w:pStyle w:val="CommentText"/>
+        <w:rPr>
+          <w:lang w:val="en-US"/>
+        </w:rPr>
+      </w:pPr>
+      <w:r>
+        <w:rPr>
+          <w:rStyle w:val="CommentReference"/>
+          <w:lang w:val="en-US"/>
+        </w:rPr>
+        <w:t>Board-Visible = Private</w:t>
+      </w:r>
+    </w:p>
+  </w:comment>
+  <w:comment w:id="2" w:author="TinTin Winata" w:date="2022-06-25T20:21:00Z" w:initials="TW">
+    <w:p>
+      <w:pPr>
+        <w:pStyle w:val="CommentText"/>
+        <w:rPr>
+          <w:lang w:val="en-US"/>
+        </w:rPr>
+      </w:pPr>
+      <w:r>
+        <w:rPr>
+          <w:rStyle w:val="CommentReference"/>
+        </w:rPr>
+        <w:annotationRef/>
+      </w:r>
+      <w:proofErr w:type="spellStart"/>
+      <w:r>
+        <w:rPr>
+          <w:lang w:val="en-US"/>
+        </w:rPr>
+        <w:t>Belom</w:t>
+      </w:r>
+      <w:proofErr w:type="spellEnd"/>
+      <w:r>
+        <w:rPr>
+          <w:lang w:val="en-US"/>
+        </w:rPr>
+        <w:t xml:space="preserve"> Revoke</w:t>
+      </w:r>
+    </w:p>
+  </w:comment>
+  <w:comment w:id="3" w:author="TinTin Winata" w:date="2022-06-25T20:49:00Z" w:initials="TW">
+    <w:p>
+      <w:pPr>
+        <w:pStyle w:val="CommentText"/>
+        <w:rPr>
+          <w:lang w:val="en-US"/>
+        </w:rPr>
+      </w:pPr>
+      <w:r>
+        <w:rPr>
+          <w:rStyle w:val="CommentReference"/>
+        </w:rPr>
+        <w:annotationRef/>
+      </w:r>
+      <w:proofErr w:type="spellStart"/>
+      <w:r>
+        <w:rPr>
+          <w:lang w:val="en-US"/>
+        </w:rPr>
+        <w:t>Terakhir</w:t>
+      </w:r>
+      <w:proofErr w:type="spellEnd"/>
+      <w:r>
+        <w:rPr>
+          <w:lang w:val="en-US"/>
+        </w:rPr>
+        <w:t xml:space="preserve"> </w:t>
+      </w:r>
+      <w:proofErr w:type="spellStart"/>
+      <w:r>
+        <w:rPr>
+          <w:lang w:val="en-US"/>
+        </w:rPr>
+        <w:t>aja</w:t>
+      </w:r>
+      <w:proofErr w:type="spellEnd"/>
+      <w:r>
+        <w:rPr>
+          <w:lang w:val="en-US"/>
+        </w:rPr>
+        <w:t xml:space="preserve"> </w:t>
+      </w:r>
+      <w:proofErr w:type="spellStart"/>
+      <w:r>
+        <w:rPr>
+          <w:lang w:val="en-US"/>
+        </w:rPr>
+        <w:t>pake</w:t>
+      </w:r>
+      <w:proofErr w:type="spellEnd"/>
+      <w:r>
+        <w:rPr>
+          <w:lang w:val="en-US"/>
+        </w:rPr>
+        <w:t xml:space="preserve"> react </w:t>
+      </w:r>
+      <w:proofErr w:type="spellStart"/>
+      <w:r>
+        <w:rPr>
+          <w:lang w:val="en-US"/>
+        </w:rPr>
+        <w:t>trello</w:t>
+      </w:r>
+      <w:proofErr w:type="spellEnd"/>
+    </w:p>
+  </w:comment>
+</w:comments>
+</file>
+
+<file path=word/commentsExtended.xml><?xml version="1.0" encoding="utf-8"?>
+<w15:commentsEx xmlns:wpc="http://schemas.microsoft.com/office/word/2010/wordprocessingCanvas" xmlns:cx="http://schemas.microsoft.com/office/drawing/2014/chartex" xmlns:cx1="http://schemas.microsoft.com/office/drawing/2015/9/8/chartex" xmlns:cx2="http://schemas.microsoft.com/office/drawing/2015/10/21/chartex" xmlns:cx3="http://schemas.microsoft.com/office/drawing/2016/5/9/chartex" xmlns:cx4="http://schemas.microsoft.com/office/drawing/2016/5/10/chartex" xmlns:cx5="http://schemas.microsoft.com/office/drawing/2016/5/11/chartex" xmlns:cx6="http://schemas.microsoft.com/office/drawing/2016/5/12/chartex" xmlns:cx7="http://schemas.microsoft.com/office/drawing/2016/5/13/chartex" xmlns:cx8="http://schemas.microsoft.com/office/drawing/2016/5/14/chartex" xmlns:mc="http://schemas.openxmlformats.org/markup-compatibility/2006" xmlns:aink="http://schemas.microsoft.com/office/drawing/2016/ink" xmlns:am3d="http://schemas.microsoft.com/office/drawing/2017/model3d" xmlns:o="urn:schemas-microsoft-com:office:office" xmlns:oel="http://schemas.microsoft.com/office/2019/extlst" xmlns:r="http://schemas.openxmlformats.org/officeDocument/2006/relationships" xmlns:m="http://schemas.openxmlformats.org/officeDocument/2006/math" xmlns:v="urn:schemas-microsoft-com:vml" xmlns:wp14="http://schemas.microsoft.com/office/word/2010/wordprocessingDrawing" xmlns:wp="http://schemas.openxmlformats.org/drawingml/2006/wordprocessingDrawing" xmlns:w10="urn:schemas-microsoft-com:office:word" xmlns:w="http://schemas.openxmlformats.org/wordprocessingml/2006/main" xmlns:w14="http://schemas.microsoft.com/office/word/2010/wordml" xmlns:w15="http://schemas.microsoft.com/office/word/2012/wordml" xmlns:w16cex="http://schemas.microsoft.com/office/word/2018/wordml/cex" xmlns:w16cid="http://schemas.microsoft.com/office/word/2016/wordml/cid" xmlns:w16="http://schemas.microsoft.com/office/word/2018/wordml" xmlns:w16sdtdh="http://schemas.microsoft.com/office/word/2020/wordml/sdtdatahash" xmlns:w16se="http://schemas.microsoft.com/office/word/2015/wordml/symex" xmlns:wpg="http://schemas.microsoft.com/office/word/2010/wordprocessingGroup" xmlns:wpi="http://schemas.microsoft.com/office/word/2010/wordprocessingInk" xmlns:wne="http://schemas.microsoft.com/office/word/2006/wordml" xmlns:wps="http://schemas.microsoft.com/office/word/2010/wordprocessingShape" mc:Ignorable="w14 w15 w16se w16cid w16 w16cex w16sdtdh wp14">
+  <w15:commentEx w15:paraId="74FE24E2" w15:done="0"/>
+  <w15:commentEx w15:paraId="0EE2B10D" w15:done="0"/>
+  <w15:commentEx w15:paraId="77C10581" w15:done="0"/>
+  <w15:commentEx w15:paraId="7CB0E822" w15:done="0"/>
+</w15:commentsEx>
+</file>
+
+<file path=word/commentsExtensible.xml><?xml version="1.0" encoding="utf-8"?>
+<w16cex:commentsExtensible xmlns:wpc="http://schemas.microsoft.com/office/word/2010/wordprocessingCanvas" xmlns:cx="http://schemas.microsoft.com/office/drawing/2014/chartex" xmlns:cx1="http://schemas.microsoft.com/office/drawing/2015/9/8/chartex" xmlns:cx2="http://schemas.microsoft.com/office/drawing/2015/10/21/chartex" xmlns:cx3="http://schemas.microsoft.com/office/drawing/2016/5/9/chartex" xmlns:cx4="http://schemas.microsoft.com/office/drawing/2016/5/10/chartex" xmlns:cx5="http://schemas.microsoft.com/office/drawing/2016/5/11/chartex" xmlns:cx6="http://schemas.microsoft.com/office/drawing/2016/5/12/chartex" xmlns:cx7="http://schemas.microsoft.com/office/drawing/2016/5/13/chartex" xmlns:cx8="http://schemas.microsoft.com/office/drawing/2016/5/14/chartex" xmlns:mc="http://schemas.openxmlformats.org/markup-compatibility/2006" xmlns:aink="http://schemas.microsoft.com/office/drawing/2016/ink" xmlns:am3d="http://schemas.microsoft.com/office/drawing/2017/model3d" xmlns:o="urn:schemas-microsoft-com:office:office" xmlns:oel="http://schemas.microsoft.com/office/2019/extlst" xmlns:r="http://schemas.openxmlformats.org/officeDocument/2006/relationships" xmlns:m="http://schemas.openxmlformats.org/officeDocument/2006/math" xmlns:v="urn:schemas-microsoft-com:vml" xmlns:wp14="http://schemas.microsoft.com/office/word/2010/wordprocessingDrawing" xmlns:wp="http://schemas.openxmlformats.org/drawingml/2006/wordprocessingDrawing" xmlns:w10="urn:schemas-microsoft-com:office:word" xmlns:w="http://schemas.openxmlformats.org/wordprocessingml/2006/main" xmlns:w14="http://schemas.microsoft.com/office/word/2010/wordml" xmlns:w15="http://schemas.microsoft.com/office/word/2012/wordml" xmlns:w16cex="http://schemas.microsoft.com/office/word/2018/wordml/cex" xmlns:w16cid="http://schemas.microsoft.com/office/word/2016/wordml/cid" xmlns:w16="http://schemas.microsoft.com/office/word/2018/wordml" xmlns:w16sdtdh="http://schemas.microsoft.com/office/word/2020/wordml/sdtdatahash" xmlns:w16se="http://schemas.microsoft.com/office/word/2015/wordml/symex" xmlns:wpg="http://schemas.microsoft.com/office/word/2010/wordprocessingGroup" xmlns:wpi="http://schemas.microsoft.com/office/word/2010/wordprocessingInk" xmlns:wne="http://schemas.microsoft.com/office/word/2006/wordml" xmlns:wps="http://schemas.microsoft.com/office/word/2010/wordprocessingShape" mc:Ignorable="w14 w15 w16se w16cid w16 w16cex w16sdtdh wp14">
+  <w16cex:commentExtensible w16cex:durableId="2661DF32" w16cex:dateUtc="2022-06-25T12:23:00Z"/>
+  <w16cex:commentExtensible w16cex:durableId="2661DF54" w16cex:dateUtc="2022-06-25T12:24:00Z"/>
+  <w16cex:commentExtensible w16cex:durableId="2661ECD3" w16cex:dateUtc="2022-06-25T13:21:00Z"/>
+  <w16cex:commentExtensible w16cex:durableId="2661F347" w16cex:dateUtc="2022-06-25T13:49:00Z"/>
+</w16cex:commentsExtensible>
+</file>
+
+<file path=word/commentsIds.xml><?xml version="1.0" encoding="utf-8"?>
+<w16cid:commentsIds xmlns:wpc="http://schemas.microsoft.com/office/word/2010/wordprocessingCanvas" xmlns:cx="http://schemas.microsoft.com/office/drawing/2014/chartex" xmlns:cx1="http://schemas.microsoft.com/office/drawing/2015/9/8/chartex" xmlns:cx2="http://schemas.microsoft.com/office/drawing/2015/10/21/chartex" xmlns:cx3="http://schemas.microsoft.com/office/drawing/2016/5/9/chartex" xmlns:cx4="http://schemas.microsoft.com/office/drawing/2016/5/10/chartex" xmlns:cx5="http://schemas.microsoft.com/office/drawing/2016/5/11/chartex" xmlns:cx6="http://schemas.microsoft.com/office/drawing/2016/5/12/chartex" xmlns:cx7="http://schemas.microsoft.com/office/drawing/2016/5/13/chartex" xmlns:cx8="http://schemas.microsoft.com/office/drawing/2016/5/14/chartex" xmlns:mc="http://schemas.openxmlformats.org/markup-compatibility/2006" xmlns:aink="http://schemas.microsoft.com/office/drawing/2016/ink" xmlns:am3d="http://schemas.microsoft.com/office/drawing/2017/model3d" xmlns:o="urn:schemas-microsoft-com:office:office" xmlns:oel="http://schemas.microsoft.com/office/2019/extlst" xmlns:r="http://schemas.openxmlformats.org/officeDocument/2006/relationships" xmlns:m="http://schemas.openxmlformats.org/officeDocument/2006/math" xmlns:v="urn:schemas-microsoft-com:vml" xmlns:wp14="http://schemas.microsoft.com/office/word/2010/wordprocessingDrawing" xmlns:wp="http://schemas.openxmlformats.org/drawingml/2006/wordprocessingDrawing" xmlns:w10="urn:schemas-microsoft-com:office:word" xmlns:w="http://schemas.openxmlformats.org/wordprocessingml/2006/main" xmlns:w14="http://schemas.microsoft.com/office/word/2010/wordml" xmlns:w15="http://schemas.microsoft.com/office/word/2012/wordml" xmlns:w16cex="http://schemas.microsoft.com/office/word/2018/wordml/cex" xmlns:w16cid="http://schemas.microsoft.com/office/word/2016/wordml/cid" xmlns:w16="http://schemas.microsoft.com/office/word/2018/wordml" xmlns:w16sdtdh="http://schemas.microsoft.com/office/word/2020/wordml/sdtdatahash" xmlns:w16se="http://schemas.microsoft.com/office/word/2015/wordml/symex" xmlns:wpg="http://schemas.microsoft.com/office/word/2010/wordprocessingGroup" xmlns:wpi="http://schemas.microsoft.com/office/word/2010/wordprocessingInk" xmlns:wne="http://schemas.microsoft.com/office/word/2006/wordml" xmlns:wps="http://schemas.microsoft.com/office/word/2010/wordprocessingShape" mc:Ignorable="w14 w15 w16se w16cid w16 w16cex w16sdtdh wp14">
+  <w16cid:commentId w16cid:paraId="74FE24E2" w16cid:durableId="2661DF32"/>
+  <w16cid:commentId w16cid:paraId="0EE2B10D" w16cid:durableId="2661DF54"/>
+  <w16cid:commentId w16cid:paraId="77C10581" w16cid:durableId="2661ECD3"/>
+  <w16cid:commentId w16cid:paraId="7CB0E822" w16cid:durableId="2661F347"/>
+</w16cid:commentsIds>
 </file>
 
 <file path=word/numbering.xml><?xml version="1.0" encoding="utf-8"?>
@@ -11915,6 +12656,14 @@
     <w:abstractNumId w:val="2"/>
   </w:num>
 </w:numbering>
+</file>
+
+<file path=word/people.xml><?xml version="1.0" encoding="utf-8"?>
+<w15:people xmlns:wpc="http://schemas.microsoft.com/office/word/2010/wordprocessingCanvas" xmlns:cx="http://schemas.microsoft.com/office/drawing/2014/chartex" xmlns:cx1="http://schemas.microsoft.com/office/drawing/2015/9/8/chartex" xmlns:cx2="http://schemas.microsoft.com/office/drawing/2015/10/21/chartex" xmlns:cx3="http://schemas.microsoft.com/office/drawing/2016/5/9/chartex" xmlns:cx4="http://schemas.microsoft.com/office/drawing/2016/5/10/chartex" xmlns:cx5="http://schemas.microsoft.com/office/drawing/2016/5/11/chartex" xmlns:cx6="http://schemas.microsoft.com/office/drawing/2016/5/12/chartex" xmlns:cx7="http://schemas.microsoft.com/office/drawing/2016/5/13/chartex" xmlns:cx8="http://schemas.microsoft.com/office/drawing/2016/5/14/chartex" xmlns:mc="http://schemas.openxmlformats.org/markup-compatibility/2006" xmlns:aink="http://schemas.microsoft.com/office/drawing/2016/ink" xmlns:am3d="http://schemas.microsoft.com/office/drawing/2017/model3d" xmlns:o="urn:schemas-microsoft-com:office:office" xmlns:oel="http://schemas.microsoft.com/office/2019/extlst" xmlns:r="http://schemas.openxmlformats.org/officeDocument/2006/relationships" xmlns:m="http://schemas.openxmlformats.org/officeDocument/2006/math" xmlns:v="urn:schemas-microsoft-com:vml" xmlns:wp14="http://schemas.microsoft.com/office/word/2010/wordprocessingDrawing" xmlns:wp="http://schemas.openxmlformats.org/drawingml/2006/wordprocessingDrawing" xmlns:w10="urn:schemas-microsoft-com:office:word" xmlns:w="http://schemas.openxmlformats.org/wordprocessingml/2006/main" xmlns:w14="http://schemas.microsoft.com/office/word/2010/wordml" xmlns:w15="http://schemas.microsoft.com/office/word/2012/wordml" xmlns:w16cex="http://schemas.microsoft.com/office/word/2018/wordml/cex" xmlns:w16cid="http://schemas.microsoft.com/office/word/2016/wordml/cid" xmlns:w16="http://schemas.microsoft.com/office/word/2018/wordml" xmlns:w16sdtdh="http://schemas.microsoft.com/office/word/2020/wordml/sdtdatahash" xmlns:w16se="http://schemas.microsoft.com/office/word/2015/wordml/symex" xmlns:wpg="http://schemas.microsoft.com/office/word/2010/wordprocessingGroup" xmlns:wpi="http://schemas.microsoft.com/office/word/2010/wordprocessingInk" xmlns:wne="http://schemas.microsoft.com/office/word/2006/wordml" xmlns:wps="http://schemas.microsoft.com/office/word/2010/wordprocessingShape" mc:Ignorable="w14 w15 w16se w16cid w16 w16cex w16sdtdh wp14">
+  <w15:person w15:author="TinTin Winata">
+    <w15:presenceInfo w15:providerId="Windows Live" w15:userId="7f6bcca8b6842698"/>
+  </w15:person>
+</w15:people>
 </file>
 
 <file path=word/styles.xml><?xml version="1.0" encoding="utf-8"?>
@@ -12373,6 +13122,74 @@
       <w:szCs w:val="18"/>
     </w:rPr>
   </w:style>
+  <w:style w:type="character" w:styleId="CommentReference">
+    <w:name w:val="annotation reference"/>
+    <w:basedOn w:val="DefaultParagraphFont"/>
+    <w:uiPriority w:val="99"/>
+    <w:semiHidden/>
+    <w:unhideWhenUsed/>
+    <w:rsid w:val="0075633C"/>
+    <w:rPr>
+      <w:sz w:val="16"/>
+      <w:szCs w:val="16"/>
+    </w:rPr>
+  </w:style>
+  <w:style w:type="paragraph" w:styleId="CommentText">
+    <w:name w:val="annotation text"/>
+    <w:basedOn w:val="Normal"/>
+    <w:link w:val="CommentTextChar"/>
+    <w:uiPriority w:val="99"/>
+    <w:semiHidden/>
+    <w:unhideWhenUsed/>
+    <w:rsid w:val="0075633C"/>
+    <w:pPr>
+      <w:spacing w:line="240" w:lineRule="auto"/>
+    </w:pPr>
+    <w:rPr>
+      <w:sz w:val="20"/>
+      <w:szCs w:val="20"/>
+    </w:rPr>
+  </w:style>
+  <w:style w:type="character" w:customStyle="1" w:styleId="CommentTextChar">
+    <w:name w:val="Comment Text Char"/>
+    <w:basedOn w:val="DefaultParagraphFont"/>
+    <w:link w:val="CommentText"/>
+    <w:uiPriority w:val="99"/>
+    <w:semiHidden/>
+    <w:rsid w:val="0075633C"/>
+    <w:rPr>
+      <w:sz w:val="20"/>
+      <w:szCs w:val="20"/>
+    </w:rPr>
+  </w:style>
+  <w:style w:type="paragraph" w:styleId="CommentSubject">
+    <w:name w:val="annotation subject"/>
+    <w:basedOn w:val="CommentText"/>
+    <w:next w:val="CommentText"/>
+    <w:link w:val="CommentSubjectChar"/>
+    <w:uiPriority w:val="99"/>
+    <w:semiHidden/>
+    <w:unhideWhenUsed/>
+    <w:rsid w:val="0075633C"/>
+    <w:rPr>
+      <w:b/>
+      <w:bCs/>
+    </w:rPr>
+  </w:style>
+  <w:style w:type="character" w:customStyle="1" w:styleId="CommentSubjectChar">
+    <w:name w:val="Comment Subject Char"/>
+    <w:basedOn w:val="CommentTextChar"/>
+    <w:link w:val="CommentSubject"/>
+    <w:uiPriority w:val="99"/>
+    <w:semiHidden/>
+    <w:rsid w:val="0075633C"/>
+    <w:rPr>
+      <w:b/>
+      <w:bCs/>
+      <w:sz w:val="20"/>
+      <w:szCs w:val="20"/>
+    </w:rPr>
+  </w:style>
 </w:styles>
 </file>
 

--- a/CHello.docx
+++ b/CHello.docx
@@ -9991,6 +9991,7 @@
           <w:rFonts w:ascii="Times New Roman" w:hAnsi="Times New Roman" w:cs="Times New Roman"/>
           <w:sz w:val="24"/>
           <w:szCs w:val="24"/>
+          <w:highlight w:val="yellow"/>
           <w:lang w:val="en-US"/>
         </w:rPr>
         <w:t xml:space="preserve">Just like workspace and board, </w:t>
@@ -10000,6 +10001,7 @@
           <w:rFonts w:ascii="Times New Roman" w:hAnsi="Times New Roman" w:cs="Times New Roman"/>
           <w:sz w:val="24"/>
           <w:szCs w:val="24"/>
+          <w:highlight w:val="yellow"/>
           <w:lang w:val="en-US"/>
         </w:rPr>
         <w:t xml:space="preserve">card can be accessed through a </w:t>
@@ -10011,6 +10013,7 @@
           <w:bCs/>
           <w:sz w:val="24"/>
           <w:szCs w:val="24"/>
+          <w:highlight w:val="yellow"/>
           <w:lang w:val="en-US"/>
         </w:rPr>
         <w:t>generated link</w:t>
@@ -10020,6 +10023,7 @@
           <w:rFonts w:ascii="Times New Roman" w:hAnsi="Times New Roman" w:cs="Times New Roman"/>
           <w:sz w:val="24"/>
           <w:szCs w:val="24"/>
+          <w:highlight w:val="yellow"/>
           <w:lang w:val="en-US"/>
         </w:rPr>
         <w:t xml:space="preserve">. </w:t>
@@ -10029,6 +10033,7 @@
           <w:rFonts w:ascii="Times New Roman" w:hAnsi="Times New Roman" w:cs="Times New Roman"/>
           <w:sz w:val="24"/>
           <w:szCs w:val="24"/>
+          <w:highlight w:val="yellow"/>
           <w:lang w:val="en-US"/>
         </w:rPr>
         <w:t xml:space="preserve">For boards with board-visible type visibility, those who </w:t>
@@ -10040,6 +10045,7 @@
           <w:bCs/>
           <w:sz w:val="24"/>
           <w:szCs w:val="24"/>
+          <w:highlight w:val="yellow"/>
           <w:lang w:val="en-US"/>
         </w:rPr>
         <w:t>aren’t</w:t>
@@ -10049,6 +10055,7 @@
           <w:rFonts w:ascii="Times New Roman" w:hAnsi="Times New Roman" w:cs="Times New Roman"/>
           <w:sz w:val="24"/>
           <w:szCs w:val="24"/>
+          <w:highlight w:val="yellow"/>
           <w:lang w:val="en-US"/>
         </w:rPr>
         <w:t xml:space="preserve"> board’s member are </w:t>
@@ -10060,6 +10067,7 @@
           <w:bCs/>
           <w:sz w:val="24"/>
           <w:szCs w:val="24"/>
+          <w:highlight w:val="yellow"/>
           <w:lang w:val="en-US"/>
         </w:rPr>
         <w:t>prohibited</w:t>
@@ -10069,6 +10077,7 @@
           <w:rFonts w:ascii="Times New Roman" w:hAnsi="Times New Roman" w:cs="Times New Roman"/>
           <w:sz w:val="24"/>
           <w:szCs w:val="24"/>
+          <w:highlight w:val="yellow"/>
           <w:lang w:val="en-US"/>
         </w:rPr>
         <w:t xml:space="preserve"> to view the card, even if they have the </w:t>
@@ -10078,6 +10087,7 @@
           <w:rFonts w:ascii="Times New Roman" w:hAnsi="Times New Roman" w:cs="Times New Roman"/>
           <w:sz w:val="24"/>
           <w:szCs w:val="24"/>
+          <w:highlight w:val="yellow"/>
           <w:lang w:val="en-US"/>
         </w:rPr>
         <w:t>card’s link.</w:t>
@@ -10209,15 +10219,26 @@
           <w:szCs w:val="24"/>
           <w:lang w:val="en-US"/>
         </w:rPr>
-        <w:t xml:space="preserve"> Card’s watchers will be </w:t>
-      </w:r>
-      <w:r>
-        <w:rPr>
-          <w:rFonts w:ascii="Times New Roman" w:hAnsi="Times New Roman" w:cs="Times New Roman"/>
-          <w:b/>
-          <w:bCs/>
-          <w:sz w:val="24"/>
-          <w:szCs w:val="24"/>
+        <w:t xml:space="preserve"> </w:t>
+      </w:r>
+      <w:r>
+        <w:rPr>
+          <w:rFonts w:ascii="Times New Roman" w:hAnsi="Times New Roman" w:cs="Times New Roman"/>
+          <w:sz w:val="24"/>
+          <w:szCs w:val="24"/>
+          <w:highlight w:val="yellow"/>
+          <w:lang w:val="en-US"/>
+        </w:rPr>
+        <w:t xml:space="preserve">Card’s watchers will be </w:t>
+      </w:r>
+      <w:r>
+        <w:rPr>
+          <w:rFonts w:ascii="Times New Roman" w:hAnsi="Times New Roman" w:cs="Times New Roman"/>
+          <w:b/>
+          <w:bCs/>
+          <w:sz w:val="24"/>
+          <w:szCs w:val="24"/>
+          <w:highlight w:val="yellow"/>
           <w:lang w:val="en-US"/>
         </w:rPr>
         <w:t>notified</w:t>
@@ -10227,6 +10248,7 @@
           <w:rFonts w:ascii="Times New Roman" w:hAnsi="Times New Roman" w:cs="Times New Roman"/>
           <w:sz w:val="24"/>
           <w:szCs w:val="24"/>
+          <w:highlight w:val="yellow"/>
           <w:lang w:val="en-US"/>
         </w:rPr>
         <w:t xml:space="preserve"> when there is new comment.</w:t>
@@ -10236,17 +10258,38 @@
           <w:rFonts w:ascii="Times New Roman" w:hAnsi="Times New Roman" w:cs="Times New Roman"/>
           <w:sz w:val="24"/>
           <w:szCs w:val="24"/>
-          <w:lang w:val="en-US"/>
-        </w:rPr>
-        <w:t xml:space="preserve"> When commenting, users can also </w:t>
-      </w:r>
-      <w:r>
-        <w:rPr>
-          <w:rFonts w:ascii="Times New Roman" w:hAnsi="Times New Roman" w:cs="Times New Roman"/>
-          <w:b/>
-          <w:bCs/>
-          <w:sz w:val="24"/>
-          <w:szCs w:val="24"/>
+          <w:highlight w:val="yellow"/>
+          <w:lang w:val="en-US"/>
+        </w:rPr>
+        <w:t xml:space="preserve"> When commenting,</w:t>
+      </w:r>
+      <w:r>
+        <w:rPr>
+          <w:rFonts w:ascii="Times New Roman" w:hAnsi="Times New Roman" w:cs="Times New Roman"/>
+          <w:sz w:val="24"/>
+          <w:szCs w:val="24"/>
+          <w:lang w:val="en-US"/>
+        </w:rPr>
+        <w:t xml:space="preserve"> </w:t>
+      </w:r>
+      <w:r>
+        <w:rPr>
+          <w:rFonts w:ascii="Times New Roman" w:hAnsi="Times New Roman" w:cs="Times New Roman"/>
+          <w:sz w:val="24"/>
+          <w:szCs w:val="24"/>
+          <w:highlight w:val="yellow"/>
+          <w:lang w:val="en-US"/>
+        </w:rPr>
+        <w:t xml:space="preserve">users can also </w:t>
+      </w:r>
+      <w:r>
+        <w:rPr>
+          <w:rFonts w:ascii="Times New Roman" w:hAnsi="Times New Roman" w:cs="Times New Roman"/>
+          <w:b/>
+          <w:bCs/>
+          <w:sz w:val="24"/>
+          <w:szCs w:val="24"/>
+          <w:highlight w:val="yellow"/>
           <w:lang w:val="en-US"/>
         </w:rPr>
         <w:t>mention</w:t>
@@ -10256,6 +10299,7 @@
           <w:rFonts w:ascii="Times New Roman" w:hAnsi="Times New Roman" w:cs="Times New Roman"/>
           <w:sz w:val="24"/>
           <w:szCs w:val="24"/>
+          <w:highlight w:val="yellow"/>
           <w:lang w:val="en-US"/>
         </w:rPr>
         <w:t xml:space="preserve"> another </w:t>
@@ -10265,6 +10309,7 @@
           <w:rFonts w:ascii="Times New Roman" w:hAnsi="Times New Roman" w:cs="Times New Roman"/>
           <w:sz w:val="24"/>
           <w:szCs w:val="24"/>
+          <w:highlight w:val="yellow"/>
           <w:lang w:val="en-US"/>
         </w:rPr>
         <w:t>user</w:t>
@@ -10343,15 +10388,26 @@
           <w:szCs w:val="24"/>
           <w:lang w:val="en-US"/>
         </w:rPr>
-        <w:t xml:space="preserve"> those who are workspace’s member. If board is a </w:t>
-      </w:r>
-      <w:r>
-        <w:rPr>
-          <w:rFonts w:ascii="Times New Roman" w:hAnsi="Times New Roman" w:cs="Times New Roman"/>
-          <w:b/>
-          <w:bCs/>
-          <w:sz w:val="24"/>
-          <w:szCs w:val="24"/>
+        <w:t xml:space="preserve"> those who are workspace’s member. </w:t>
+      </w:r>
+      <w:r>
+        <w:rPr>
+          <w:rFonts w:ascii="Times New Roman" w:hAnsi="Times New Roman" w:cs="Times New Roman"/>
+          <w:sz w:val="24"/>
+          <w:szCs w:val="24"/>
+          <w:highlight w:val="yellow"/>
+          <w:lang w:val="en-US"/>
+        </w:rPr>
+        <w:t xml:space="preserve">If board is a </w:t>
+      </w:r>
+      <w:r>
+        <w:rPr>
+          <w:rFonts w:ascii="Times New Roman" w:hAnsi="Times New Roman" w:cs="Times New Roman"/>
+          <w:b/>
+          <w:bCs/>
+          <w:sz w:val="24"/>
+          <w:szCs w:val="24"/>
+          <w:highlight w:val="yellow"/>
           <w:lang w:val="en-US"/>
         </w:rPr>
         <w:t>board’s visible board</w:t>
@@ -10361,6 +10417,7 @@
           <w:rFonts w:ascii="Times New Roman" w:hAnsi="Times New Roman" w:cs="Times New Roman"/>
           <w:sz w:val="24"/>
           <w:szCs w:val="24"/>
+          <w:highlight w:val="yellow"/>
           <w:lang w:val="en-US"/>
         </w:rPr>
         <w:t>, users that can be mentioned are only board’s members.</w:t>
